--- a/doc/현대자동차_미들웨어_PLC연계프로토콜 정의서.docx
+++ b/doc/현대자동차_미들웨어_PLC연계프로토콜 정의서.docx
@@ -51,37 +51,8 @@
                 <w:rFonts w:asciiTheme="majorHAnsi" w:eastAsiaTheme="majorHAnsi" w:hAnsiTheme="majorHAnsi"/>
               </w:rPr>
             </w:pPr>
-            <w:proofErr w:type="spellStart"/>
-            <w:r>
-              <w:rPr>
-                <w:rFonts w:asciiTheme="majorHAnsi" w:eastAsiaTheme="majorHAnsi" w:hAnsiTheme="majorHAnsi"/>
-              </w:rPr>
-              <w:t>XX</w:t>
-            </w:r>
-            <w:r>
-              <w:rPr>
-                <w:rFonts w:asciiTheme="majorHAnsi" w:eastAsiaTheme="majorHAnsi" w:hAnsiTheme="majorHAnsi" w:hint="eastAsia"/>
-              </w:rPr>
-              <w:t>X</w:t>
-            </w:r>
-            <w:r>
-              <w:rPr>
-                <w:rFonts w:asciiTheme="majorHAnsi" w:eastAsiaTheme="majorHAnsi" w:hAnsiTheme="majorHAnsi"/>
-              </w:rPr>
-              <w:t>XXXXXX</w:t>
-            </w:r>
-            <w:proofErr w:type="spellEnd"/>
-            <w:r>
-              <w:rPr>
-                <w:rFonts w:asciiTheme="majorHAnsi" w:eastAsiaTheme="majorHAnsi" w:hAnsiTheme="majorHAnsi"/>
-              </w:rPr>
-              <w:t>-</w:t>
-            </w:r>
-            <w:r>
-              <w:rPr>
-                <w:rFonts w:asciiTheme="majorHAnsi" w:eastAsiaTheme="majorHAnsi" w:hAnsiTheme="majorHAnsi"/>
-              </w:rPr>
-              <w:t>XXXX</w:t>
+            <w:r>
+              <w:t>HD-P-MW-001</w:t>
             </w:r>
           </w:p>
         </w:tc>
@@ -459,7 +430,6 @@
                               <w:spacing w:line="240" w:lineRule="auto"/>
                               <w:jc w:val="right"/>
                               <w:rPr>
-                                <w:rFonts w:hint="eastAsia"/>
                                 <w:b/>
                                 <w:color w:val="7F7F7F" w:themeColor="text1" w:themeTint="80"/>
                                 <w:sz w:val="32"/>
@@ -575,7 +545,6 @@
                         <w:spacing w:line="240" w:lineRule="auto"/>
                         <w:jc w:val="right"/>
                         <w:rPr>
-                          <w:rFonts w:hint="eastAsia"/>
                           <w:b/>
                           <w:color w:val="7F7F7F" w:themeColor="text1" w:themeTint="80"/>
                           <w:sz w:val="32"/>
@@ -1231,12 +1200,8 @@
           <w:rFonts w:asciiTheme="majorHAnsi" w:eastAsiaTheme="majorHAnsi" w:hAnsiTheme="majorHAnsi"/>
         </w:rPr>
         <w:sectPr>
-          <w:headerReference w:type="even" r:id="rId8"/>
-          <w:headerReference w:type="default" r:id="rId9"/>
-          <w:footerReference w:type="even" r:id="rId10"/>
-          <w:footerReference w:type="default" r:id="rId11"/>
-          <w:headerReference w:type="first" r:id="rId12"/>
-          <w:footerReference w:type="first" r:id="rId13"/>
+          <w:headerReference w:type="default" r:id="rId8"/>
+          <w:footerReference w:type="default" r:id="rId9"/>
           <w:pgSz w:w="11906" w:h="16838"/>
           <w:pgMar w:top="567" w:right="567" w:bottom="567" w:left="567" w:header="851" w:footer="992" w:gutter="0"/>
           <w:cols w:space="425"/>
@@ -1244,6 +1209,8 @@
           <w:docGrid w:linePitch="360"/>
         </w:sectPr>
       </w:pPr>
+      <w:bookmarkStart w:id="0" w:name="_GoBack"/>
+      <w:bookmarkEnd w:id="0"/>
     </w:p>
     <w:p>
       <w:pPr>
@@ -1344,7 +1311,6 @@
                 <w:sz w:val="24"/>
               </w:rPr>
             </w:pPr>
-            <w:proofErr w:type="spellStart"/>
             <w:r>
               <w:rPr>
                 <w:rFonts w:asciiTheme="majorHAnsi" w:eastAsiaTheme="majorHAnsi" w:hAnsiTheme="majorHAnsi" w:hint="eastAsia"/>
@@ -1353,7 +1319,6 @@
               </w:rPr>
               <w:t>¹개정사유</w:t>
             </w:r>
-            <w:proofErr w:type="spellEnd"/>
           </w:p>
         </w:tc>
         <w:tc>
@@ -1370,7 +1335,6 @@
                 <w:sz w:val="24"/>
               </w:rPr>
             </w:pPr>
-            <w:proofErr w:type="spellStart"/>
             <w:r>
               <w:rPr>
                 <w:rFonts w:asciiTheme="majorHAnsi" w:eastAsiaTheme="majorHAnsi" w:hAnsiTheme="majorHAnsi" w:hint="eastAsia"/>
@@ -1387,7 +1351,6 @@
               </w:rPr>
               <w:t>개정내역</w:t>
             </w:r>
-            <w:proofErr w:type="spellEnd"/>
           </w:p>
         </w:tc>
         <w:tc>
@@ -1546,7 +1509,7 @@
             <w:pPr>
               <w:jc w:val="center"/>
               <w:rPr>
-                <w:rFonts w:asciiTheme="majorHAnsi" w:eastAsiaTheme="majorHAnsi" w:hAnsiTheme="majorHAnsi" w:hint="eastAsia"/>
+                <w:rFonts w:asciiTheme="majorHAnsi" w:eastAsiaTheme="majorHAnsi" w:hAnsiTheme="majorHAnsi"/>
                 <w:b/>
                 <w:sz w:val="18"/>
                 <w:szCs w:val="18"/>
@@ -1625,6 +1588,24 @@
                 <w:szCs w:val="18"/>
               </w:rPr>
             </w:pPr>
+            <w:r>
+              <w:rPr>
+                <w:rFonts w:asciiTheme="majorHAnsi" w:eastAsiaTheme="majorHAnsi" w:hAnsiTheme="majorHAnsi" w:hint="eastAsia"/>
+                <w:b/>
+                <w:sz w:val="18"/>
+                <w:szCs w:val="18"/>
+              </w:rPr>
+              <w:t>0</w:t>
+            </w:r>
+            <w:r>
+              <w:rPr>
+                <w:rFonts w:asciiTheme="majorHAnsi" w:eastAsiaTheme="majorHAnsi" w:hAnsiTheme="majorHAnsi"/>
+                <w:b/>
+                <w:sz w:val="18"/>
+                <w:szCs w:val="18"/>
+              </w:rPr>
+              <w:t>.1.1</w:t>
+            </w:r>
           </w:p>
         </w:tc>
         <w:tc>
@@ -1641,6 +1622,24 @@
                 <w:szCs w:val="18"/>
               </w:rPr>
             </w:pPr>
+            <w:r>
+              <w:rPr>
+                <w:rFonts w:asciiTheme="majorHAnsi" w:eastAsiaTheme="majorHAnsi" w:hAnsiTheme="majorHAnsi" w:hint="eastAsia"/>
+                <w:b/>
+                <w:sz w:val="18"/>
+                <w:szCs w:val="18"/>
+              </w:rPr>
+              <w:t>2</w:t>
+            </w:r>
+            <w:r>
+              <w:rPr>
+                <w:rFonts w:asciiTheme="majorHAnsi" w:eastAsiaTheme="majorHAnsi" w:hAnsiTheme="majorHAnsi"/>
+                <w:b/>
+                <w:sz w:val="18"/>
+                <w:szCs w:val="18"/>
+              </w:rPr>
+              <w:t>019/07/04</w:t>
+            </w:r>
           </w:p>
         </w:tc>
         <w:tc>
@@ -1657,6 +1656,15 @@
                 <w:szCs w:val="18"/>
               </w:rPr>
             </w:pPr>
+            <w:r>
+              <w:rPr>
+                <w:rFonts w:asciiTheme="majorHAnsi" w:eastAsiaTheme="majorHAnsi" w:hAnsiTheme="majorHAnsi" w:hint="eastAsia"/>
+                <w:b/>
+                <w:sz w:val="18"/>
+                <w:szCs w:val="18"/>
+              </w:rPr>
+              <w:t>수정</w:t>
+            </w:r>
           </w:p>
         </w:tc>
         <w:tc>
@@ -1667,12 +1675,57 @@
             <w:pPr>
               <w:jc w:val="center"/>
               <w:rPr>
+                <w:rFonts w:asciiTheme="majorHAnsi" w:eastAsiaTheme="majorHAnsi" w:hAnsiTheme="majorHAnsi" w:hint="eastAsia"/>
+                <w:b/>
+                <w:sz w:val="18"/>
+                <w:szCs w:val="18"/>
+              </w:rPr>
+            </w:pPr>
+            <w:r>
+              <w:rPr>
+                <w:rFonts w:asciiTheme="majorHAnsi" w:eastAsiaTheme="majorHAnsi" w:hAnsiTheme="majorHAnsi" w:hint="eastAsia"/>
+                <w:b/>
+                <w:sz w:val="18"/>
+                <w:szCs w:val="18"/>
+              </w:rPr>
+              <w:t xml:space="preserve">프로토콜 </w:t>
+            </w:r>
+            <w:r>
+              <w:rPr>
                 <w:rFonts w:asciiTheme="majorHAnsi" w:eastAsiaTheme="majorHAnsi" w:hAnsiTheme="majorHAnsi"/>
                 <w:b/>
                 <w:sz w:val="18"/>
                 <w:szCs w:val="18"/>
               </w:rPr>
-            </w:pPr>
+              <w:t xml:space="preserve">REQ </w:t>
+            </w:r>
+            <w:r>
+              <w:rPr>
+                <w:rFonts w:asciiTheme="majorHAnsi" w:eastAsiaTheme="majorHAnsi" w:hAnsiTheme="majorHAnsi" w:hint="eastAsia"/>
+                <w:b/>
+                <w:sz w:val="18"/>
+                <w:szCs w:val="18"/>
+              </w:rPr>
+              <w:t>시 디바이스 넘버,</w:t>
+            </w:r>
+            <w:r>
+              <w:rPr>
+                <w:rFonts w:asciiTheme="majorHAnsi" w:eastAsiaTheme="majorHAnsi" w:hAnsiTheme="majorHAnsi"/>
+                <w:b/>
+                <w:sz w:val="18"/>
+                <w:szCs w:val="18"/>
+              </w:rPr>
+              <w:t xml:space="preserve"> </w:t>
+            </w:r>
+            <w:r>
+              <w:rPr>
+                <w:rFonts w:asciiTheme="majorHAnsi" w:eastAsiaTheme="majorHAnsi" w:hAnsiTheme="majorHAnsi" w:hint="eastAsia"/>
+                <w:b/>
+                <w:sz w:val="18"/>
+                <w:szCs w:val="18"/>
+              </w:rPr>
+              <w:t>스코어 등 주의 사항 추가</w:t>
+            </w:r>
           </w:p>
         </w:tc>
         <w:tc>
@@ -1689,6 +1742,17 @@
                 <w:szCs w:val="18"/>
               </w:rPr>
             </w:pPr>
+            <w:proofErr w:type="spellStart"/>
+            <w:r>
+              <w:rPr>
+                <w:rFonts w:asciiTheme="majorHAnsi" w:eastAsiaTheme="majorHAnsi" w:hAnsiTheme="majorHAnsi" w:hint="eastAsia"/>
+                <w:b/>
+                <w:sz w:val="18"/>
+                <w:szCs w:val="18"/>
+              </w:rPr>
+              <w:t>김동범</w:t>
+            </w:r>
+            <w:proofErr w:type="spellEnd"/>
           </w:p>
         </w:tc>
         <w:tc>
@@ -4168,13 +4232,8 @@
           <w:pPr>
             <w:pStyle w:val="11"/>
           </w:pPr>
-          <w:proofErr w:type="spellStart"/>
           <w:r>
-            <w:t>1.PLC</w:t>
-          </w:r>
-          <w:proofErr w:type="spellEnd"/>
-          <w:r>
-            <w:t xml:space="preserve"> </w:t>
+            <w:t xml:space="preserve">1.PLC </w:t>
           </w:r>
           <w:r>
             <w:rPr>
@@ -4329,9 +4388,8 @@
           <w:r>
             <w:rPr>
               <w:rFonts w:asciiTheme="majorHAnsi" w:eastAsiaTheme="majorHAnsi" w:hAnsiTheme="majorHAnsi"/>
-              <w:lang w:val="ko-KR"/>
             </w:rPr>
-            <w:t>7</w:t>
+            <w:t>8</w:t>
           </w:r>
         </w:p>
         <w:p>
@@ -4364,7 +4422,7 @@
             <w:rPr>
               <w:lang w:val="ko-KR"/>
             </w:rPr>
-            <w:t>8</w:t>
+            <w:t>9</w:t>
           </w:r>
         </w:p>
         <w:p>
@@ -4399,7 +4457,7 @@
               <w:rFonts w:asciiTheme="majorHAnsi" w:eastAsiaTheme="majorHAnsi" w:hAnsiTheme="majorHAnsi"/>
               <w:lang w:val="ko-KR"/>
             </w:rPr>
-            <w:t>9</w:t>
+            <w:t>11</w:t>
           </w:r>
         </w:p>
         <w:p>
@@ -4443,7 +4501,13 @@
             <w:rPr>
               <w:lang w:val="ko-KR"/>
             </w:rPr>
-            <w:t>11</w:t>
+            <w:t>1</w:t>
+          </w:r>
+          <w:r>
+            <w:rPr>
+              <w:lang w:val="ko-KR"/>
+            </w:rPr>
+            <w:t>3</w:t>
           </w:r>
         </w:p>
         <w:p>
@@ -4466,7 +4530,13 @@
             <w:rPr>
               <w:lang w:val="ko-KR"/>
             </w:rPr>
-            <w:t>11</w:t>
+            <w:t>1</w:t>
+          </w:r>
+          <w:r>
+            <w:rPr>
+              <w:lang w:val="ko-KR"/>
+            </w:rPr>
+            <w:t>3</w:t>
           </w:r>
         </w:p>
         <w:p>
@@ -4562,22 +4632,141 @@
           <w:sz w:val="18"/>
         </w:rPr>
       </w:pPr>
-      <w:r>
+    </w:p>
+    <w:p>
+      <w:pPr>
+        <w:widowControl/>
+        <w:wordWrap/>
+        <w:autoSpaceDE/>
+        <w:autoSpaceDN/>
         <w:rPr>
           <w:rFonts w:asciiTheme="majorHAnsi" w:eastAsiaTheme="majorHAnsi" w:hAnsiTheme="majorHAnsi"/>
           <w:b/>
           <w:noProof/>
           <w:sz w:val="18"/>
         </w:rPr>
-        <w:br w:type="page"/>
-      </w:r>
+      </w:pPr>
     </w:p>
     <w:p>
       <w:pPr>
-        <w:spacing w:after="0" w:line="240" w:lineRule="auto"/>
-        <w:jc w:val="left"/>
+        <w:widowControl/>
+        <w:wordWrap/>
+        <w:autoSpaceDE/>
+        <w:autoSpaceDN/>
         <w:rPr>
           <w:rFonts w:asciiTheme="majorHAnsi" w:eastAsiaTheme="majorHAnsi" w:hAnsiTheme="majorHAnsi"/>
+          <w:b/>
+          <w:noProof/>
+          <w:sz w:val="18"/>
+        </w:rPr>
+      </w:pPr>
+    </w:p>
+    <w:p>
+      <w:pPr>
+        <w:widowControl/>
+        <w:wordWrap/>
+        <w:autoSpaceDE/>
+        <w:autoSpaceDN/>
+        <w:rPr>
+          <w:rFonts w:asciiTheme="majorHAnsi" w:eastAsiaTheme="majorHAnsi" w:hAnsiTheme="majorHAnsi"/>
+          <w:b/>
+          <w:noProof/>
+          <w:sz w:val="18"/>
+        </w:rPr>
+      </w:pPr>
+    </w:p>
+    <w:p>
+      <w:pPr>
+        <w:widowControl/>
+        <w:wordWrap/>
+        <w:autoSpaceDE/>
+        <w:autoSpaceDN/>
+        <w:rPr>
+          <w:rFonts w:asciiTheme="majorHAnsi" w:eastAsiaTheme="majorHAnsi" w:hAnsiTheme="majorHAnsi"/>
+          <w:b/>
+          <w:noProof/>
+          <w:sz w:val="18"/>
+        </w:rPr>
+      </w:pPr>
+    </w:p>
+    <w:p>
+      <w:pPr>
+        <w:widowControl/>
+        <w:wordWrap/>
+        <w:autoSpaceDE/>
+        <w:autoSpaceDN/>
+        <w:rPr>
+          <w:rFonts w:asciiTheme="majorHAnsi" w:eastAsiaTheme="majorHAnsi" w:hAnsiTheme="majorHAnsi"/>
+          <w:b/>
+          <w:noProof/>
+          <w:sz w:val="18"/>
+        </w:rPr>
+      </w:pPr>
+    </w:p>
+    <w:p>
+      <w:pPr>
+        <w:widowControl/>
+        <w:wordWrap/>
+        <w:autoSpaceDE/>
+        <w:autoSpaceDN/>
+        <w:rPr>
+          <w:rFonts w:asciiTheme="majorHAnsi" w:eastAsiaTheme="majorHAnsi" w:hAnsiTheme="majorHAnsi"/>
+          <w:b/>
+          <w:noProof/>
+          <w:sz w:val="18"/>
+        </w:rPr>
+      </w:pPr>
+    </w:p>
+    <w:p>
+      <w:pPr>
+        <w:widowControl/>
+        <w:wordWrap/>
+        <w:autoSpaceDE/>
+        <w:autoSpaceDN/>
+        <w:rPr>
+          <w:rFonts w:asciiTheme="majorHAnsi" w:eastAsiaTheme="majorHAnsi" w:hAnsiTheme="majorHAnsi"/>
+          <w:b/>
+          <w:noProof/>
+          <w:sz w:val="18"/>
+        </w:rPr>
+      </w:pPr>
+    </w:p>
+    <w:p>
+      <w:pPr>
+        <w:widowControl/>
+        <w:wordWrap/>
+        <w:autoSpaceDE/>
+        <w:autoSpaceDN/>
+        <w:rPr>
+          <w:rFonts w:asciiTheme="majorHAnsi" w:eastAsiaTheme="majorHAnsi" w:hAnsiTheme="majorHAnsi"/>
+          <w:b/>
+          <w:noProof/>
+          <w:sz w:val="18"/>
+        </w:rPr>
+      </w:pPr>
+    </w:p>
+    <w:p>
+      <w:pPr>
+        <w:widowControl/>
+        <w:wordWrap/>
+        <w:autoSpaceDE/>
+        <w:autoSpaceDN/>
+        <w:rPr>
+          <w:rFonts w:asciiTheme="majorHAnsi" w:eastAsiaTheme="majorHAnsi" w:hAnsiTheme="majorHAnsi"/>
+          <w:b/>
+          <w:noProof/>
+          <w:sz w:val="18"/>
+        </w:rPr>
+      </w:pPr>
+    </w:p>
+    <w:p>
+      <w:pPr>
+        <w:widowControl/>
+        <w:wordWrap/>
+        <w:autoSpaceDE/>
+        <w:autoSpaceDN/>
+        <w:rPr>
+          <w:rFonts w:asciiTheme="majorHAnsi" w:eastAsiaTheme="majorHAnsi" w:hAnsiTheme="majorHAnsi" w:hint="eastAsia"/>
           <w:b/>
           <w:noProof/>
           <w:sz w:val="18"/>
@@ -5370,23 +5559,7 @@
                 <w:sz w:val="16"/>
                 <w:szCs w:val="16"/>
               </w:rPr>
-              <w:t xml:space="preserve">Q시리즈 </w:t>
-            </w:r>
-            <w:proofErr w:type="spellStart"/>
-            <w:r>
-              <w:rPr>
-                <w:sz w:val="16"/>
-                <w:szCs w:val="16"/>
-              </w:rPr>
-              <w:t>C24</w:t>
-            </w:r>
-            <w:proofErr w:type="spellEnd"/>
-            <w:r>
-              <w:rPr>
-                <w:sz w:val="16"/>
-                <w:szCs w:val="16"/>
-              </w:rPr>
-              <w:t xml:space="preserve"> 등에 의한 멀티 드롭으로 접속되어 있는 PLC CPU</w:t>
+              <w:t>Q시리즈 C24 등에 의한 멀티 드롭으로 접속되어 있는 PLC CPU</w:t>
             </w:r>
           </w:p>
           <w:p>
@@ -6651,7 +6824,7 @@
                     </pic:cNvPicPr>
                   </pic:nvPicPr>
                   <pic:blipFill>
-                    <a:blip r:embed="rId14" cstate="print">
+                    <a:blip r:embed="rId10" cstate="print">
                       <a:extLst>
                         <a:ext uri="{28A0092B-C50C-407E-A947-70E740481C1C}">
                           <a14:useLocalDpi xmlns:a14="http://schemas.microsoft.com/office/drawing/2010/main" val="0"/>
@@ -6744,7 +6917,7 @@
                     </pic:cNvPicPr>
                   </pic:nvPicPr>
                   <pic:blipFill>
-                    <a:blip r:embed="rId15" cstate="print">
+                    <a:blip r:embed="rId11" cstate="print">
                       <a:extLst>
                         <a:ext uri="{28A0092B-C50C-407E-A947-70E740481C1C}">
                           <a14:useLocalDpi xmlns:a14="http://schemas.microsoft.com/office/drawing/2010/main" val="0"/>
@@ -6775,10 +6948,32 @@
     </w:p>
     <w:p>
       <w:pPr>
+        <w:pStyle w:val="a6"/>
+        <w:ind w:leftChars="0" w:left="465"/>
+      </w:pPr>
+    </w:p>
+    <w:p>
+      <w:pPr>
+        <w:pStyle w:val="a6"/>
+        <w:ind w:leftChars="0" w:left="465"/>
+      </w:pPr>
+    </w:p>
+    <w:p>
+      <w:pPr>
+        <w:pStyle w:val="a6"/>
+        <w:ind w:leftChars="0" w:left="465"/>
+        <w:rPr>
+          <w:rFonts w:hint="eastAsia"/>
+        </w:rPr>
+      </w:pPr>
+    </w:p>
+    <w:p>
+      <w:pPr>
         <w:pStyle w:val="111"/>
         <w:ind w:left="300" w:right="200"/>
       </w:pPr>
       <w:r>
+        <w:lastRenderedPageBreak/>
         <w:t xml:space="preserve">- </w:t>
       </w:r>
       <w:r>
@@ -6800,7 +6995,6 @@
         <w:rPr>
           <w:noProof/>
         </w:rPr>
-        <w:lastRenderedPageBreak/>
         <w:drawing>
           <wp:inline distT="0" distB="0" distL="0" distR="0" wp14:anchorId="6B7A410B" wp14:editId="2FA6C207">
             <wp:extent cx="4148920" cy="1280026"/>
@@ -6819,7 +7013,7 @@
                     </pic:cNvPicPr>
                   </pic:nvPicPr>
                   <pic:blipFill>
-                    <a:blip r:embed="rId16" cstate="print">
+                    <a:blip r:embed="rId12" cstate="print">
                       <a:extLst>
                         <a:ext uri="{28A0092B-C50C-407E-A947-70E740481C1C}">
                           <a14:useLocalDpi xmlns:a14="http://schemas.microsoft.com/office/drawing/2010/main" val="0"/>
@@ -6848,6 +7042,21 @@
         </w:drawing>
       </w:r>
     </w:p>
+    <w:p>
+      <w:pPr>
+        <w:pStyle w:val="a6"/>
+        <w:ind w:leftChars="0" w:left="465"/>
+      </w:pPr>
+    </w:p>
+    <w:p>
+      <w:pPr>
+        <w:pStyle w:val="a6"/>
+        <w:ind w:leftChars="0" w:left="465"/>
+        <w:rPr>
+          <w:rFonts w:hint="eastAsia"/>
+        </w:rPr>
+      </w:pPr>
+    </w:p>
     <w:tbl>
       <w:tblPr>
         <w:tblStyle w:val="a5"/>
@@ -6882,6 +7091,12 @@
               </w:rPr>
               <w:t>디바이스</w:t>
             </w:r>
+            <w:r>
+              <w:rPr>
+                <w:rFonts w:hint="eastAsia"/>
+              </w:rPr>
+              <w:t xml:space="preserve"> 코드</w:t>
+            </w:r>
           </w:p>
         </w:tc>
         <w:tc>
@@ -7026,7 +7241,6 @@
                 <w:szCs w:val="18"/>
               </w:rPr>
             </w:pPr>
-            <w:proofErr w:type="spellStart"/>
             <w:r>
               <w:rPr>
                 <w:rFonts w:hint="eastAsia"/>
@@ -7040,57 +7254,8 @@
                 <w:sz w:val="16"/>
                 <w:szCs w:val="18"/>
               </w:rPr>
-              <w:t>02U</w:t>
-            </w:r>
-            <w:proofErr w:type="spellEnd"/>
-            <w:r>
-              <w:rPr>
-                <w:sz w:val="16"/>
-                <w:szCs w:val="18"/>
-              </w:rPr>
-              <w:t xml:space="preserve">, </w:t>
-            </w:r>
-            <w:proofErr w:type="spellStart"/>
-            <w:r>
-              <w:rPr>
-                <w:sz w:val="16"/>
-                <w:szCs w:val="18"/>
-              </w:rPr>
-              <w:t>Q03UD</w:t>
-            </w:r>
-            <w:proofErr w:type="spellEnd"/>
-            <w:r>
-              <w:rPr>
-                <w:sz w:val="16"/>
-                <w:szCs w:val="18"/>
-              </w:rPr>
-              <w:t xml:space="preserve">, </w:t>
-            </w:r>
-            <w:proofErr w:type="spellStart"/>
-            <w:r>
-              <w:rPr>
-                <w:sz w:val="16"/>
-                <w:szCs w:val="18"/>
-              </w:rPr>
-              <w:t>Q04UDH</w:t>
-            </w:r>
-            <w:proofErr w:type="spellEnd"/>
-            <w:r>
-              <w:rPr>
-                <w:sz w:val="16"/>
-                <w:szCs w:val="18"/>
-              </w:rPr>
-              <w:t xml:space="preserve">, </w:t>
-            </w:r>
-            <w:proofErr w:type="spellStart"/>
-            <w:r>
-              <w:rPr>
-                <w:sz w:val="16"/>
-                <w:szCs w:val="18"/>
-              </w:rPr>
-              <w:t>Q06UDH</w:t>
-            </w:r>
-            <w:proofErr w:type="spellEnd"/>
+              <w:t>02U, Q03UD, Q04UDH, Q06UDH</w:t>
+            </w:r>
           </w:p>
         </w:tc>
         <w:tc>
@@ -7207,40 +7372,46 @@
                 <w:sz w:val="16"/>
                 <w:szCs w:val="16"/>
               </w:rPr>
-              <w:t xml:space="preserve">00000 ~ </w:t>
-            </w:r>
-            <w:proofErr w:type="spellStart"/>
-            <w:r>
+              <w:t>00000 ~ 0007FF</w:t>
+            </w:r>
+          </w:p>
+        </w:tc>
+        <w:tc>
+          <w:tcPr>
+            <w:tcW w:w="1701" w:type="dxa"/>
+          </w:tcPr>
+          <w:p>
+            <w:pPr>
+              <w:jc w:val="center"/>
               <w:rPr>
                 <w:rFonts w:asciiTheme="minorEastAsia" w:hAnsiTheme="minorEastAsia"/>
                 <w:sz w:val="16"/>
                 <w:szCs w:val="16"/>
               </w:rPr>
-              <w:t>0007FF</w:t>
-            </w:r>
-            <w:proofErr w:type="spellEnd"/>
-          </w:p>
-        </w:tc>
-        <w:tc>
-          <w:tcPr>
-            <w:tcW w:w="1701" w:type="dxa"/>
-          </w:tcPr>
-          <w:p>
-            <w:pPr>
-              <w:jc w:val="center"/>
+            </w:pPr>
+            <w:r>
+              <w:rPr>
+                <w:rFonts w:asciiTheme="minorEastAsia" w:hAnsiTheme="minorEastAsia" w:hint="eastAsia"/>
+                <w:sz w:val="16"/>
+                <w:szCs w:val="16"/>
+              </w:rPr>
+              <w:t>0</w:t>
+            </w:r>
+            <w:r>
               <w:rPr>
                 <w:rFonts w:asciiTheme="minorEastAsia" w:hAnsiTheme="minorEastAsia"/>
                 <w:sz w:val="16"/>
                 <w:szCs w:val="16"/>
               </w:rPr>
-            </w:pPr>
+              <w:t>00000 ~ 001</w:t>
+            </w:r>
             <w:r>
               <w:rPr>
                 <w:rFonts w:asciiTheme="minorEastAsia" w:hAnsiTheme="minorEastAsia" w:hint="eastAsia"/>
                 <w:sz w:val="16"/>
                 <w:szCs w:val="16"/>
               </w:rPr>
-              <w:t>0</w:t>
+              <w:t>F</w:t>
             </w:r>
             <w:r>
               <w:rPr>
@@ -7248,34 +7419,8 @@
                 <w:sz w:val="16"/>
                 <w:szCs w:val="16"/>
               </w:rPr>
-              <w:t xml:space="preserve">00000 ~ </w:t>
-            </w:r>
-            <w:proofErr w:type="spellStart"/>
-            <w:r>
-              <w:rPr>
-                <w:rFonts w:asciiTheme="minorEastAsia" w:hAnsiTheme="minorEastAsia"/>
-                <w:sz w:val="16"/>
-                <w:szCs w:val="16"/>
-              </w:rPr>
-              <w:t>001</w:t>
-            </w:r>
-            <w:r>
-              <w:rPr>
-                <w:rFonts w:asciiTheme="minorEastAsia" w:hAnsiTheme="minorEastAsia" w:hint="eastAsia"/>
-                <w:sz w:val="16"/>
-                <w:szCs w:val="16"/>
-              </w:rPr>
-              <w:t>F</w:t>
-            </w:r>
-            <w:r>
-              <w:rPr>
-                <w:rFonts w:asciiTheme="minorEastAsia" w:hAnsiTheme="minorEastAsia"/>
-                <w:sz w:val="16"/>
-                <w:szCs w:val="16"/>
-              </w:rPr>
               <w:t>FF</w:t>
             </w:r>
-            <w:proofErr w:type="spellEnd"/>
           </w:p>
         </w:tc>
         <w:tc>
@@ -7382,59 +7527,39 @@
                 <w:sz w:val="16"/>
                 <w:szCs w:val="16"/>
               </w:rPr>
-              <w:t xml:space="preserve">00000 ~ </w:t>
-            </w:r>
-            <w:proofErr w:type="spellStart"/>
-            <w:r>
+              <w:t>00000 ~ 0007FF</w:t>
+            </w:r>
+          </w:p>
+        </w:tc>
+        <w:tc>
+          <w:tcPr>
+            <w:tcW w:w="1701" w:type="dxa"/>
+          </w:tcPr>
+          <w:p>
+            <w:pPr>
+              <w:jc w:val="center"/>
               <w:rPr>
                 <w:rFonts w:asciiTheme="minorEastAsia" w:hAnsiTheme="minorEastAsia"/>
                 <w:sz w:val="16"/>
                 <w:szCs w:val="16"/>
               </w:rPr>
-              <w:t>0007FF</w:t>
-            </w:r>
-            <w:proofErr w:type="spellEnd"/>
-          </w:p>
-        </w:tc>
-        <w:tc>
-          <w:tcPr>
-            <w:tcW w:w="1701" w:type="dxa"/>
-          </w:tcPr>
-          <w:p>
-            <w:pPr>
-              <w:jc w:val="center"/>
+            </w:pPr>
+            <w:r>
+              <w:rPr>
+                <w:rFonts w:asciiTheme="minorEastAsia" w:hAnsiTheme="minorEastAsia" w:hint="eastAsia"/>
+                <w:sz w:val="16"/>
+                <w:szCs w:val="16"/>
+              </w:rPr>
+              <w:t>0</w:t>
+            </w:r>
+            <w:r>
               <w:rPr>
                 <w:rFonts w:asciiTheme="minorEastAsia" w:hAnsiTheme="minorEastAsia"/>
                 <w:sz w:val="16"/>
                 <w:szCs w:val="16"/>
               </w:rPr>
-            </w:pPr>
-            <w:r>
-              <w:rPr>
-                <w:rFonts w:asciiTheme="minorEastAsia" w:hAnsiTheme="minorEastAsia" w:hint="eastAsia"/>
-                <w:sz w:val="16"/>
-                <w:szCs w:val="16"/>
-              </w:rPr>
-              <w:t>0</w:t>
-            </w:r>
-            <w:r>
-              <w:rPr>
-                <w:rFonts w:asciiTheme="minorEastAsia" w:hAnsiTheme="minorEastAsia"/>
-                <w:sz w:val="16"/>
-                <w:szCs w:val="16"/>
-              </w:rPr>
-              <w:t xml:space="preserve">00000 ~ </w:t>
-            </w:r>
-            <w:proofErr w:type="spellStart"/>
-            <w:r>
-              <w:rPr>
-                <w:rFonts w:asciiTheme="minorEastAsia" w:hAnsiTheme="minorEastAsia"/>
-                <w:sz w:val="16"/>
-                <w:szCs w:val="16"/>
-              </w:rPr>
-              <w:t>001FFF</w:t>
-            </w:r>
-            <w:proofErr w:type="spellEnd"/>
+              <w:t>00000 ~ 001FFF</w:t>
+            </w:r>
           </w:p>
         </w:tc>
         <w:tc>
@@ -8097,59 +8222,39 @@
                 <w:sz w:val="16"/>
                 <w:szCs w:val="16"/>
               </w:rPr>
-              <w:t xml:space="preserve">00000 ~ </w:t>
-            </w:r>
-            <w:proofErr w:type="spellStart"/>
-            <w:r>
+              <w:t>00000 ~ 0007FF</w:t>
+            </w:r>
+          </w:p>
+        </w:tc>
+        <w:tc>
+          <w:tcPr>
+            <w:tcW w:w="1701" w:type="dxa"/>
+          </w:tcPr>
+          <w:p>
+            <w:pPr>
+              <w:jc w:val="center"/>
               <w:rPr>
                 <w:rFonts w:asciiTheme="minorEastAsia" w:hAnsiTheme="minorEastAsia"/>
                 <w:sz w:val="16"/>
                 <w:szCs w:val="16"/>
               </w:rPr>
-              <w:t>0007FF</w:t>
-            </w:r>
-            <w:proofErr w:type="spellEnd"/>
-          </w:p>
-        </w:tc>
-        <w:tc>
-          <w:tcPr>
-            <w:tcW w:w="1701" w:type="dxa"/>
-          </w:tcPr>
-          <w:p>
-            <w:pPr>
-              <w:jc w:val="center"/>
+            </w:pPr>
+            <w:r>
+              <w:rPr>
+                <w:rFonts w:asciiTheme="minorEastAsia" w:hAnsiTheme="minorEastAsia" w:hint="eastAsia"/>
+                <w:sz w:val="16"/>
+                <w:szCs w:val="16"/>
+              </w:rPr>
+              <w:t>0</w:t>
+            </w:r>
+            <w:r>
               <w:rPr>
                 <w:rFonts w:asciiTheme="minorEastAsia" w:hAnsiTheme="minorEastAsia"/>
                 <w:sz w:val="16"/>
                 <w:szCs w:val="16"/>
               </w:rPr>
-            </w:pPr>
-            <w:r>
-              <w:rPr>
-                <w:rFonts w:asciiTheme="minorEastAsia" w:hAnsiTheme="minorEastAsia" w:hint="eastAsia"/>
-                <w:sz w:val="16"/>
-                <w:szCs w:val="16"/>
-              </w:rPr>
-              <w:t>0</w:t>
-            </w:r>
-            <w:r>
-              <w:rPr>
-                <w:rFonts w:asciiTheme="minorEastAsia" w:hAnsiTheme="minorEastAsia"/>
-                <w:sz w:val="16"/>
-                <w:szCs w:val="16"/>
-              </w:rPr>
-              <w:t xml:space="preserve">00000 ~ </w:t>
-            </w:r>
-            <w:proofErr w:type="spellStart"/>
-            <w:r>
-              <w:rPr>
-                <w:rFonts w:asciiTheme="minorEastAsia" w:hAnsiTheme="minorEastAsia"/>
-                <w:sz w:val="16"/>
-                <w:szCs w:val="16"/>
-              </w:rPr>
-              <w:t>001FFF</w:t>
-            </w:r>
-            <w:proofErr w:type="spellEnd"/>
+              <w:t>00000 ~ 001FFF</w:t>
+            </w:r>
           </w:p>
         </w:tc>
         <w:tc>
@@ -8380,54 +8485,34 @@
                 <w:sz w:val="16"/>
                 <w:szCs w:val="16"/>
               </w:rPr>
-              <w:t xml:space="preserve">00000 ~ </w:t>
-            </w:r>
-            <w:proofErr w:type="spellStart"/>
+              <w:t>00000 ~ 0007FF</w:t>
+            </w:r>
+          </w:p>
+        </w:tc>
+        <w:tc>
+          <w:tcPr>
+            <w:tcW w:w="1701" w:type="dxa"/>
+          </w:tcPr>
+          <w:p>
+            <w:pPr>
+              <w:jc w:val="center"/>
+            </w:pPr>
+            <w:r>
+              <w:rPr>
+                <w:rFonts w:asciiTheme="minorEastAsia" w:hAnsiTheme="minorEastAsia" w:hint="eastAsia"/>
+                <w:sz w:val="16"/>
+                <w:szCs w:val="16"/>
+              </w:rPr>
+              <w:t>0</w:t>
+            </w:r>
             <w:r>
               <w:rPr>
                 <w:rFonts w:asciiTheme="minorEastAsia" w:hAnsiTheme="minorEastAsia"/>
                 <w:sz w:val="16"/>
                 <w:szCs w:val="16"/>
               </w:rPr>
-              <w:t>0007FF</w:t>
-            </w:r>
-            <w:proofErr w:type="spellEnd"/>
-          </w:p>
-        </w:tc>
-        <w:tc>
-          <w:tcPr>
-            <w:tcW w:w="1701" w:type="dxa"/>
-          </w:tcPr>
-          <w:p>
-            <w:pPr>
-              <w:jc w:val="center"/>
-            </w:pPr>
-            <w:r>
-              <w:rPr>
-                <w:rFonts w:asciiTheme="minorEastAsia" w:hAnsiTheme="minorEastAsia" w:hint="eastAsia"/>
-                <w:sz w:val="16"/>
-                <w:szCs w:val="16"/>
-              </w:rPr>
-              <w:t>0</w:t>
-            </w:r>
-            <w:r>
-              <w:rPr>
-                <w:rFonts w:asciiTheme="minorEastAsia" w:hAnsiTheme="minorEastAsia"/>
-                <w:sz w:val="16"/>
-                <w:szCs w:val="16"/>
-              </w:rPr>
-              <w:t xml:space="preserve">00000 ~ </w:t>
-            </w:r>
-            <w:proofErr w:type="spellStart"/>
-            <w:r>
-              <w:rPr>
-                <w:rFonts w:asciiTheme="minorEastAsia" w:hAnsiTheme="minorEastAsia"/>
-                <w:sz w:val="16"/>
-                <w:szCs w:val="16"/>
-              </w:rPr>
-              <w:t>001FFF</w:t>
-            </w:r>
-            <w:proofErr w:type="spellEnd"/>
+              <w:t>00000 ~ 001FFF</w:t>
+            </w:r>
           </w:p>
         </w:tc>
         <w:tc>
@@ -9598,7 +9683,7 @@
                     </pic:cNvPicPr>
                   </pic:nvPicPr>
                   <pic:blipFill>
-                    <a:blip r:embed="rId17">
+                    <a:blip r:embed="rId13">
                       <a:extLst>
                         <a:ext uri="{28A0092B-C50C-407E-A947-70E740481C1C}">
                           <a14:useLocalDpi xmlns:a14="http://schemas.microsoft.com/office/drawing/2010/main" val="0"/>
@@ -9627,6 +9712,205 @@
         </w:drawing>
       </w:r>
     </w:p>
+    <w:p>
+      <w:pPr>
+        <w:pStyle w:val="1111"/>
+        <w:spacing w:after="0" w:line="192" w:lineRule="auto"/>
+        <w:ind w:left="400" w:right="200"/>
+      </w:pPr>
+      <w:r>
+        <w:rPr>
+          <w:rFonts w:hint="eastAsia"/>
+        </w:rPr>
+        <w:t>주의사항</w:t>
+      </w:r>
+    </w:p>
+    <w:p>
+      <w:pPr>
+        <w:pStyle w:val="1111"/>
+        <w:spacing w:after="0" w:line="192" w:lineRule="auto"/>
+        <w:ind w:leftChars="100" w:right="200" w:firstLineChars="200" w:firstLine="440"/>
+      </w:pPr>
+      <w:r>
+        <w:rPr>
+          <w:rFonts w:hint="eastAsia"/>
+        </w:rPr>
+        <w:t xml:space="preserve">스코어 및 액세스 범위 항목은 아래 내용을 </w:t>
+      </w:r>
+      <w:proofErr w:type="spellStart"/>
+      <w:r>
+        <w:rPr>
+          <w:rFonts w:hint="eastAsia"/>
+        </w:rPr>
+        <w:t>수렴해야한다</w:t>
+      </w:r>
+      <w:proofErr w:type="spellEnd"/>
+      <w:r>
+        <w:rPr>
+          <w:rFonts w:hint="eastAsia"/>
+        </w:rPr>
+        <w:t>.</w:t>
+      </w:r>
+    </w:p>
+    <w:p>
+      <w:pPr>
+        <w:pStyle w:val="1111"/>
+        <w:numPr>
+          <w:ilvl w:val="0"/>
+          <w:numId w:val="18"/>
+        </w:numPr>
+        <w:spacing w:after="0" w:line="192" w:lineRule="auto"/>
+        <w:ind w:leftChars="0" w:right="200"/>
+        <w:rPr>
+          <w:rFonts w:hint="eastAsia"/>
+        </w:rPr>
+      </w:pPr>
+      <w:proofErr w:type="gramStart"/>
+      <w:r>
+        <w:rPr>
+          <w:rFonts w:hint="eastAsia"/>
+        </w:rPr>
+        <w:t xml:space="preserve">스코어 </w:t>
+      </w:r>
+      <w:r>
+        <w:t>:</w:t>
+      </w:r>
+      <w:proofErr w:type="gramEnd"/>
+      <w:r>
+        <w:t xml:space="preserve"> 1 &lt;= </w:t>
+      </w:r>
+      <w:r>
+        <w:rPr>
+          <w:rFonts w:hint="eastAsia"/>
+        </w:rPr>
+        <w:t xml:space="preserve">디바이스 점수 </w:t>
+      </w:r>
+      <w:r>
+        <w:t>&lt;= 960</w:t>
+      </w:r>
+      <w:r>
+        <w:br/>
+        <w:t xml:space="preserve">              </w:t>
+      </w:r>
+      <w:r>
+        <w:rPr>
+          <w:rFonts w:hint="eastAsia"/>
+        </w:rPr>
+        <w:t>선두 디바이스</w:t>
+      </w:r>
+      <w:r>
+        <w:t>No+</w:t>
+      </w:r>
+      <w:r>
+        <w:rPr>
+          <w:rFonts w:hint="eastAsia"/>
+        </w:rPr>
+        <w:t>디바이스점수-</w:t>
+      </w:r>
+      <w:r>
+        <w:t>1</w:t>
+      </w:r>
+      <w:r>
+        <w:rPr>
+          <w:rFonts w:hint="eastAsia"/>
+        </w:rPr>
+        <w:t>&lt;</w:t>
+      </w:r>
+      <w:r>
+        <w:t>=</w:t>
+      </w:r>
+      <w:proofErr w:type="spellStart"/>
+      <w:r>
+        <w:rPr>
+          <w:rFonts w:hint="eastAsia"/>
+        </w:rPr>
+        <w:t>최대디바이스</w:t>
+      </w:r>
+      <w:proofErr w:type="spellEnd"/>
+      <w:r>
+        <w:rPr>
+          <w:rFonts w:hint="eastAsia"/>
+        </w:rPr>
+        <w:t>N</w:t>
+      </w:r>
+      <w:r>
+        <w:t>o</w:t>
+      </w:r>
+    </w:p>
+    <w:p>
+      <w:pPr>
+        <w:pStyle w:val="1111"/>
+        <w:numPr>
+          <w:ilvl w:val="0"/>
+          <w:numId w:val="18"/>
+        </w:numPr>
+        <w:spacing w:after="0" w:line="192" w:lineRule="auto"/>
+        <w:ind w:leftChars="0" w:right="200"/>
+      </w:pPr>
+      <w:r>
+        <w:rPr>
+          <w:rFonts w:hint="eastAsia"/>
+        </w:rPr>
+        <w:t>설정된 디바이스N</w:t>
+      </w:r>
+      <w:r>
+        <w:t>o</w:t>
+      </w:r>
+      <w:r>
+        <w:rPr>
+          <w:rFonts w:hint="eastAsia"/>
+        </w:rPr>
+        <w:t xml:space="preserve"> 보다 큰 디바이스N</w:t>
+      </w:r>
+      <w:r>
+        <w:t>o</w:t>
+      </w:r>
+      <w:r>
+        <w:rPr>
+          <w:rFonts w:hint="eastAsia"/>
+        </w:rPr>
+        <w:t>를 읽을 수 없다.</w:t>
+      </w:r>
+    </w:p>
+    <w:p>
+      <w:pPr>
+        <w:pStyle w:val="1111"/>
+        <w:ind w:left="400" w:right="200"/>
+      </w:pPr>
+    </w:p>
+    <w:p>
+      <w:pPr>
+        <w:pStyle w:val="1111"/>
+        <w:ind w:left="400" w:right="200"/>
+      </w:pPr>
+    </w:p>
+    <w:p>
+      <w:pPr>
+        <w:pStyle w:val="1111"/>
+        <w:ind w:left="400" w:right="200"/>
+      </w:pPr>
+    </w:p>
+    <w:p>
+      <w:pPr>
+        <w:pStyle w:val="1111"/>
+        <w:ind w:left="400" w:right="200"/>
+      </w:pPr>
+    </w:p>
+    <w:p>
+      <w:pPr>
+        <w:pStyle w:val="1111"/>
+        <w:ind w:left="400" w:right="200"/>
+      </w:pPr>
+    </w:p>
+    <w:p>
+      <w:pPr>
+        <w:pStyle w:val="1111"/>
+        <w:ind w:left="400" w:right="200"/>
+        <w:rPr>
+          <w:rFonts w:hint="eastAsia"/>
+        </w:rPr>
+      </w:pPr>
+    </w:p>
     <w:tbl>
       <w:tblPr>
         <w:tblpPr w:leftFromText="142" w:rightFromText="142" w:vertAnchor="text" w:horzAnchor="page" w:tblpX="1699" w:tblpY="555"/>
@@ -9683,6 +9967,7 @@
                 <w:sz w:val="16"/>
                 <w:szCs w:val="16"/>
               </w:rPr>
+              <w:lastRenderedPageBreak/>
               <w:t>#</w:t>
             </w:r>
           </w:p>
@@ -9906,7 +10191,7 @@
                     </pic:cNvPicPr>
                   </pic:nvPicPr>
                   <pic:blipFill>
-                    <a:blip r:embed="rId18">
+                    <a:blip r:embed="rId14">
                       <a:extLst>
                         <a:ext uri="{28A0092B-C50C-407E-A947-70E740481C1C}">
                           <a14:useLocalDpi xmlns:a14="http://schemas.microsoft.com/office/drawing/2010/main" val="0"/>
@@ -9937,6 +10222,99 @@
     </w:p>
     <w:p>
       <w:pPr>
+        <w:pStyle w:val="1111"/>
+        <w:ind w:left="400" w:right="200"/>
+      </w:pPr>
+    </w:p>
+    <w:p>
+      <w:pPr>
+        <w:pStyle w:val="1111"/>
+        <w:ind w:left="400" w:right="200"/>
+      </w:pPr>
+    </w:p>
+    <w:p>
+      <w:pPr>
+        <w:pStyle w:val="1111"/>
+        <w:ind w:left="400" w:right="200"/>
+      </w:pPr>
+    </w:p>
+    <w:p>
+      <w:pPr>
+        <w:pStyle w:val="1111"/>
+        <w:ind w:left="400" w:right="200"/>
+      </w:pPr>
+    </w:p>
+    <w:p>
+      <w:pPr>
+        <w:pStyle w:val="1111"/>
+        <w:ind w:left="400" w:right="200"/>
+      </w:pPr>
+    </w:p>
+    <w:p>
+      <w:pPr>
+        <w:pStyle w:val="1111"/>
+        <w:ind w:left="400" w:right="200"/>
+      </w:pPr>
+    </w:p>
+    <w:p>
+      <w:pPr>
+        <w:pStyle w:val="1111"/>
+        <w:ind w:left="400" w:right="200"/>
+      </w:pPr>
+    </w:p>
+    <w:p>
+      <w:pPr>
+        <w:pStyle w:val="1111"/>
+        <w:ind w:left="400" w:right="200"/>
+      </w:pPr>
+    </w:p>
+    <w:p>
+      <w:pPr>
+        <w:pStyle w:val="1111"/>
+        <w:ind w:left="400" w:right="200"/>
+      </w:pPr>
+    </w:p>
+    <w:p>
+      <w:pPr>
+        <w:pStyle w:val="1111"/>
+        <w:ind w:left="400" w:right="200"/>
+      </w:pPr>
+    </w:p>
+    <w:p>
+      <w:pPr>
+        <w:pStyle w:val="1111"/>
+        <w:ind w:left="400" w:right="200"/>
+      </w:pPr>
+    </w:p>
+    <w:p>
+      <w:pPr>
+        <w:pStyle w:val="1111"/>
+        <w:ind w:left="400" w:right="200"/>
+      </w:pPr>
+    </w:p>
+    <w:p>
+      <w:pPr>
+        <w:pStyle w:val="1111"/>
+        <w:ind w:left="400" w:right="200"/>
+      </w:pPr>
+    </w:p>
+    <w:p>
+      <w:pPr>
+        <w:pStyle w:val="1111"/>
+        <w:ind w:left="400" w:right="200"/>
+      </w:pPr>
+    </w:p>
+    <w:p>
+      <w:pPr>
+        <w:pStyle w:val="1111"/>
+        <w:ind w:left="400" w:right="200"/>
+        <w:rPr>
+          <w:rFonts w:hint="eastAsia"/>
+        </w:rPr>
+      </w:pPr>
+    </w:p>
+    <w:p>
+      <w:pPr>
         <w:pStyle w:val="110"/>
       </w:pPr>
       <w:r>
@@ -10810,7 +11188,11 @@
     </w:p>
     <w:p>
       <w:pPr>
-        <w:pStyle w:val="1110"/>
+        <w:pStyle w:val="1111"/>
+        <w:ind w:left="400" w:right="200"/>
+        <w:rPr>
+          <w:rFonts w:hint="eastAsia"/>
+        </w:rPr>
       </w:pPr>
       <w:r>
         <w:rPr>
@@ -10834,7 +11216,7 @@
                     </pic:cNvPicPr>
                   </pic:nvPicPr>
                   <pic:blipFill>
-                    <a:blip r:embed="rId19" cstate="print">
+                    <a:blip r:embed="rId15" cstate="print">
                       <a:extLst>
                         <a:ext uri="{28A0092B-C50C-407E-A947-70E740481C1C}">
                           <a14:useLocalDpi xmlns:a14="http://schemas.microsoft.com/office/drawing/2010/main" val="0"/>
@@ -10862,61 +11244,222 @@
           </wp:inline>
         </w:drawing>
       </w:r>
+      <w:r>
+        <w:t xml:space="preserve"> </w:t>
+      </w:r>
     </w:p>
     <w:p>
       <w:pPr>
-        <w:pStyle w:val="1110"/>
+        <w:pStyle w:val="1111"/>
+        <w:spacing w:after="0" w:line="192" w:lineRule="auto"/>
+        <w:ind w:left="400" w:right="200"/>
       </w:pPr>
       <w:r>
         <w:rPr>
           <w:rFonts w:hint="eastAsia"/>
         </w:rPr>
-        <w:t>2</w:t>
-      </w:r>
-      <w:r>
-        <w:t>.</w:t>
-      </w:r>
-      <w:r>
-        <w:t>2</w:t>
-      </w:r>
-      <w:r>
-        <w:t xml:space="preserve">.2. </w:t>
-      </w:r>
-      <w:r>
-        <w:rPr>
-          <w:rFonts w:hint="eastAsia"/>
-        </w:rPr>
-        <w:t>정상응답 R</w:t>
-      </w:r>
-      <w:r>
-        <w:t>ES</w:t>
+        <w:t>주의사항</w:t>
       </w:r>
     </w:p>
     <w:p>
       <w:pPr>
         <w:pStyle w:val="1111"/>
-        <w:ind w:left="400" w:right="200"/>
+        <w:spacing w:after="0" w:line="192" w:lineRule="auto"/>
+        <w:ind w:leftChars="100" w:right="200" w:firstLineChars="200" w:firstLine="440"/>
       </w:pPr>
       <w:r>
         <w:rPr>
           <w:rFonts w:hint="eastAsia"/>
         </w:rPr>
-        <w:t>정상완료시 요구데이터부가 없음</w:t>
+        <w:t xml:space="preserve">스코어 및 액세스 범위 항목은 아래 내용을 </w:t>
+      </w:r>
+      <w:proofErr w:type="spellStart"/>
+      <w:r>
+        <w:rPr>
+          <w:rFonts w:hint="eastAsia"/>
+        </w:rPr>
+        <w:t>수렴해야한다</w:t>
+      </w:r>
+      <w:proofErr w:type="spellEnd"/>
+      <w:r>
+        <w:rPr>
+          <w:rFonts w:hint="eastAsia"/>
+        </w:rPr>
+        <w:t>.</w:t>
       </w:r>
     </w:p>
     <w:p>
       <w:pPr>
-        <w:widowControl/>
-        <w:wordWrap/>
-        <w:autoSpaceDE/>
-        <w:autoSpaceDN/>
+        <w:pStyle w:val="1111"/>
+        <w:numPr>
+          <w:ilvl w:val="0"/>
+          <w:numId w:val="18"/>
+        </w:numPr>
+        <w:spacing w:after="0" w:line="192" w:lineRule="auto"/>
+        <w:ind w:leftChars="0" w:right="200"/>
+        <w:rPr>
+          <w:rFonts w:hint="eastAsia"/>
+        </w:rPr>
+      </w:pPr>
+      <w:proofErr w:type="gramStart"/>
+      <w:r>
+        <w:rPr>
+          <w:rFonts w:hint="eastAsia"/>
+        </w:rPr>
+        <w:t xml:space="preserve">스코어 </w:t>
+      </w:r>
+      <w:r>
+        <w:t>:</w:t>
+      </w:r>
+      <w:proofErr w:type="gramEnd"/>
+      <w:r>
+        <w:t xml:space="preserve"> 1 &lt;= </w:t>
+      </w:r>
+      <w:r>
+        <w:rPr>
+          <w:rFonts w:hint="eastAsia"/>
+        </w:rPr>
+        <w:t xml:space="preserve">디바이스 점수 </w:t>
+      </w:r>
+      <w:r>
+        <w:t>&lt;= 960</w:t>
+      </w:r>
+      <w:r>
+        <w:br/>
+        <w:t xml:space="preserve">              </w:t>
+      </w:r>
+      <w:r>
+        <w:rPr>
+          <w:rFonts w:hint="eastAsia"/>
+        </w:rPr>
+        <w:t>선두 디바이스</w:t>
+      </w:r>
+      <w:r>
+        <w:t>No+</w:t>
+      </w:r>
+      <w:r>
+        <w:rPr>
+          <w:rFonts w:hint="eastAsia"/>
+        </w:rPr>
+        <w:t>디바이스점수-</w:t>
+      </w:r>
+      <w:r>
+        <w:t>1</w:t>
+      </w:r>
+      <w:r>
+        <w:rPr>
+          <w:rFonts w:hint="eastAsia"/>
+        </w:rPr>
+        <w:t>&lt;</w:t>
+      </w:r>
+      <w:r>
+        <w:t>=</w:t>
+      </w:r>
+      <w:proofErr w:type="spellStart"/>
+      <w:r>
+        <w:rPr>
+          <w:rFonts w:hint="eastAsia"/>
+        </w:rPr>
+        <w:t>최대디바이스</w:t>
+      </w:r>
+      <w:proofErr w:type="spellEnd"/>
+      <w:r>
+        <w:rPr>
+          <w:rFonts w:hint="eastAsia"/>
+        </w:rPr>
+        <w:t>N</w:t>
+      </w:r>
+      <w:r>
+        <w:t>o</w:t>
+      </w:r>
+    </w:p>
+    <w:p>
+      <w:pPr>
+        <w:pStyle w:val="1111"/>
+        <w:numPr>
+          <w:ilvl w:val="0"/>
+          <w:numId w:val="18"/>
+        </w:numPr>
+        <w:spacing w:after="0" w:line="192" w:lineRule="auto"/>
+        <w:ind w:leftChars="0" w:right="200"/>
+      </w:pPr>
+      <w:r>
+        <w:rPr>
+          <w:rFonts w:hint="eastAsia"/>
+        </w:rPr>
+        <w:t>설정된 디바이스N</w:t>
+      </w:r>
+      <w:r>
+        <w:t>o</w:t>
+      </w:r>
+      <w:r>
+        <w:rPr>
+          <w:rFonts w:hint="eastAsia"/>
+        </w:rPr>
+        <w:t xml:space="preserve"> 보다 큰 디바이스N</w:t>
+      </w:r>
+      <w:r>
+        <w:t>o</w:t>
+      </w:r>
+      <w:r>
+        <w:rPr>
+          <w:rFonts w:hint="eastAsia"/>
+        </w:rPr>
+        <w:t>를 읽을 수 없다.</w:t>
+      </w:r>
+    </w:p>
+    <w:p>
+      <w:pPr>
+        <w:pStyle w:val="1110"/>
+        <w:ind w:leftChars="0" w:left="0"/>
+        <w:rPr>
+          <w:rFonts w:hint="eastAsia"/>
+        </w:rPr>
+      </w:pPr>
+    </w:p>
+    <w:p>
+      <w:pPr>
+        <w:pStyle w:val="1110"/>
+      </w:pPr>
+      <w:r>
+        <w:rPr>
+          <w:rFonts w:hint="eastAsia"/>
+        </w:rPr>
+        <w:t>2</w:t>
+      </w:r>
+      <w:r>
+        <w:t>.</w:t>
+      </w:r>
+      <w:r>
+        <w:t>2</w:t>
+      </w:r>
+      <w:r>
+        <w:t xml:space="preserve">.2. </w:t>
+      </w:r>
+      <w:r>
+        <w:rPr>
+          <w:rFonts w:hint="eastAsia"/>
+        </w:rPr>
+        <w:t>정상응답 R</w:t>
+      </w:r>
+      <w:r>
+        <w:t>ES</w:t>
+      </w:r>
+    </w:p>
+    <w:p>
+      <w:pPr>
+        <w:pStyle w:val="1111"/>
+        <w:ind w:left="400" w:right="200"/>
         <w:rPr>
           <w:b/>
           <w:sz w:val="26"/>
         </w:rPr>
       </w:pPr>
       <w:r>
-        <w:br w:type="page"/>
+        <w:rPr>
+          <w:rFonts w:hint="eastAsia"/>
+        </w:rPr>
+        <w:t>정상완료시 요구데이터부가 없음</w:t>
       </w:r>
     </w:p>
     <w:p>
@@ -11008,15 +11551,7 @@
       </w:r>
       <w:proofErr w:type="spellEnd"/>
       <w:r>
-        <w:t xml:space="preserve">, </w:t>
-      </w:r>
-      <w:proofErr w:type="spellStart"/>
-      <w:r>
-        <w:t>Q2AS</w:t>
-      </w:r>
-      <w:proofErr w:type="spellEnd"/>
-      <w:r>
-        <w:t xml:space="preserve">(H) </w:t>
+        <w:t xml:space="preserve">, Q2AS(H) </w:t>
       </w:r>
       <w:r>
         <w:rPr>
@@ -11024,7 +11559,6 @@
         </w:rPr>
         <w:t xml:space="preserve">제품 중 </w:t>
       </w:r>
-      <w:proofErr w:type="spellStart"/>
       <w:r>
         <w:t>9707</w:t>
       </w:r>
@@ -11034,7 +11568,6 @@
         </w:rPr>
         <w:t>B</w:t>
       </w:r>
-      <w:proofErr w:type="spellEnd"/>
       <w:r>
         <w:t xml:space="preserve">* </w:t>
       </w:r>
@@ -11047,7 +11580,6 @@
       <w:r>
         <w:br/>
       </w:r>
-      <w:proofErr w:type="spellStart"/>
       <w:r>
         <w:rPr>
           <w:sz w:val="12"/>
@@ -11064,7 +11596,6 @@
         </w:rPr>
         <w:t>B</w:t>
       </w:r>
-      <w:proofErr w:type="spellEnd"/>
       <w:r>
         <w:rPr>
           <w:sz w:val="12"/>
@@ -11402,7 +11933,27 @@
                 <w:sz w:val="18"/>
                 <w:szCs w:val="18"/>
               </w:rPr>
-              <w:t xml:space="preserve"> 커맨드(0401)</w:t>
+              <w:t xml:space="preserve"> 커맨드(040</w:t>
+            </w:r>
+            <w:r>
+              <w:rPr>
+                <w:rFonts w:ascii="맑은 고딕" w:eastAsia="맑은 고딕" w:hAnsi="맑은 고딕" w:cs="굴림"/>
+                <w:color w:val="000000"/>
+                <w:kern w:val="0"/>
+                <w:sz w:val="18"/>
+                <w:szCs w:val="18"/>
+              </w:rPr>
+              <w:t>6</w:t>
+            </w:r>
+            <w:r>
+              <w:rPr>
+                <w:rFonts w:ascii="맑은 고딕" w:eastAsia="맑은 고딕" w:hAnsi="맑은 고딕" w:cs="굴림" w:hint="eastAsia"/>
+                <w:color w:val="000000"/>
+                <w:kern w:val="0"/>
+                <w:sz w:val="18"/>
+                <w:szCs w:val="18"/>
+              </w:rPr>
+              <w:t>)</w:t>
             </w:r>
           </w:p>
         </w:tc>
@@ -12297,7 +12848,7 @@
                     <pic:cNvPicPr/>
                   </pic:nvPicPr>
                   <pic:blipFill>
-                    <a:blip r:embed="rId20"/>
+                    <a:blip r:embed="rId16"/>
                     <a:stretch>
                       <a:fillRect/>
                     </a:stretch>
@@ -12317,6 +12868,152 @@
           </wp:inline>
         </w:drawing>
       </w:r>
+    </w:p>
+    <w:p>
+      <w:pPr>
+        <w:pStyle w:val="1111"/>
+        <w:spacing w:after="0" w:line="192" w:lineRule="auto"/>
+        <w:ind w:left="400" w:right="200"/>
+      </w:pPr>
+    </w:p>
+    <w:p>
+      <w:pPr>
+        <w:pStyle w:val="1111"/>
+        <w:spacing w:after="0" w:line="192" w:lineRule="auto"/>
+        <w:ind w:left="400" w:right="200"/>
+      </w:pPr>
+      <w:r>
+        <w:rPr>
+          <w:rFonts w:hint="eastAsia"/>
+        </w:rPr>
+        <w:t>주의사항</w:t>
+      </w:r>
+    </w:p>
+    <w:p>
+      <w:pPr>
+        <w:pStyle w:val="1111"/>
+        <w:spacing w:after="0" w:line="192" w:lineRule="auto"/>
+        <w:ind w:leftChars="100" w:right="200" w:firstLineChars="200" w:firstLine="440"/>
+      </w:pPr>
+      <w:r>
+        <w:rPr>
+          <w:rFonts w:hint="eastAsia"/>
+        </w:rPr>
+        <w:t xml:space="preserve">스코어 및 액세스 범위 항목은 아래 내용을 </w:t>
+      </w:r>
+      <w:proofErr w:type="spellStart"/>
+      <w:r>
+        <w:rPr>
+          <w:rFonts w:hint="eastAsia"/>
+        </w:rPr>
+        <w:t>수렴해야한다</w:t>
+      </w:r>
+      <w:proofErr w:type="spellEnd"/>
+      <w:r>
+        <w:rPr>
+          <w:rFonts w:hint="eastAsia"/>
+        </w:rPr>
+        <w:t>.</w:t>
+      </w:r>
+    </w:p>
+    <w:p>
+      <w:pPr>
+        <w:pStyle w:val="1111"/>
+        <w:numPr>
+          <w:ilvl w:val="0"/>
+          <w:numId w:val="18"/>
+        </w:numPr>
+        <w:spacing w:after="0" w:line="192" w:lineRule="auto"/>
+        <w:ind w:leftChars="0" w:right="200"/>
+        <w:rPr>
+          <w:rFonts w:hint="eastAsia"/>
+        </w:rPr>
+      </w:pPr>
+      <w:proofErr w:type="gramStart"/>
+      <w:r>
+        <w:rPr>
+          <w:rFonts w:hint="eastAsia"/>
+        </w:rPr>
+        <w:t xml:space="preserve">스코어 </w:t>
+      </w:r>
+      <w:r>
+        <w:t>:</w:t>
+      </w:r>
+      <w:proofErr w:type="gramEnd"/>
+      <w:r>
+        <w:t xml:space="preserve"> </w:t>
+      </w:r>
+      <w:r>
+        <w:rPr>
+          <w:rFonts w:hint="eastAsia"/>
+        </w:rPr>
+        <w:t xml:space="preserve">총 디바이스 점수 </w:t>
+      </w:r>
+      <w:r>
+        <w:t>&lt;= 960</w:t>
+      </w:r>
+    </w:p>
+    <w:p>
+      <w:pPr>
+        <w:pStyle w:val="1111"/>
+        <w:numPr>
+          <w:ilvl w:val="0"/>
+          <w:numId w:val="18"/>
+        </w:numPr>
+        <w:ind w:leftChars="0" w:right="200"/>
+        <w:rPr>
+          <w:rFonts w:hint="eastAsia"/>
+        </w:rPr>
+      </w:pPr>
+      <w:proofErr w:type="spellStart"/>
+      <w:proofErr w:type="gramStart"/>
+      <w:r>
+        <w:rPr>
+          <w:rFonts w:hint="eastAsia"/>
+        </w:rPr>
+        <w:t>블록수</w:t>
+      </w:r>
+      <w:proofErr w:type="spellEnd"/>
+      <w:r>
+        <w:rPr>
+          <w:rFonts w:hint="eastAsia"/>
+        </w:rPr>
+        <w:t xml:space="preserve"> </w:t>
+      </w:r>
+      <w:r>
+        <w:t>:</w:t>
+      </w:r>
+      <w:proofErr w:type="gramEnd"/>
+      <w:r>
+        <w:rPr>
+          <w:rFonts w:hint="eastAsia"/>
+        </w:rPr>
+        <w:t xml:space="preserve"> 총 블록 수 </w:t>
+      </w:r>
+      <w:r>
+        <w:t>&lt;=120</w:t>
+      </w:r>
+    </w:p>
+    <w:p>
+      <w:pPr>
+        <w:pStyle w:val="1111"/>
+        <w:ind w:leftChars="0" w:right="200" w:firstLineChars="300" w:firstLine="660"/>
+      </w:pPr>
+    </w:p>
+    <w:p>
+      <w:pPr>
+        <w:pStyle w:val="1111"/>
+        <w:ind w:leftChars="0" w:right="200" w:firstLineChars="300" w:firstLine="660"/>
+      </w:pPr>
+    </w:p>
+    <w:p>
+      <w:pPr>
+        <w:pStyle w:val="1111"/>
+        <w:ind w:left="400" w:right="200"/>
+        <w:rPr>
+          <w:rFonts w:hint="eastAsia"/>
+        </w:rPr>
+      </w:pPr>
     </w:p>
     <w:tbl>
       <w:tblPr>
@@ -12374,6 +13071,7 @@
                 <w:sz w:val="18"/>
                 <w:szCs w:val="18"/>
               </w:rPr>
+              <w:lastRenderedPageBreak/>
               <w:t>#</w:t>
             </w:r>
           </w:p>
@@ -12589,7 +13287,7 @@
                     <pic:cNvPicPr/>
                   </pic:nvPicPr>
                   <pic:blipFill>
-                    <a:blip r:embed="rId21"/>
+                    <a:blip r:embed="rId17"/>
                     <a:stretch>
                       <a:fillRect/>
                     </a:stretch>
@@ -12611,6 +13309,30 @@
       </w:r>
     </w:p>
     <w:p/>
+    <w:p/>
+    <w:p/>
+    <w:p/>
+    <w:p/>
+    <w:p/>
+    <w:p/>
+    <w:p/>
+    <w:p/>
+    <w:p/>
+    <w:p/>
+    <w:p/>
+    <w:p/>
+    <w:p/>
+    <w:p/>
+    <w:p/>
+    <w:p/>
+    <w:p/>
+    <w:p>
+      <w:pPr>
+        <w:rPr>
+          <w:rFonts w:hint="eastAsia"/>
+        </w:rPr>
+      </w:pPr>
+    </w:p>
     <w:p>
       <w:pPr>
         <w:pStyle w:val="110"/>
@@ -12694,15 +13416,7 @@
       </w:r>
       <w:proofErr w:type="spellEnd"/>
       <w:r>
-        <w:t xml:space="preserve">, </w:t>
-      </w:r>
-      <w:proofErr w:type="spellStart"/>
-      <w:r>
-        <w:t>Q2AS</w:t>
-      </w:r>
-      <w:proofErr w:type="spellEnd"/>
-      <w:r>
-        <w:t xml:space="preserve">(H) </w:t>
+        <w:t xml:space="preserve">, Q2AS(H) </w:t>
       </w:r>
       <w:r>
         <w:rPr>
@@ -12710,7 +13424,6 @@
         </w:rPr>
         <w:t xml:space="preserve">제품 중 </w:t>
       </w:r>
-      <w:proofErr w:type="spellStart"/>
       <w:r>
         <w:t>9707</w:t>
       </w:r>
@@ -12720,7 +13433,6 @@
         </w:rPr>
         <w:t>B</w:t>
       </w:r>
-      <w:proofErr w:type="spellEnd"/>
       <w:r>
         <w:t xml:space="preserve">* </w:t>
       </w:r>
@@ -12733,7 +13445,6 @@
       <w:r>
         <w:br/>
       </w:r>
-      <w:proofErr w:type="spellStart"/>
       <w:r>
         <w:rPr>
           <w:sz w:val="12"/>
@@ -12750,7 +13461,6 @@
         </w:rPr>
         <w:t>B</w:t>
       </w:r>
-      <w:proofErr w:type="spellEnd"/>
       <w:r>
         <w:rPr>
           <w:sz w:val="12"/>
@@ -14424,7 +15134,7 @@
                     <pic:cNvPicPr/>
                   </pic:nvPicPr>
                   <pic:blipFill>
-                    <a:blip r:embed="rId22"/>
+                    <a:blip r:embed="rId18"/>
                     <a:stretch>
                       <a:fillRect/>
                     </a:stretch>
@@ -14447,48 +15157,172 @@
     </w:p>
     <w:p>
       <w:pPr>
-        <w:pStyle w:val="1110"/>
+        <w:pStyle w:val="1111"/>
+        <w:spacing w:after="0" w:line="192" w:lineRule="auto"/>
+        <w:ind w:left="400" w:right="200"/>
       </w:pPr>
       <w:r>
         <w:rPr>
           <w:rFonts w:hint="eastAsia"/>
         </w:rPr>
-        <w:t>2</w:t>
-      </w:r>
-      <w:r>
-        <w:t>.</w:t>
-      </w:r>
-      <w:r>
-        <w:t>4</w:t>
-      </w:r>
-      <w:r>
-        <w:t xml:space="preserve">.2. </w:t>
-      </w:r>
-      <w:r>
-        <w:rPr>
-          <w:rFonts w:hint="eastAsia"/>
-        </w:rPr>
-        <w:t>정상응답 R</w:t>
-      </w:r>
-      <w:r>
-        <w:t>ES</w:t>
+        <w:t>주의사항</w:t>
       </w:r>
     </w:p>
     <w:p>
       <w:pPr>
         <w:pStyle w:val="1111"/>
+        <w:spacing w:after="0" w:line="192" w:lineRule="auto"/>
+        <w:ind w:leftChars="100" w:right="200" w:firstLineChars="200" w:firstLine="440"/>
+      </w:pPr>
+      <w:r>
+        <w:rPr>
+          <w:rFonts w:hint="eastAsia"/>
+        </w:rPr>
+        <w:t xml:space="preserve">스코어 및 액세스 범위 항목은 아래 내용을 </w:t>
+      </w:r>
+      <w:proofErr w:type="spellStart"/>
+      <w:r>
+        <w:rPr>
+          <w:rFonts w:hint="eastAsia"/>
+        </w:rPr>
+        <w:t>수렴해야한다</w:t>
+      </w:r>
+      <w:proofErr w:type="spellEnd"/>
+      <w:r>
+        <w:rPr>
+          <w:rFonts w:hint="eastAsia"/>
+        </w:rPr>
+        <w:t>.</w:t>
+      </w:r>
+    </w:p>
+    <w:p>
+      <w:pPr>
+        <w:pStyle w:val="1111"/>
+        <w:numPr>
+          <w:ilvl w:val="0"/>
+          <w:numId w:val="18"/>
+        </w:numPr>
+        <w:spacing w:after="0" w:line="192" w:lineRule="auto"/>
+        <w:ind w:leftChars="0" w:right="200"/>
+        <w:rPr>
+          <w:rFonts w:hint="eastAsia"/>
+        </w:rPr>
+      </w:pPr>
+      <w:proofErr w:type="gramStart"/>
+      <w:r>
+        <w:rPr>
+          <w:rFonts w:hint="eastAsia"/>
+        </w:rPr>
+        <w:t xml:space="preserve">스코어 </w:t>
+      </w:r>
+      <w:r>
+        <w:t>:</w:t>
+      </w:r>
+      <w:proofErr w:type="gramEnd"/>
+      <w:r>
+        <w:t xml:space="preserve"> </w:t>
+      </w:r>
+      <w:r>
+        <w:rPr>
+          <w:rFonts w:hint="eastAsia"/>
+        </w:rPr>
+        <w:t xml:space="preserve">총 디바이스 점수 </w:t>
+      </w:r>
+      <w:r>
+        <w:t>&lt;= 960</w:t>
+      </w:r>
+    </w:p>
+    <w:p>
+      <w:pPr>
+        <w:pStyle w:val="1111"/>
+        <w:numPr>
+          <w:ilvl w:val="0"/>
+          <w:numId w:val="18"/>
+        </w:numPr>
+        <w:ind w:leftChars="0" w:right="200"/>
+        <w:rPr>
+          <w:rFonts w:hint="eastAsia"/>
+        </w:rPr>
+      </w:pPr>
+      <w:proofErr w:type="spellStart"/>
+      <w:proofErr w:type="gramStart"/>
+      <w:r>
+        <w:rPr>
+          <w:rFonts w:hint="eastAsia"/>
+        </w:rPr>
+        <w:t>블록수</w:t>
+      </w:r>
+      <w:proofErr w:type="spellEnd"/>
+      <w:r>
+        <w:rPr>
+          <w:rFonts w:hint="eastAsia"/>
+        </w:rPr>
+        <w:t xml:space="preserve"> </w:t>
+      </w:r>
+      <w:r>
+        <w:t>:</w:t>
+      </w:r>
+      <w:proofErr w:type="gramEnd"/>
+      <w:r>
+        <w:rPr>
+          <w:rFonts w:hint="eastAsia"/>
+        </w:rPr>
+        <w:t xml:space="preserve"> 총 블록 수 </w:t>
+      </w:r>
+      <w:r>
+        <w:t>&lt;=120</w:t>
+      </w:r>
+    </w:p>
+    <w:p>
+      <w:pPr>
+        <w:pStyle w:val="1111"/>
         <w:ind w:left="400" w:right="200"/>
-      </w:pPr>
-      <w:r>
         <w:rPr>
           <w:rFonts w:hint="eastAsia"/>
         </w:rPr>
+      </w:pPr>
+    </w:p>
+    <w:p>
+      <w:pPr>
+        <w:pStyle w:val="1110"/>
+      </w:pPr>
+      <w:r>
+        <w:rPr>
+          <w:rFonts w:hint="eastAsia"/>
+        </w:rPr>
+        <w:t>2</w:t>
+      </w:r>
+      <w:r>
+        <w:t>.</w:t>
+      </w:r>
+      <w:r>
+        <w:t>4</w:t>
+      </w:r>
+      <w:r>
+        <w:t xml:space="preserve">.2. </w:t>
+      </w:r>
+      <w:r>
+        <w:rPr>
+          <w:rFonts w:hint="eastAsia"/>
+        </w:rPr>
+        <w:t>정상응답 R</w:t>
+      </w:r>
+      <w:r>
+        <w:t>ES</w:t>
+      </w:r>
+    </w:p>
+    <w:p>
+      <w:pPr>
+        <w:pStyle w:val="1111"/>
+        <w:ind w:left="400" w:right="200"/>
+      </w:pPr>
+      <w:r>
+        <w:rPr>
+          <w:rFonts w:hint="eastAsia"/>
+        </w:rPr>
         <w:t>정상완료시 요구데이터부가 없음</w:t>
       </w:r>
     </w:p>
-    <w:p/>
-    <w:p/>
-    <w:p/>
     <w:p/>
     <w:p/>
     <w:p/>
@@ -14668,7 +15502,7 @@
                     </pic:cNvPicPr>
                   </pic:nvPicPr>
                   <pic:blipFill>
-                    <a:blip r:embed="rId23" cstate="print">
+                    <a:blip r:embed="rId19" cstate="print">
                       <a:extLst>
                         <a:ext uri="{28A0092B-C50C-407E-A947-70E740481C1C}">
                           <a14:useLocalDpi xmlns:a14="http://schemas.microsoft.com/office/drawing/2010/main" val="0"/>
@@ -14849,7 +15683,6 @@
       <w:pgSz w:w="11906" w:h="16838"/>
       <w:pgMar w:top="851" w:right="1134" w:bottom="1134" w:left="1134" w:header="850" w:footer="57" w:gutter="0"/>
       <w:cols w:space="425"/>
-      <w:titlePg/>
       <w:docGrid w:linePitch="360"/>
     </w:sectPr>
   </w:body>
@@ -14882,16 +15715,6 @@
 </file>
 
 <file path=word/footer1.xml><?xml version="1.0" encoding="utf-8"?>
-<w:ftr xmlns:wpc="http://schemas.microsoft.com/office/word/2010/wordprocessingCanvas" xmlns:cx="http://schemas.microsoft.com/office/drawing/2014/chartex" xmlns:cx1="http://schemas.microsoft.com/office/drawing/2015/9/8/chartex" xmlns:cx2="http://schemas.microsoft.com/office/drawing/2015/10/21/chartex" xmlns:cx3="http://schemas.microsoft.com/office/drawing/2016/5/9/chartex" xmlns:cx4="http://schemas.microsoft.com/office/drawing/2016/5/10/chartex" xmlns:cx5="http://schemas.microsoft.com/office/drawing/2016/5/11/chartex" xmlns:cx6="http://schemas.microsoft.com/office/drawing/2016/5/12/chartex" xmlns:cx7="http://schemas.microsoft.com/office/drawing/2016/5/13/chartex" xmlns:cx8="http://schemas.microsoft.com/office/drawing/2016/5/14/chartex" xmlns:mc="http://schemas.openxmlformats.org/markup-compatibility/2006" xmlns:aink="http://schemas.microsoft.com/office/drawing/2016/ink" xmlns:am3d="http://schemas.microsoft.com/office/drawing/2017/model3d" xmlns:o="urn:schemas-microsoft-com:office:office" xmlns:r="http://schemas.openxmlformats.org/officeDocument/2006/relationships" xmlns:m="http://schemas.openxmlformats.org/officeDocument/2006/math" xmlns:v="urn:schemas-microsoft-com:vml" xmlns:wp14="http://schemas.microsoft.com/office/word/2010/wordprocessingDrawing" xmlns:wp="http://schemas.openxmlformats.org/drawingml/2006/wordprocessingDrawing" xmlns:w10="urn:schemas-microsoft-com:office:word" xmlns:w="http://schemas.openxmlformats.org/wordprocessingml/2006/main" xmlns:w14="http://schemas.microsoft.com/office/word/2010/wordml" xmlns:w15="http://schemas.microsoft.com/office/word/2012/wordml" xmlns:w16cid="http://schemas.microsoft.com/office/word/2016/wordml/cid" xmlns:w16se="http://schemas.microsoft.com/office/word/2015/wordml/symex" xmlns:wpg="http://schemas.microsoft.com/office/word/2010/wordprocessingGroup" xmlns:wpi="http://schemas.microsoft.com/office/word/2010/wordprocessingInk" xmlns:wne="http://schemas.microsoft.com/office/word/2006/wordml" xmlns:wps="http://schemas.microsoft.com/office/word/2010/wordprocessingShape" mc:Ignorable="w14 w15 w16se w16cid wp14">
-  <w:p>
-    <w:pPr>
-      <w:pStyle w:val="a4"/>
-    </w:pPr>
-  </w:p>
-</w:ftr>
-</file>
-
-<file path=word/footer2.xml><?xml version="1.0" encoding="utf-8"?>
 <w:ftr xmlns:wpc="http://schemas.microsoft.com/office/word/2010/wordprocessingCanvas" xmlns:cx="http://schemas.microsoft.com/office/drawing/2014/chartex" xmlns:cx1="http://schemas.microsoft.com/office/drawing/2015/9/8/chartex" xmlns:cx2="http://schemas.microsoft.com/office/drawing/2015/10/21/chartex" xmlns:cx3="http://schemas.microsoft.com/office/drawing/2016/5/9/chartex" xmlns:cx4="http://schemas.microsoft.com/office/drawing/2016/5/10/chartex" xmlns:cx5="http://schemas.microsoft.com/office/drawing/2016/5/11/chartex" xmlns:cx6="http://schemas.microsoft.com/office/drawing/2016/5/12/chartex" xmlns:cx7="http://schemas.microsoft.com/office/drawing/2016/5/13/chartex" xmlns:cx8="http://schemas.microsoft.com/office/drawing/2016/5/14/chartex" xmlns:mc="http://schemas.openxmlformats.org/markup-compatibility/2006" xmlns:aink="http://schemas.microsoft.com/office/drawing/2016/ink" xmlns:am3d="http://schemas.microsoft.com/office/drawing/2017/model3d" xmlns:o="urn:schemas-microsoft-com:office:office" xmlns:r="http://schemas.openxmlformats.org/officeDocument/2006/relationships" xmlns:m="http://schemas.openxmlformats.org/officeDocument/2006/math" xmlns:v="urn:schemas-microsoft-com:vml" xmlns:wp14="http://schemas.microsoft.com/office/word/2010/wordprocessingDrawing" xmlns:wp="http://schemas.openxmlformats.org/drawingml/2006/wordprocessingDrawing" xmlns:w10="urn:schemas-microsoft-com:office:word" xmlns:w="http://schemas.openxmlformats.org/wordprocessingml/2006/main" xmlns:w14="http://schemas.microsoft.com/office/word/2010/wordml" xmlns:w15="http://schemas.microsoft.com/office/word/2012/wordml" xmlns:w16cid="http://schemas.microsoft.com/office/word/2016/wordml/cid" xmlns:w16se="http://schemas.microsoft.com/office/word/2015/wordml/symex" xmlns:wpg="http://schemas.microsoft.com/office/word/2010/wordprocessingGroup" xmlns:wpi="http://schemas.microsoft.com/office/word/2010/wordprocessingInk" xmlns:wne="http://schemas.microsoft.com/office/word/2006/wordml" xmlns:wps="http://schemas.microsoft.com/office/word/2010/wordprocessingShape" mc:Ignorable="w14 w15 w16se w16cid wp14">
   <w:sdt>
     <w:sdtPr>
@@ -15089,16 +15912,6 @@
 </w:ftr>
 </file>
 
-<file path=word/footer3.xml><?xml version="1.0" encoding="utf-8"?>
-<w:ftr xmlns:wpc="http://schemas.microsoft.com/office/word/2010/wordprocessingCanvas" xmlns:cx="http://schemas.microsoft.com/office/drawing/2014/chartex" xmlns:cx1="http://schemas.microsoft.com/office/drawing/2015/9/8/chartex" xmlns:cx2="http://schemas.microsoft.com/office/drawing/2015/10/21/chartex" xmlns:cx3="http://schemas.microsoft.com/office/drawing/2016/5/9/chartex" xmlns:cx4="http://schemas.microsoft.com/office/drawing/2016/5/10/chartex" xmlns:cx5="http://schemas.microsoft.com/office/drawing/2016/5/11/chartex" xmlns:cx6="http://schemas.microsoft.com/office/drawing/2016/5/12/chartex" xmlns:cx7="http://schemas.microsoft.com/office/drawing/2016/5/13/chartex" xmlns:cx8="http://schemas.microsoft.com/office/drawing/2016/5/14/chartex" xmlns:mc="http://schemas.openxmlformats.org/markup-compatibility/2006" xmlns:aink="http://schemas.microsoft.com/office/drawing/2016/ink" xmlns:am3d="http://schemas.microsoft.com/office/drawing/2017/model3d" xmlns:o="urn:schemas-microsoft-com:office:office" xmlns:r="http://schemas.openxmlformats.org/officeDocument/2006/relationships" xmlns:m="http://schemas.openxmlformats.org/officeDocument/2006/math" xmlns:v="urn:schemas-microsoft-com:vml" xmlns:wp14="http://schemas.microsoft.com/office/word/2010/wordprocessingDrawing" xmlns:wp="http://schemas.openxmlformats.org/drawingml/2006/wordprocessingDrawing" xmlns:w10="urn:schemas-microsoft-com:office:word" xmlns:w="http://schemas.openxmlformats.org/wordprocessingml/2006/main" xmlns:w14="http://schemas.microsoft.com/office/word/2010/wordml" xmlns:w15="http://schemas.microsoft.com/office/word/2012/wordml" xmlns:w16cid="http://schemas.microsoft.com/office/word/2016/wordml/cid" xmlns:w16se="http://schemas.microsoft.com/office/word/2015/wordml/symex" xmlns:wpg="http://schemas.microsoft.com/office/word/2010/wordprocessingGroup" xmlns:wpi="http://schemas.microsoft.com/office/word/2010/wordprocessingInk" xmlns:wne="http://schemas.microsoft.com/office/word/2006/wordml" xmlns:wps="http://schemas.microsoft.com/office/word/2010/wordprocessingShape" mc:Ignorable="w14 w15 w16se w16cid wp14">
-  <w:p>
-    <w:pPr>
-      <w:pStyle w:val="a4"/>
-    </w:pPr>
-  </w:p>
-</w:ftr>
-</file>
-
 <file path=word/footnotes.xml><?xml version="1.0" encoding="utf-8"?>
 <w:footnotes xmlns:wpc="http://schemas.microsoft.com/office/word/2010/wordprocessingCanvas" xmlns:cx="http://schemas.microsoft.com/office/drawing/2014/chartex" xmlns:cx1="http://schemas.microsoft.com/office/drawing/2015/9/8/chartex" xmlns:cx2="http://schemas.microsoft.com/office/drawing/2015/10/21/chartex" xmlns:cx3="http://schemas.microsoft.com/office/drawing/2016/5/9/chartex" xmlns:cx4="http://schemas.microsoft.com/office/drawing/2016/5/10/chartex" xmlns:cx5="http://schemas.microsoft.com/office/drawing/2016/5/11/chartex" xmlns:cx6="http://schemas.microsoft.com/office/drawing/2016/5/12/chartex" xmlns:cx7="http://schemas.microsoft.com/office/drawing/2016/5/13/chartex" xmlns:cx8="http://schemas.microsoft.com/office/drawing/2016/5/14/chartex" xmlns:mc="http://schemas.openxmlformats.org/markup-compatibility/2006" xmlns:aink="http://schemas.microsoft.com/office/drawing/2016/ink" xmlns:am3d="http://schemas.microsoft.com/office/drawing/2017/model3d" xmlns:o="urn:schemas-microsoft-com:office:office" xmlns:r="http://schemas.openxmlformats.org/officeDocument/2006/relationships" xmlns:m="http://schemas.openxmlformats.org/officeDocument/2006/math" xmlns:v="urn:schemas-microsoft-com:vml" xmlns:wp14="http://schemas.microsoft.com/office/word/2010/wordprocessingDrawing" xmlns:wp="http://schemas.openxmlformats.org/drawingml/2006/wordprocessingDrawing" xmlns:w10="urn:schemas-microsoft-com:office:word" xmlns:w="http://schemas.openxmlformats.org/wordprocessingml/2006/main" xmlns:w14="http://schemas.microsoft.com/office/word/2010/wordml" xmlns:w15="http://schemas.microsoft.com/office/word/2012/wordml" xmlns:w16cid="http://schemas.microsoft.com/office/word/2016/wordml/cid" xmlns:w16se="http://schemas.microsoft.com/office/word/2015/wordml/symex" xmlns:wpg="http://schemas.microsoft.com/office/word/2010/wordprocessingGroup" xmlns:wpi="http://schemas.microsoft.com/office/word/2010/wordprocessingInk" xmlns:wne="http://schemas.microsoft.com/office/word/2006/wordml" xmlns:wps="http://schemas.microsoft.com/office/word/2010/wordprocessingShape" mc:Ignorable="w14 w15 w16se w16cid wp14">
   <w:footnote w:type="separator" w:id="-1">
@@ -15125,16 +15938,6 @@
 </file>
 
 <file path=word/header1.xml><?xml version="1.0" encoding="utf-8"?>
-<w:hdr xmlns:wpc="http://schemas.microsoft.com/office/word/2010/wordprocessingCanvas" xmlns:cx="http://schemas.microsoft.com/office/drawing/2014/chartex" xmlns:cx1="http://schemas.microsoft.com/office/drawing/2015/9/8/chartex" xmlns:cx2="http://schemas.microsoft.com/office/drawing/2015/10/21/chartex" xmlns:cx3="http://schemas.microsoft.com/office/drawing/2016/5/9/chartex" xmlns:cx4="http://schemas.microsoft.com/office/drawing/2016/5/10/chartex" xmlns:cx5="http://schemas.microsoft.com/office/drawing/2016/5/11/chartex" xmlns:cx6="http://schemas.microsoft.com/office/drawing/2016/5/12/chartex" xmlns:cx7="http://schemas.microsoft.com/office/drawing/2016/5/13/chartex" xmlns:cx8="http://schemas.microsoft.com/office/drawing/2016/5/14/chartex" xmlns:mc="http://schemas.openxmlformats.org/markup-compatibility/2006" xmlns:aink="http://schemas.microsoft.com/office/drawing/2016/ink" xmlns:am3d="http://schemas.microsoft.com/office/drawing/2017/model3d" xmlns:o="urn:schemas-microsoft-com:office:office" xmlns:r="http://schemas.openxmlformats.org/officeDocument/2006/relationships" xmlns:m="http://schemas.openxmlformats.org/officeDocument/2006/math" xmlns:v="urn:schemas-microsoft-com:vml" xmlns:wp14="http://schemas.microsoft.com/office/word/2010/wordprocessingDrawing" xmlns:wp="http://schemas.openxmlformats.org/drawingml/2006/wordprocessingDrawing" xmlns:w10="urn:schemas-microsoft-com:office:word" xmlns:w="http://schemas.openxmlformats.org/wordprocessingml/2006/main" xmlns:w14="http://schemas.microsoft.com/office/word/2010/wordml" xmlns:w15="http://schemas.microsoft.com/office/word/2012/wordml" xmlns:w16cid="http://schemas.microsoft.com/office/word/2016/wordml/cid" xmlns:w16se="http://schemas.microsoft.com/office/word/2015/wordml/symex" xmlns:wpg="http://schemas.microsoft.com/office/word/2010/wordprocessingGroup" xmlns:wpi="http://schemas.microsoft.com/office/word/2010/wordprocessingInk" xmlns:wne="http://schemas.microsoft.com/office/word/2006/wordml" xmlns:wps="http://schemas.microsoft.com/office/word/2010/wordprocessingShape" mc:Ignorable="w14 w15 w16se w16cid wp14">
-  <w:p>
-    <w:pPr>
-      <w:pStyle w:val="a3"/>
-    </w:pPr>
-  </w:p>
-</w:hdr>
-</file>
-
-<file path=word/header2.xml><?xml version="1.0" encoding="utf-8"?>
 <w:hdr xmlns:wpc="http://schemas.microsoft.com/office/word/2010/wordprocessingCanvas" xmlns:cx="http://schemas.microsoft.com/office/drawing/2014/chartex" xmlns:cx1="http://schemas.microsoft.com/office/drawing/2015/9/8/chartex" xmlns:cx2="http://schemas.microsoft.com/office/drawing/2015/10/21/chartex" xmlns:cx3="http://schemas.microsoft.com/office/drawing/2016/5/9/chartex" xmlns:cx4="http://schemas.microsoft.com/office/drawing/2016/5/10/chartex" xmlns:cx5="http://schemas.microsoft.com/office/drawing/2016/5/11/chartex" xmlns:cx6="http://schemas.microsoft.com/office/drawing/2016/5/12/chartex" xmlns:cx7="http://schemas.microsoft.com/office/drawing/2016/5/13/chartex" xmlns:cx8="http://schemas.microsoft.com/office/drawing/2016/5/14/chartex" xmlns:mc="http://schemas.openxmlformats.org/markup-compatibility/2006" xmlns:aink="http://schemas.microsoft.com/office/drawing/2016/ink" xmlns:am3d="http://schemas.microsoft.com/office/drawing/2017/model3d" xmlns:o="urn:schemas-microsoft-com:office:office" xmlns:r="http://schemas.openxmlformats.org/officeDocument/2006/relationships" xmlns:m="http://schemas.openxmlformats.org/officeDocument/2006/math" xmlns:v="urn:schemas-microsoft-com:vml" xmlns:wp14="http://schemas.microsoft.com/office/word/2010/wordprocessingDrawing" xmlns:wp="http://schemas.openxmlformats.org/drawingml/2006/wordprocessingDrawing" xmlns:w10="urn:schemas-microsoft-com:office:word" xmlns:w="http://schemas.openxmlformats.org/wordprocessingml/2006/main" xmlns:w14="http://schemas.microsoft.com/office/word/2010/wordml" xmlns:w15="http://schemas.microsoft.com/office/word/2012/wordml" xmlns:w16cid="http://schemas.microsoft.com/office/word/2016/wordml/cid" xmlns:w16se="http://schemas.microsoft.com/office/word/2015/wordml/symex" xmlns:wpg="http://schemas.microsoft.com/office/word/2010/wordprocessingGroup" xmlns:wpi="http://schemas.microsoft.com/office/word/2010/wordprocessingInk" xmlns:wne="http://schemas.microsoft.com/office/word/2006/wordml" xmlns:wps="http://schemas.microsoft.com/office/word/2010/wordprocessingShape" mc:Ignorable="w14 w15 w16se w16cid wp14">
   <w:tbl>
     <w:tblPr>
@@ -15196,9 +15999,6 @@
         <w:p>
           <w:pPr>
             <w:jc w:val="center"/>
-            <w:rPr>
-              <w:rFonts w:hint="eastAsia"/>
-            </w:rPr>
           </w:pPr>
           <w:proofErr w:type="spellStart"/>
           <w:r>
@@ -15258,9 +16058,6 @@
         <w:p>
           <w:pPr>
             <w:jc w:val="center"/>
-            <w:rPr>
-              <w:rFonts w:hint="eastAsia"/>
-            </w:rPr>
           </w:pPr>
           <w:r>
             <w:rPr>
@@ -15355,13 +16152,7 @@
             <w:t>. 0</w:t>
           </w:r>
           <w:r>
-            <w:t>6</w:t>
-          </w:r>
-          <w:r>
-            <w:t xml:space="preserve">. </w:t>
-          </w:r>
-          <w:r>
-            <w:t>10</w:t>
+            <w:t>7.04</w:t>
           </w:r>
         </w:p>
       </w:tc>
@@ -15416,7 +16207,10 @@
             <w:t>1</w:t>
           </w:r>
           <w:r>
-            <w:t>.0</w:t>
+            <w:t>.</w:t>
+          </w:r>
+          <w:r>
+            <w:t>1</w:t>
           </w:r>
         </w:p>
       </w:tc>
@@ -15428,18 +16222,6 @@
       <w:rPr>
         <w:sz w:val="2"/>
       </w:rPr>
-    </w:pPr>
-    <w:bookmarkStart w:id="0" w:name="_GoBack"/>
-    <w:bookmarkEnd w:id="0"/>
-  </w:p>
-</w:hdr>
-</file>
-
-<file path=word/header3.xml><?xml version="1.0" encoding="utf-8"?>
-<w:hdr xmlns:wpc="http://schemas.microsoft.com/office/word/2010/wordprocessingCanvas" xmlns:cx="http://schemas.microsoft.com/office/drawing/2014/chartex" xmlns:cx1="http://schemas.microsoft.com/office/drawing/2015/9/8/chartex" xmlns:cx2="http://schemas.microsoft.com/office/drawing/2015/10/21/chartex" xmlns:cx3="http://schemas.microsoft.com/office/drawing/2016/5/9/chartex" xmlns:cx4="http://schemas.microsoft.com/office/drawing/2016/5/10/chartex" xmlns:cx5="http://schemas.microsoft.com/office/drawing/2016/5/11/chartex" xmlns:cx6="http://schemas.microsoft.com/office/drawing/2016/5/12/chartex" xmlns:cx7="http://schemas.microsoft.com/office/drawing/2016/5/13/chartex" xmlns:cx8="http://schemas.microsoft.com/office/drawing/2016/5/14/chartex" xmlns:mc="http://schemas.openxmlformats.org/markup-compatibility/2006" xmlns:aink="http://schemas.microsoft.com/office/drawing/2016/ink" xmlns:am3d="http://schemas.microsoft.com/office/drawing/2017/model3d" xmlns:o="urn:schemas-microsoft-com:office:office" xmlns:r="http://schemas.openxmlformats.org/officeDocument/2006/relationships" xmlns:m="http://schemas.openxmlformats.org/officeDocument/2006/math" xmlns:v="urn:schemas-microsoft-com:vml" xmlns:wp14="http://schemas.microsoft.com/office/word/2010/wordprocessingDrawing" xmlns:wp="http://schemas.openxmlformats.org/drawingml/2006/wordprocessingDrawing" xmlns:w10="urn:schemas-microsoft-com:office:word" xmlns:w="http://schemas.openxmlformats.org/wordprocessingml/2006/main" xmlns:w14="http://schemas.microsoft.com/office/word/2010/wordml" xmlns:w15="http://schemas.microsoft.com/office/word/2012/wordml" xmlns:w16cid="http://schemas.microsoft.com/office/word/2016/wordml/cid" xmlns:w16se="http://schemas.microsoft.com/office/word/2015/wordml/symex" xmlns:wpg="http://schemas.microsoft.com/office/word/2010/wordprocessingGroup" xmlns:wpi="http://schemas.microsoft.com/office/word/2010/wordprocessingInk" xmlns:wne="http://schemas.microsoft.com/office/word/2006/wordml" xmlns:wps="http://schemas.microsoft.com/office/word/2010/wordprocessingShape" mc:Ignorable="w14 w15 w16se w16cid wp14">
-  <w:p>
-    <w:pPr>
-      <w:pStyle w:val="a3"/>
     </w:pPr>
   </w:p>
 </w:hdr>
@@ -15651,6 +16433,232 @@
     </w:lvl>
   </w:abstractNum>
   <w:abstractNum w:abstractNumId="2" w15:restartNumberingAfterBreak="0">
+    <w:nsid w:val="12E62F06"/>
+    <w:multiLevelType w:val="hybridMultilevel"/>
+    <w:tmpl w:val="B4744E14"/>
+    <w:lvl w:ilvl="0" w:tplc="5D6097DE">
+      <w:start w:val="2"/>
+      <w:numFmt w:val="bullet"/>
+      <w:lvlText w:val="-"/>
+      <w:lvlJc w:val="left"/>
+      <w:pPr>
+        <w:ind w:left="1200" w:hanging="360"/>
+      </w:pPr>
+      <w:rPr>
+        <w:rFonts w:ascii="맑은 고딕" w:eastAsia="맑은 고딕" w:hAnsi="맑은 고딕" w:cstheme="minorBidi" w:hint="eastAsia"/>
+      </w:rPr>
+    </w:lvl>
+    <w:lvl w:ilvl="1" w:tplc="04090003" w:tentative="1">
+      <w:start w:val="1"/>
+      <w:numFmt w:val="bullet"/>
+      <w:lvlText w:val=""/>
+      <w:lvlJc w:val="left"/>
+      <w:pPr>
+        <w:ind w:left="1640" w:hanging="400"/>
+      </w:pPr>
+      <w:rPr>
+        <w:rFonts w:ascii="Wingdings" w:hAnsi="Wingdings" w:hint="default"/>
+      </w:rPr>
+    </w:lvl>
+    <w:lvl w:ilvl="2" w:tplc="04090005" w:tentative="1">
+      <w:start w:val="1"/>
+      <w:numFmt w:val="bullet"/>
+      <w:lvlText w:val=""/>
+      <w:lvlJc w:val="left"/>
+      <w:pPr>
+        <w:ind w:left="2040" w:hanging="400"/>
+      </w:pPr>
+      <w:rPr>
+        <w:rFonts w:ascii="Wingdings" w:hAnsi="Wingdings" w:hint="default"/>
+      </w:rPr>
+    </w:lvl>
+    <w:lvl w:ilvl="3" w:tplc="04090001" w:tentative="1">
+      <w:start w:val="1"/>
+      <w:numFmt w:val="bullet"/>
+      <w:lvlText w:val=""/>
+      <w:lvlJc w:val="left"/>
+      <w:pPr>
+        <w:ind w:left="2440" w:hanging="400"/>
+      </w:pPr>
+      <w:rPr>
+        <w:rFonts w:ascii="Wingdings" w:hAnsi="Wingdings" w:hint="default"/>
+      </w:rPr>
+    </w:lvl>
+    <w:lvl w:ilvl="4" w:tplc="04090003" w:tentative="1">
+      <w:start w:val="1"/>
+      <w:numFmt w:val="bullet"/>
+      <w:lvlText w:val=""/>
+      <w:lvlJc w:val="left"/>
+      <w:pPr>
+        <w:ind w:left="2840" w:hanging="400"/>
+      </w:pPr>
+      <w:rPr>
+        <w:rFonts w:ascii="Wingdings" w:hAnsi="Wingdings" w:hint="default"/>
+      </w:rPr>
+    </w:lvl>
+    <w:lvl w:ilvl="5" w:tplc="04090005" w:tentative="1">
+      <w:start w:val="1"/>
+      <w:numFmt w:val="bullet"/>
+      <w:lvlText w:val=""/>
+      <w:lvlJc w:val="left"/>
+      <w:pPr>
+        <w:ind w:left="3240" w:hanging="400"/>
+      </w:pPr>
+      <w:rPr>
+        <w:rFonts w:ascii="Wingdings" w:hAnsi="Wingdings" w:hint="default"/>
+      </w:rPr>
+    </w:lvl>
+    <w:lvl w:ilvl="6" w:tplc="04090001" w:tentative="1">
+      <w:start w:val="1"/>
+      <w:numFmt w:val="bullet"/>
+      <w:lvlText w:val=""/>
+      <w:lvlJc w:val="left"/>
+      <w:pPr>
+        <w:ind w:left="3640" w:hanging="400"/>
+      </w:pPr>
+      <w:rPr>
+        <w:rFonts w:ascii="Wingdings" w:hAnsi="Wingdings" w:hint="default"/>
+      </w:rPr>
+    </w:lvl>
+    <w:lvl w:ilvl="7" w:tplc="04090003" w:tentative="1">
+      <w:start w:val="1"/>
+      <w:numFmt w:val="bullet"/>
+      <w:lvlText w:val=""/>
+      <w:lvlJc w:val="left"/>
+      <w:pPr>
+        <w:ind w:left="4040" w:hanging="400"/>
+      </w:pPr>
+      <w:rPr>
+        <w:rFonts w:ascii="Wingdings" w:hAnsi="Wingdings" w:hint="default"/>
+      </w:rPr>
+    </w:lvl>
+    <w:lvl w:ilvl="8" w:tplc="04090005" w:tentative="1">
+      <w:start w:val="1"/>
+      <w:numFmt w:val="bullet"/>
+      <w:lvlText w:val=""/>
+      <w:lvlJc w:val="left"/>
+      <w:pPr>
+        <w:ind w:left="4440" w:hanging="400"/>
+      </w:pPr>
+      <w:rPr>
+        <w:rFonts w:ascii="Wingdings" w:hAnsi="Wingdings" w:hint="default"/>
+      </w:rPr>
+    </w:lvl>
+  </w:abstractNum>
+  <w:abstractNum w:abstractNumId="3" w15:restartNumberingAfterBreak="0">
+    <w:nsid w:val="21EF08DA"/>
+    <w:multiLevelType w:val="hybridMultilevel"/>
+    <w:tmpl w:val="541AEA0A"/>
+    <w:lvl w:ilvl="0" w:tplc="0B8089E4">
+      <w:start w:val="2"/>
+      <w:numFmt w:val="bullet"/>
+      <w:lvlText w:val="-"/>
+      <w:lvlJc w:val="left"/>
+      <w:pPr>
+        <w:ind w:left="1120" w:hanging="360"/>
+      </w:pPr>
+      <w:rPr>
+        <w:rFonts w:ascii="맑은 고딕" w:eastAsia="맑은 고딕" w:hAnsi="맑은 고딕" w:cstheme="minorBidi" w:hint="eastAsia"/>
+      </w:rPr>
+    </w:lvl>
+    <w:lvl w:ilvl="1" w:tplc="04090003" w:tentative="1">
+      <w:start w:val="1"/>
+      <w:numFmt w:val="bullet"/>
+      <w:lvlText w:val=""/>
+      <w:lvlJc w:val="left"/>
+      <w:pPr>
+        <w:ind w:left="1560" w:hanging="400"/>
+      </w:pPr>
+      <w:rPr>
+        <w:rFonts w:ascii="Wingdings" w:hAnsi="Wingdings" w:hint="default"/>
+      </w:rPr>
+    </w:lvl>
+    <w:lvl w:ilvl="2" w:tplc="04090005" w:tentative="1">
+      <w:start w:val="1"/>
+      <w:numFmt w:val="bullet"/>
+      <w:lvlText w:val=""/>
+      <w:lvlJc w:val="left"/>
+      <w:pPr>
+        <w:ind w:left="1960" w:hanging="400"/>
+      </w:pPr>
+      <w:rPr>
+        <w:rFonts w:ascii="Wingdings" w:hAnsi="Wingdings" w:hint="default"/>
+      </w:rPr>
+    </w:lvl>
+    <w:lvl w:ilvl="3" w:tplc="04090001" w:tentative="1">
+      <w:start w:val="1"/>
+      <w:numFmt w:val="bullet"/>
+      <w:lvlText w:val=""/>
+      <w:lvlJc w:val="left"/>
+      <w:pPr>
+        <w:ind w:left="2360" w:hanging="400"/>
+      </w:pPr>
+      <w:rPr>
+        <w:rFonts w:ascii="Wingdings" w:hAnsi="Wingdings" w:hint="default"/>
+      </w:rPr>
+    </w:lvl>
+    <w:lvl w:ilvl="4" w:tplc="04090003" w:tentative="1">
+      <w:start w:val="1"/>
+      <w:numFmt w:val="bullet"/>
+      <w:lvlText w:val=""/>
+      <w:lvlJc w:val="left"/>
+      <w:pPr>
+        <w:ind w:left="2760" w:hanging="400"/>
+      </w:pPr>
+      <w:rPr>
+        <w:rFonts w:ascii="Wingdings" w:hAnsi="Wingdings" w:hint="default"/>
+      </w:rPr>
+    </w:lvl>
+    <w:lvl w:ilvl="5" w:tplc="04090005" w:tentative="1">
+      <w:start w:val="1"/>
+      <w:numFmt w:val="bullet"/>
+      <w:lvlText w:val=""/>
+      <w:lvlJc w:val="left"/>
+      <w:pPr>
+        <w:ind w:left="3160" w:hanging="400"/>
+      </w:pPr>
+      <w:rPr>
+        <w:rFonts w:ascii="Wingdings" w:hAnsi="Wingdings" w:hint="default"/>
+      </w:rPr>
+    </w:lvl>
+    <w:lvl w:ilvl="6" w:tplc="04090001" w:tentative="1">
+      <w:start w:val="1"/>
+      <w:numFmt w:val="bullet"/>
+      <w:lvlText w:val=""/>
+      <w:lvlJc w:val="left"/>
+      <w:pPr>
+        <w:ind w:left="3560" w:hanging="400"/>
+      </w:pPr>
+      <w:rPr>
+        <w:rFonts w:ascii="Wingdings" w:hAnsi="Wingdings" w:hint="default"/>
+      </w:rPr>
+    </w:lvl>
+    <w:lvl w:ilvl="7" w:tplc="04090003" w:tentative="1">
+      <w:start w:val="1"/>
+      <w:numFmt w:val="bullet"/>
+      <w:lvlText w:val=""/>
+      <w:lvlJc w:val="left"/>
+      <w:pPr>
+        <w:ind w:left="3960" w:hanging="400"/>
+      </w:pPr>
+      <w:rPr>
+        <w:rFonts w:ascii="Wingdings" w:hAnsi="Wingdings" w:hint="default"/>
+      </w:rPr>
+    </w:lvl>
+    <w:lvl w:ilvl="8" w:tplc="04090005" w:tentative="1">
+      <w:start w:val="1"/>
+      <w:numFmt w:val="bullet"/>
+      <w:lvlText w:val=""/>
+      <w:lvlJc w:val="left"/>
+      <w:pPr>
+        <w:ind w:left="4360" w:hanging="400"/>
+      </w:pPr>
+      <w:rPr>
+        <w:rFonts w:ascii="Wingdings" w:hAnsi="Wingdings" w:hint="default"/>
+      </w:rPr>
+    </w:lvl>
+  </w:abstractNum>
+  <w:abstractNum w:abstractNumId="4" w15:restartNumberingAfterBreak="0">
     <w:nsid w:val="28B0259E"/>
     <w:multiLevelType w:val="hybridMultilevel"/>
     <w:tmpl w:val="800248D6"/>
@@ -15740,7 +16748,96 @@
       </w:pPr>
     </w:lvl>
   </w:abstractNum>
-  <w:abstractNum w:abstractNumId="3" w15:restartNumberingAfterBreak="0">
+  <w:abstractNum w:abstractNumId="5" w15:restartNumberingAfterBreak="0">
+    <w:nsid w:val="2DF95BA9"/>
+    <w:multiLevelType w:val="hybridMultilevel"/>
+    <w:tmpl w:val="7CE87288"/>
+    <w:lvl w:ilvl="0" w:tplc="FA5E711A">
+      <w:start w:val="1"/>
+      <w:numFmt w:val="decimal"/>
+      <w:lvlText w:val="%1."/>
+      <w:lvlJc w:val="left"/>
+      <w:pPr>
+        <w:ind w:left="760" w:hanging="360"/>
+      </w:pPr>
+      <w:rPr>
+        <w:rFonts w:hint="eastAsia"/>
+      </w:rPr>
+    </w:lvl>
+    <w:lvl w:ilvl="1" w:tplc="04090019" w:tentative="1">
+      <w:start w:val="1"/>
+      <w:numFmt w:val="upperLetter"/>
+      <w:lvlText w:val="%2."/>
+      <w:lvlJc w:val="left"/>
+      <w:pPr>
+        <w:ind w:left="1200" w:hanging="400"/>
+      </w:pPr>
+    </w:lvl>
+    <w:lvl w:ilvl="2" w:tplc="0409001B" w:tentative="1">
+      <w:start w:val="1"/>
+      <w:numFmt w:val="lowerRoman"/>
+      <w:lvlText w:val="%3."/>
+      <w:lvlJc w:val="right"/>
+      <w:pPr>
+        <w:ind w:left="1600" w:hanging="400"/>
+      </w:pPr>
+    </w:lvl>
+    <w:lvl w:ilvl="3" w:tplc="0409000F" w:tentative="1">
+      <w:start w:val="1"/>
+      <w:numFmt w:val="decimal"/>
+      <w:lvlText w:val="%4."/>
+      <w:lvlJc w:val="left"/>
+      <w:pPr>
+        <w:ind w:left="2000" w:hanging="400"/>
+      </w:pPr>
+    </w:lvl>
+    <w:lvl w:ilvl="4" w:tplc="04090019" w:tentative="1">
+      <w:start w:val="1"/>
+      <w:numFmt w:val="upperLetter"/>
+      <w:lvlText w:val="%5."/>
+      <w:lvlJc w:val="left"/>
+      <w:pPr>
+        <w:ind w:left="2400" w:hanging="400"/>
+      </w:pPr>
+    </w:lvl>
+    <w:lvl w:ilvl="5" w:tplc="0409001B" w:tentative="1">
+      <w:start w:val="1"/>
+      <w:numFmt w:val="lowerRoman"/>
+      <w:lvlText w:val="%6."/>
+      <w:lvlJc w:val="right"/>
+      <w:pPr>
+        <w:ind w:left="2800" w:hanging="400"/>
+      </w:pPr>
+    </w:lvl>
+    <w:lvl w:ilvl="6" w:tplc="0409000F" w:tentative="1">
+      <w:start w:val="1"/>
+      <w:numFmt w:val="decimal"/>
+      <w:lvlText w:val="%7."/>
+      <w:lvlJc w:val="left"/>
+      <w:pPr>
+        <w:ind w:left="3200" w:hanging="400"/>
+      </w:pPr>
+    </w:lvl>
+    <w:lvl w:ilvl="7" w:tplc="04090019" w:tentative="1">
+      <w:start w:val="1"/>
+      <w:numFmt w:val="upperLetter"/>
+      <w:lvlText w:val="%8."/>
+      <w:lvlJc w:val="left"/>
+      <w:pPr>
+        <w:ind w:left="3600" w:hanging="400"/>
+      </w:pPr>
+    </w:lvl>
+    <w:lvl w:ilvl="8" w:tplc="0409001B" w:tentative="1">
+      <w:start w:val="1"/>
+      <w:numFmt w:val="lowerRoman"/>
+      <w:lvlText w:val="%9."/>
+      <w:lvlJc w:val="right"/>
+      <w:pPr>
+        <w:ind w:left="4000" w:hanging="400"/>
+      </w:pPr>
+    </w:lvl>
+  </w:abstractNum>
+  <w:abstractNum w:abstractNumId="6" w15:restartNumberingAfterBreak="0">
     <w:nsid w:val="2FF20FAF"/>
     <w:multiLevelType w:val="hybridMultilevel"/>
     <w:tmpl w:val="972E6360"/>
@@ -15750,6 +16847,723 @@
       <w:lvlJc w:val="left"/>
       <w:pPr>
         <w:ind w:left="660" w:hanging="360"/>
+      </w:pPr>
+      <w:rPr>
+        <w:rFonts w:ascii="Wingdings" w:eastAsiaTheme="minorEastAsia" w:hAnsi="Wingdings" w:cstheme="minorBidi" w:hint="default"/>
+      </w:rPr>
+    </w:lvl>
+    <w:lvl w:ilvl="1" w:tplc="04090003">
+      <w:start w:val="1"/>
+      <w:numFmt w:val="bullet"/>
+      <w:lvlText w:val=""/>
+      <w:lvlJc w:val="left"/>
+      <w:pPr>
+        <w:ind w:left="1100" w:hanging="400"/>
+      </w:pPr>
+      <w:rPr>
+        <w:rFonts w:ascii="Wingdings" w:hAnsi="Wingdings" w:hint="default"/>
+      </w:rPr>
+    </w:lvl>
+    <w:lvl w:ilvl="2" w:tplc="04090005" w:tentative="1">
+      <w:start w:val="1"/>
+      <w:numFmt w:val="bullet"/>
+      <w:lvlText w:val=""/>
+      <w:lvlJc w:val="left"/>
+      <w:pPr>
+        <w:ind w:left="1500" w:hanging="400"/>
+      </w:pPr>
+      <w:rPr>
+        <w:rFonts w:ascii="Wingdings" w:hAnsi="Wingdings" w:hint="default"/>
+      </w:rPr>
+    </w:lvl>
+    <w:lvl w:ilvl="3" w:tplc="04090001" w:tentative="1">
+      <w:start w:val="1"/>
+      <w:numFmt w:val="bullet"/>
+      <w:lvlText w:val=""/>
+      <w:lvlJc w:val="left"/>
+      <w:pPr>
+        <w:ind w:left="1900" w:hanging="400"/>
+      </w:pPr>
+      <w:rPr>
+        <w:rFonts w:ascii="Wingdings" w:hAnsi="Wingdings" w:hint="default"/>
+      </w:rPr>
+    </w:lvl>
+    <w:lvl w:ilvl="4" w:tplc="04090003" w:tentative="1">
+      <w:start w:val="1"/>
+      <w:numFmt w:val="bullet"/>
+      <w:lvlText w:val=""/>
+      <w:lvlJc w:val="left"/>
+      <w:pPr>
+        <w:ind w:left="2300" w:hanging="400"/>
+      </w:pPr>
+      <w:rPr>
+        <w:rFonts w:ascii="Wingdings" w:hAnsi="Wingdings" w:hint="default"/>
+      </w:rPr>
+    </w:lvl>
+    <w:lvl w:ilvl="5" w:tplc="04090005" w:tentative="1">
+      <w:start w:val="1"/>
+      <w:numFmt w:val="bullet"/>
+      <w:lvlText w:val=""/>
+      <w:lvlJc w:val="left"/>
+      <w:pPr>
+        <w:ind w:left="2700" w:hanging="400"/>
+      </w:pPr>
+      <w:rPr>
+        <w:rFonts w:ascii="Wingdings" w:hAnsi="Wingdings" w:hint="default"/>
+      </w:rPr>
+    </w:lvl>
+    <w:lvl w:ilvl="6" w:tplc="04090001" w:tentative="1">
+      <w:start w:val="1"/>
+      <w:numFmt w:val="bullet"/>
+      <w:lvlText w:val=""/>
+      <w:lvlJc w:val="left"/>
+      <w:pPr>
+        <w:ind w:left="3100" w:hanging="400"/>
+      </w:pPr>
+      <w:rPr>
+        <w:rFonts w:ascii="Wingdings" w:hAnsi="Wingdings" w:hint="default"/>
+      </w:rPr>
+    </w:lvl>
+    <w:lvl w:ilvl="7" w:tplc="04090003" w:tentative="1">
+      <w:start w:val="1"/>
+      <w:numFmt w:val="bullet"/>
+      <w:lvlText w:val=""/>
+      <w:lvlJc w:val="left"/>
+      <w:pPr>
+        <w:ind w:left="3500" w:hanging="400"/>
+      </w:pPr>
+      <w:rPr>
+        <w:rFonts w:ascii="Wingdings" w:hAnsi="Wingdings" w:hint="default"/>
+      </w:rPr>
+    </w:lvl>
+    <w:lvl w:ilvl="8" w:tplc="04090005" w:tentative="1">
+      <w:start w:val="1"/>
+      <w:numFmt w:val="bullet"/>
+      <w:lvlText w:val=""/>
+      <w:lvlJc w:val="left"/>
+      <w:pPr>
+        <w:ind w:left="3900" w:hanging="400"/>
+      </w:pPr>
+      <w:rPr>
+        <w:rFonts w:ascii="Wingdings" w:hAnsi="Wingdings" w:hint="default"/>
+      </w:rPr>
+    </w:lvl>
+  </w:abstractNum>
+  <w:abstractNum w:abstractNumId="7" w15:restartNumberingAfterBreak="0">
+    <w:nsid w:val="31D57F28"/>
+    <w:multiLevelType w:val="hybridMultilevel"/>
+    <w:tmpl w:val="7CE87288"/>
+    <w:lvl w:ilvl="0" w:tplc="FA5E711A">
+      <w:start w:val="1"/>
+      <w:numFmt w:val="decimal"/>
+      <w:lvlText w:val="%1."/>
+      <w:lvlJc w:val="left"/>
+      <w:pPr>
+        <w:ind w:left="760" w:hanging="360"/>
+      </w:pPr>
+      <w:rPr>
+        <w:rFonts w:hint="eastAsia"/>
+      </w:rPr>
+    </w:lvl>
+    <w:lvl w:ilvl="1" w:tplc="04090019" w:tentative="1">
+      <w:start w:val="1"/>
+      <w:numFmt w:val="upperLetter"/>
+      <w:lvlText w:val="%2."/>
+      <w:lvlJc w:val="left"/>
+      <w:pPr>
+        <w:ind w:left="1200" w:hanging="400"/>
+      </w:pPr>
+    </w:lvl>
+    <w:lvl w:ilvl="2" w:tplc="0409001B" w:tentative="1">
+      <w:start w:val="1"/>
+      <w:numFmt w:val="lowerRoman"/>
+      <w:lvlText w:val="%3."/>
+      <w:lvlJc w:val="right"/>
+      <w:pPr>
+        <w:ind w:left="1600" w:hanging="400"/>
+      </w:pPr>
+    </w:lvl>
+    <w:lvl w:ilvl="3" w:tplc="0409000F" w:tentative="1">
+      <w:start w:val="1"/>
+      <w:numFmt w:val="decimal"/>
+      <w:lvlText w:val="%4."/>
+      <w:lvlJc w:val="left"/>
+      <w:pPr>
+        <w:ind w:left="2000" w:hanging="400"/>
+      </w:pPr>
+    </w:lvl>
+    <w:lvl w:ilvl="4" w:tplc="04090019" w:tentative="1">
+      <w:start w:val="1"/>
+      <w:numFmt w:val="upperLetter"/>
+      <w:lvlText w:val="%5."/>
+      <w:lvlJc w:val="left"/>
+      <w:pPr>
+        <w:ind w:left="2400" w:hanging="400"/>
+      </w:pPr>
+    </w:lvl>
+    <w:lvl w:ilvl="5" w:tplc="0409001B" w:tentative="1">
+      <w:start w:val="1"/>
+      <w:numFmt w:val="lowerRoman"/>
+      <w:lvlText w:val="%6."/>
+      <w:lvlJc w:val="right"/>
+      <w:pPr>
+        <w:ind w:left="2800" w:hanging="400"/>
+      </w:pPr>
+    </w:lvl>
+    <w:lvl w:ilvl="6" w:tplc="0409000F" w:tentative="1">
+      <w:start w:val="1"/>
+      <w:numFmt w:val="decimal"/>
+      <w:lvlText w:val="%7."/>
+      <w:lvlJc w:val="left"/>
+      <w:pPr>
+        <w:ind w:left="3200" w:hanging="400"/>
+      </w:pPr>
+    </w:lvl>
+    <w:lvl w:ilvl="7" w:tplc="04090019" w:tentative="1">
+      <w:start w:val="1"/>
+      <w:numFmt w:val="upperLetter"/>
+      <w:lvlText w:val="%8."/>
+      <w:lvlJc w:val="left"/>
+      <w:pPr>
+        <w:ind w:left="3600" w:hanging="400"/>
+      </w:pPr>
+    </w:lvl>
+    <w:lvl w:ilvl="8" w:tplc="0409001B" w:tentative="1">
+      <w:start w:val="1"/>
+      <w:numFmt w:val="lowerRoman"/>
+      <w:lvlText w:val="%9."/>
+      <w:lvlJc w:val="right"/>
+      <w:pPr>
+        <w:ind w:left="4000" w:hanging="400"/>
+      </w:pPr>
+    </w:lvl>
+  </w:abstractNum>
+  <w:abstractNum w:abstractNumId="8" w15:restartNumberingAfterBreak="0">
+    <w:nsid w:val="32B86A74"/>
+    <w:multiLevelType w:val="hybridMultilevel"/>
+    <w:tmpl w:val="0456B3E6"/>
+    <w:lvl w:ilvl="0" w:tplc="EBE074B0">
+      <w:start w:val="1"/>
+      <w:numFmt w:val="bullet"/>
+      <w:lvlText w:val="-"/>
+      <w:lvlJc w:val="left"/>
+      <w:pPr>
+        <w:ind w:left="1120" w:hanging="360"/>
+      </w:pPr>
+      <w:rPr>
+        <w:rFonts w:ascii="맑은 고딕" w:eastAsia="맑은 고딕" w:hAnsi="맑은 고딕" w:cstheme="minorBidi" w:hint="eastAsia"/>
+      </w:rPr>
+    </w:lvl>
+    <w:lvl w:ilvl="1" w:tplc="04090003" w:tentative="1">
+      <w:start w:val="1"/>
+      <w:numFmt w:val="bullet"/>
+      <w:lvlText w:val=""/>
+      <w:lvlJc w:val="left"/>
+      <w:pPr>
+        <w:ind w:left="1560" w:hanging="400"/>
+      </w:pPr>
+      <w:rPr>
+        <w:rFonts w:ascii="Wingdings" w:hAnsi="Wingdings" w:hint="default"/>
+      </w:rPr>
+    </w:lvl>
+    <w:lvl w:ilvl="2" w:tplc="04090005" w:tentative="1">
+      <w:start w:val="1"/>
+      <w:numFmt w:val="bullet"/>
+      <w:lvlText w:val=""/>
+      <w:lvlJc w:val="left"/>
+      <w:pPr>
+        <w:ind w:left="1960" w:hanging="400"/>
+      </w:pPr>
+      <w:rPr>
+        <w:rFonts w:ascii="Wingdings" w:hAnsi="Wingdings" w:hint="default"/>
+      </w:rPr>
+    </w:lvl>
+    <w:lvl w:ilvl="3" w:tplc="04090001" w:tentative="1">
+      <w:start w:val="1"/>
+      <w:numFmt w:val="bullet"/>
+      <w:lvlText w:val=""/>
+      <w:lvlJc w:val="left"/>
+      <w:pPr>
+        <w:ind w:left="2360" w:hanging="400"/>
+      </w:pPr>
+      <w:rPr>
+        <w:rFonts w:ascii="Wingdings" w:hAnsi="Wingdings" w:hint="default"/>
+      </w:rPr>
+    </w:lvl>
+    <w:lvl w:ilvl="4" w:tplc="04090003" w:tentative="1">
+      <w:start w:val="1"/>
+      <w:numFmt w:val="bullet"/>
+      <w:lvlText w:val=""/>
+      <w:lvlJc w:val="left"/>
+      <w:pPr>
+        <w:ind w:left="2760" w:hanging="400"/>
+      </w:pPr>
+      <w:rPr>
+        <w:rFonts w:ascii="Wingdings" w:hAnsi="Wingdings" w:hint="default"/>
+      </w:rPr>
+    </w:lvl>
+    <w:lvl w:ilvl="5" w:tplc="04090005" w:tentative="1">
+      <w:start w:val="1"/>
+      <w:numFmt w:val="bullet"/>
+      <w:lvlText w:val=""/>
+      <w:lvlJc w:val="left"/>
+      <w:pPr>
+        <w:ind w:left="3160" w:hanging="400"/>
+      </w:pPr>
+      <w:rPr>
+        <w:rFonts w:ascii="Wingdings" w:hAnsi="Wingdings" w:hint="default"/>
+      </w:rPr>
+    </w:lvl>
+    <w:lvl w:ilvl="6" w:tplc="04090001" w:tentative="1">
+      <w:start w:val="1"/>
+      <w:numFmt w:val="bullet"/>
+      <w:lvlText w:val=""/>
+      <w:lvlJc w:val="left"/>
+      <w:pPr>
+        <w:ind w:left="3560" w:hanging="400"/>
+      </w:pPr>
+      <w:rPr>
+        <w:rFonts w:ascii="Wingdings" w:hAnsi="Wingdings" w:hint="default"/>
+      </w:rPr>
+    </w:lvl>
+    <w:lvl w:ilvl="7" w:tplc="04090003" w:tentative="1">
+      <w:start w:val="1"/>
+      <w:numFmt w:val="bullet"/>
+      <w:lvlText w:val=""/>
+      <w:lvlJc w:val="left"/>
+      <w:pPr>
+        <w:ind w:left="3960" w:hanging="400"/>
+      </w:pPr>
+      <w:rPr>
+        <w:rFonts w:ascii="Wingdings" w:hAnsi="Wingdings" w:hint="default"/>
+      </w:rPr>
+    </w:lvl>
+    <w:lvl w:ilvl="8" w:tplc="04090005" w:tentative="1">
+      <w:start w:val="1"/>
+      <w:numFmt w:val="bullet"/>
+      <w:lvlText w:val=""/>
+      <w:lvlJc w:val="left"/>
+      <w:pPr>
+        <w:ind w:left="4360" w:hanging="400"/>
+      </w:pPr>
+      <w:rPr>
+        <w:rFonts w:ascii="Wingdings" w:hAnsi="Wingdings" w:hint="default"/>
+      </w:rPr>
+    </w:lvl>
+  </w:abstractNum>
+  <w:abstractNum w:abstractNumId="9" w15:restartNumberingAfterBreak="0">
+    <w:nsid w:val="3B503C7D"/>
+    <w:multiLevelType w:val="hybridMultilevel"/>
+    <w:tmpl w:val="7CE87288"/>
+    <w:lvl w:ilvl="0" w:tplc="FA5E711A">
+      <w:start w:val="1"/>
+      <w:numFmt w:val="decimal"/>
+      <w:lvlText w:val="%1."/>
+      <w:lvlJc w:val="left"/>
+      <w:pPr>
+        <w:ind w:left="760" w:hanging="360"/>
+      </w:pPr>
+      <w:rPr>
+        <w:rFonts w:hint="eastAsia"/>
+      </w:rPr>
+    </w:lvl>
+    <w:lvl w:ilvl="1" w:tplc="04090019" w:tentative="1">
+      <w:start w:val="1"/>
+      <w:numFmt w:val="upperLetter"/>
+      <w:lvlText w:val="%2."/>
+      <w:lvlJc w:val="left"/>
+      <w:pPr>
+        <w:ind w:left="1200" w:hanging="400"/>
+      </w:pPr>
+    </w:lvl>
+    <w:lvl w:ilvl="2" w:tplc="0409001B" w:tentative="1">
+      <w:start w:val="1"/>
+      <w:numFmt w:val="lowerRoman"/>
+      <w:lvlText w:val="%3."/>
+      <w:lvlJc w:val="right"/>
+      <w:pPr>
+        <w:ind w:left="1600" w:hanging="400"/>
+      </w:pPr>
+    </w:lvl>
+    <w:lvl w:ilvl="3" w:tplc="0409000F" w:tentative="1">
+      <w:start w:val="1"/>
+      <w:numFmt w:val="decimal"/>
+      <w:lvlText w:val="%4."/>
+      <w:lvlJc w:val="left"/>
+      <w:pPr>
+        <w:ind w:left="2000" w:hanging="400"/>
+      </w:pPr>
+    </w:lvl>
+    <w:lvl w:ilvl="4" w:tplc="04090019" w:tentative="1">
+      <w:start w:val="1"/>
+      <w:numFmt w:val="upperLetter"/>
+      <w:lvlText w:val="%5."/>
+      <w:lvlJc w:val="left"/>
+      <w:pPr>
+        <w:ind w:left="2400" w:hanging="400"/>
+      </w:pPr>
+    </w:lvl>
+    <w:lvl w:ilvl="5" w:tplc="0409001B" w:tentative="1">
+      <w:start w:val="1"/>
+      <w:numFmt w:val="lowerRoman"/>
+      <w:lvlText w:val="%6."/>
+      <w:lvlJc w:val="right"/>
+      <w:pPr>
+        <w:ind w:left="2800" w:hanging="400"/>
+      </w:pPr>
+    </w:lvl>
+    <w:lvl w:ilvl="6" w:tplc="0409000F" w:tentative="1">
+      <w:start w:val="1"/>
+      <w:numFmt w:val="decimal"/>
+      <w:lvlText w:val="%7."/>
+      <w:lvlJc w:val="left"/>
+      <w:pPr>
+        <w:ind w:left="3200" w:hanging="400"/>
+      </w:pPr>
+    </w:lvl>
+    <w:lvl w:ilvl="7" w:tplc="04090019" w:tentative="1">
+      <w:start w:val="1"/>
+      <w:numFmt w:val="upperLetter"/>
+      <w:lvlText w:val="%8."/>
+      <w:lvlJc w:val="left"/>
+      <w:pPr>
+        <w:ind w:left="3600" w:hanging="400"/>
+      </w:pPr>
+    </w:lvl>
+    <w:lvl w:ilvl="8" w:tplc="0409001B" w:tentative="1">
+      <w:start w:val="1"/>
+      <w:numFmt w:val="lowerRoman"/>
+      <w:lvlText w:val="%9."/>
+      <w:lvlJc w:val="right"/>
+      <w:pPr>
+        <w:ind w:left="4000" w:hanging="400"/>
+      </w:pPr>
+    </w:lvl>
+  </w:abstractNum>
+  <w:abstractNum w:abstractNumId="10" w15:restartNumberingAfterBreak="0">
+    <w:nsid w:val="3D1F0EB3"/>
+    <w:multiLevelType w:val="hybridMultilevel"/>
+    <w:tmpl w:val="432A22C4"/>
+    <w:lvl w:ilvl="0" w:tplc="C172A54E">
+      <w:start w:val="1"/>
+      <w:numFmt w:val="decimal"/>
+      <w:lvlText w:val="%1."/>
+      <w:lvlJc w:val="left"/>
+      <w:pPr>
+        <w:ind w:left="760" w:hanging="360"/>
+      </w:pPr>
+      <w:rPr>
+        <w:rFonts w:hint="default"/>
+      </w:rPr>
+    </w:lvl>
+    <w:lvl w:ilvl="1" w:tplc="04090019" w:tentative="1">
+      <w:start w:val="1"/>
+      <w:numFmt w:val="upperLetter"/>
+      <w:lvlText w:val="%2."/>
+      <w:lvlJc w:val="left"/>
+      <w:pPr>
+        <w:ind w:left="1200" w:hanging="400"/>
+      </w:pPr>
+    </w:lvl>
+    <w:lvl w:ilvl="2" w:tplc="0409001B" w:tentative="1">
+      <w:start w:val="1"/>
+      <w:numFmt w:val="lowerRoman"/>
+      <w:lvlText w:val="%3."/>
+      <w:lvlJc w:val="right"/>
+      <w:pPr>
+        <w:ind w:left="1600" w:hanging="400"/>
+      </w:pPr>
+    </w:lvl>
+    <w:lvl w:ilvl="3" w:tplc="0409000F" w:tentative="1">
+      <w:start w:val="1"/>
+      <w:numFmt w:val="decimal"/>
+      <w:lvlText w:val="%4."/>
+      <w:lvlJc w:val="left"/>
+      <w:pPr>
+        <w:ind w:left="2000" w:hanging="400"/>
+      </w:pPr>
+    </w:lvl>
+    <w:lvl w:ilvl="4" w:tplc="04090019" w:tentative="1">
+      <w:start w:val="1"/>
+      <w:numFmt w:val="upperLetter"/>
+      <w:lvlText w:val="%5."/>
+      <w:lvlJc w:val="left"/>
+      <w:pPr>
+        <w:ind w:left="2400" w:hanging="400"/>
+      </w:pPr>
+    </w:lvl>
+    <w:lvl w:ilvl="5" w:tplc="0409001B" w:tentative="1">
+      <w:start w:val="1"/>
+      <w:numFmt w:val="lowerRoman"/>
+      <w:lvlText w:val="%6."/>
+      <w:lvlJc w:val="right"/>
+      <w:pPr>
+        <w:ind w:left="2800" w:hanging="400"/>
+      </w:pPr>
+    </w:lvl>
+    <w:lvl w:ilvl="6" w:tplc="0409000F" w:tentative="1">
+      <w:start w:val="1"/>
+      <w:numFmt w:val="decimal"/>
+      <w:lvlText w:val="%7."/>
+      <w:lvlJc w:val="left"/>
+      <w:pPr>
+        <w:ind w:left="3200" w:hanging="400"/>
+      </w:pPr>
+    </w:lvl>
+    <w:lvl w:ilvl="7" w:tplc="04090019" w:tentative="1">
+      <w:start w:val="1"/>
+      <w:numFmt w:val="upperLetter"/>
+      <w:lvlText w:val="%8."/>
+      <w:lvlJc w:val="left"/>
+      <w:pPr>
+        <w:ind w:left="3600" w:hanging="400"/>
+      </w:pPr>
+    </w:lvl>
+    <w:lvl w:ilvl="8" w:tplc="0409001B" w:tentative="1">
+      <w:start w:val="1"/>
+      <w:numFmt w:val="lowerRoman"/>
+      <w:lvlText w:val="%9."/>
+      <w:lvlJc w:val="right"/>
+      <w:pPr>
+        <w:ind w:left="4000" w:hanging="400"/>
+      </w:pPr>
+    </w:lvl>
+  </w:abstractNum>
+  <w:abstractNum w:abstractNumId="11" w15:restartNumberingAfterBreak="0">
+    <w:nsid w:val="4E136DC4"/>
+    <w:multiLevelType w:val="hybridMultilevel"/>
+    <w:tmpl w:val="D42C265C"/>
+    <w:lvl w:ilvl="0" w:tplc="9854757E">
+      <w:start w:val="2"/>
+      <w:numFmt w:val="bullet"/>
+      <w:lvlText w:val="-"/>
+      <w:lvlJc w:val="left"/>
+      <w:pPr>
+        <w:ind w:left="760" w:hanging="360"/>
+      </w:pPr>
+      <w:rPr>
+        <w:rFonts w:ascii="맑은 고딕" w:eastAsia="맑은 고딕" w:hAnsi="맑은 고딕" w:cstheme="minorBidi" w:hint="eastAsia"/>
+      </w:rPr>
+    </w:lvl>
+    <w:lvl w:ilvl="1" w:tplc="04090003" w:tentative="1">
+      <w:start w:val="1"/>
+      <w:numFmt w:val="bullet"/>
+      <w:lvlText w:val=""/>
+      <w:lvlJc w:val="left"/>
+      <w:pPr>
+        <w:ind w:left="1200" w:hanging="400"/>
+      </w:pPr>
+      <w:rPr>
+        <w:rFonts w:ascii="Wingdings" w:hAnsi="Wingdings" w:hint="default"/>
+      </w:rPr>
+    </w:lvl>
+    <w:lvl w:ilvl="2" w:tplc="04090005" w:tentative="1">
+      <w:start w:val="1"/>
+      <w:numFmt w:val="bullet"/>
+      <w:lvlText w:val=""/>
+      <w:lvlJc w:val="left"/>
+      <w:pPr>
+        <w:ind w:left="1600" w:hanging="400"/>
+      </w:pPr>
+      <w:rPr>
+        <w:rFonts w:ascii="Wingdings" w:hAnsi="Wingdings" w:hint="default"/>
+      </w:rPr>
+    </w:lvl>
+    <w:lvl w:ilvl="3" w:tplc="04090001" w:tentative="1">
+      <w:start w:val="1"/>
+      <w:numFmt w:val="bullet"/>
+      <w:lvlText w:val=""/>
+      <w:lvlJc w:val="left"/>
+      <w:pPr>
+        <w:ind w:left="2000" w:hanging="400"/>
+      </w:pPr>
+      <w:rPr>
+        <w:rFonts w:ascii="Wingdings" w:hAnsi="Wingdings" w:hint="default"/>
+      </w:rPr>
+    </w:lvl>
+    <w:lvl w:ilvl="4" w:tplc="04090003" w:tentative="1">
+      <w:start w:val="1"/>
+      <w:numFmt w:val="bullet"/>
+      <w:lvlText w:val=""/>
+      <w:lvlJc w:val="left"/>
+      <w:pPr>
+        <w:ind w:left="2400" w:hanging="400"/>
+      </w:pPr>
+      <w:rPr>
+        <w:rFonts w:ascii="Wingdings" w:hAnsi="Wingdings" w:hint="default"/>
+      </w:rPr>
+    </w:lvl>
+    <w:lvl w:ilvl="5" w:tplc="04090005" w:tentative="1">
+      <w:start w:val="1"/>
+      <w:numFmt w:val="bullet"/>
+      <w:lvlText w:val=""/>
+      <w:lvlJc w:val="left"/>
+      <w:pPr>
+        <w:ind w:left="2800" w:hanging="400"/>
+      </w:pPr>
+      <w:rPr>
+        <w:rFonts w:ascii="Wingdings" w:hAnsi="Wingdings" w:hint="default"/>
+      </w:rPr>
+    </w:lvl>
+    <w:lvl w:ilvl="6" w:tplc="04090001" w:tentative="1">
+      <w:start w:val="1"/>
+      <w:numFmt w:val="bullet"/>
+      <w:lvlText w:val=""/>
+      <w:lvlJc w:val="left"/>
+      <w:pPr>
+        <w:ind w:left="3200" w:hanging="400"/>
+      </w:pPr>
+      <w:rPr>
+        <w:rFonts w:ascii="Wingdings" w:hAnsi="Wingdings" w:hint="default"/>
+      </w:rPr>
+    </w:lvl>
+    <w:lvl w:ilvl="7" w:tplc="04090003" w:tentative="1">
+      <w:start w:val="1"/>
+      <w:numFmt w:val="bullet"/>
+      <w:lvlText w:val=""/>
+      <w:lvlJc w:val="left"/>
+      <w:pPr>
+        <w:ind w:left="3600" w:hanging="400"/>
+      </w:pPr>
+      <w:rPr>
+        <w:rFonts w:ascii="Wingdings" w:hAnsi="Wingdings" w:hint="default"/>
+      </w:rPr>
+    </w:lvl>
+    <w:lvl w:ilvl="8" w:tplc="04090005" w:tentative="1">
+      <w:start w:val="1"/>
+      <w:numFmt w:val="bullet"/>
+      <w:lvlText w:val=""/>
+      <w:lvlJc w:val="left"/>
+      <w:pPr>
+        <w:ind w:left="4000" w:hanging="400"/>
+      </w:pPr>
+      <w:rPr>
+        <w:rFonts w:ascii="Wingdings" w:hAnsi="Wingdings" w:hint="default"/>
+      </w:rPr>
+    </w:lvl>
+  </w:abstractNum>
+  <w:abstractNum w:abstractNumId="12" w15:restartNumberingAfterBreak="0">
+    <w:nsid w:val="582E2D1B"/>
+    <w:multiLevelType w:val="hybridMultilevel"/>
+    <w:tmpl w:val="DD1E7A5C"/>
+    <w:lvl w:ilvl="0" w:tplc="6DEED02C">
+      <w:numFmt w:val="bullet"/>
+      <w:lvlText w:val="-"/>
+      <w:lvlJc w:val="left"/>
+      <w:pPr>
+        <w:ind w:left="825" w:hanging="360"/>
+      </w:pPr>
+      <w:rPr>
+        <w:rFonts w:ascii="맑은 고딕" w:eastAsia="맑은 고딕" w:hAnsi="맑은 고딕" w:cstheme="minorBidi" w:hint="eastAsia"/>
+      </w:rPr>
+    </w:lvl>
+    <w:lvl w:ilvl="1" w:tplc="04090003" w:tentative="1">
+      <w:start w:val="1"/>
+      <w:numFmt w:val="bullet"/>
+      <w:lvlText w:val=""/>
+      <w:lvlJc w:val="left"/>
+      <w:pPr>
+        <w:ind w:left="1265" w:hanging="400"/>
+      </w:pPr>
+      <w:rPr>
+        <w:rFonts w:ascii="Wingdings" w:hAnsi="Wingdings" w:hint="default"/>
+      </w:rPr>
+    </w:lvl>
+    <w:lvl w:ilvl="2" w:tplc="04090005" w:tentative="1">
+      <w:start w:val="1"/>
+      <w:numFmt w:val="bullet"/>
+      <w:lvlText w:val=""/>
+      <w:lvlJc w:val="left"/>
+      <w:pPr>
+        <w:ind w:left="1665" w:hanging="400"/>
+      </w:pPr>
+      <w:rPr>
+        <w:rFonts w:ascii="Wingdings" w:hAnsi="Wingdings" w:hint="default"/>
+      </w:rPr>
+    </w:lvl>
+    <w:lvl w:ilvl="3" w:tplc="04090001" w:tentative="1">
+      <w:start w:val="1"/>
+      <w:numFmt w:val="bullet"/>
+      <w:lvlText w:val=""/>
+      <w:lvlJc w:val="left"/>
+      <w:pPr>
+        <w:ind w:left="2065" w:hanging="400"/>
+      </w:pPr>
+      <w:rPr>
+        <w:rFonts w:ascii="Wingdings" w:hAnsi="Wingdings" w:hint="default"/>
+      </w:rPr>
+    </w:lvl>
+    <w:lvl w:ilvl="4" w:tplc="04090003" w:tentative="1">
+      <w:start w:val="1"/>
+      <w:numFmt w:val="bullet"/>
+      <w:lvlText w:val=""/>
+      <w:lvlJc w:val="left"/>
+      <w:pPr>
+        <w:ind w:left="2465" w:hanging="400"/>
+      </w:pPr>
+      <w:rPr>
+        <w:rFonts w:ascii="Wingdings" w:hAnsi="Wingdings" w:hint="default"/>
+      </w:rPr>
+    </w:lvl>
+    <w:lvl w:ilvl="5" w:tplc="04090005" w:tentative="1">
+      <w:start w:val="1"/>
+      <w:numFmt w:val="bullet"/>
+      <w:lvlText w:val=""/>
+      <w:lvlJc w:val="left"/>
+      <w:pPr>
+        <w:ind w:left="2865" w:hanging="400"/>
+      </w:pPr>
+      <w:rPr>
+        <w:rFonts w:ascii="Wingdings" w:hAnsi="Wingdings" w:hint="default"/>
+      </w:rPr>
+    </w:lvl>
+    <w:lvl w:ilvl="6" w:tplc="04090001" w:tentative="1">
+      <w:start w:val="1"/>
+      <w:numFmt w:val="bullet"/>
+      <w:lvlText w:val=""/>
+      <w:lvlJc w:val="left"/>
+      <w:pPr>
+        <w:ind w:left="3265" w:hanging="400"/>
+      </w:pPr>
+      <w:rPr>
+        <w:rFonts w:ascii="Wingdings" w:hAnsi="Wingdings" w:hint="default"/>
+      </w:rPr>
+    </w:lvl>
+    <w:lvl w:ilvl="7" w:tplc="04090003" w:tentative="1">
+      <w:start w:val="1"/>
+      <w:numFmt w:val="bullet"/>
+      <w:lvlText w:val=""/>
+      <w:lvlJc w:val="left"/>
+      <w:pPr>
+        <w:ind w:left="3665" w:hanging="400"/>
+      </w:pPr>
+      <w:rPr>
+        <w:rFonts w:ascii="Wingdings" w:hAnsi="Wingdings" w:hint="default"/>
+      </w:rPr>
+    </w:lvl>
+    <w:lvl w:ilvl="8" w:tplc="04090005" w:tentative="1">
+      <w:start w:val="1"/>
+      <w:numFmt w:val="bullet"/>
+      <w:lvlText w:val=""/>
+      <w:lvlJc w:val="left"/>
+      <w:pPr>
+        <w:ind w:left="4065" w:hanging="400"/>
+      </w:pPr>
+      <w:rPr>
+        <w:rFonts w:ascii="Wingdings" w:hAnsi="Wingdings" w:hint="default"/>
+      </w:rPr>
+    </w:lvl>
+  </w:abstractNum>
+  <w:abstractNum w:abstractNumId="13" w15:restartNumberingAfterBreak="0">
+    <w:nsid w:val="5D3D490A"/>
+    <w:multiLevelType w:val="hybridMultilevel"/>
+    <w:tmpl w:val="29DC5C36"/>
+    <w:lvl w:ilvl="0" w:tplc="7C66CC24">
+      <w:numFmt w:val="bullet"/>
+      <w:lvlText w:val=""/>
+      <w:lvlJc w:val="left"/>
+      <w:pPr>
+        <w:ind w:left="465" w:hanging="360"/>
       </w:pPr>
       <w:rPr>
         <w:rFonts w:ascii="Wingdings" w:eastAsiaTheme="minorEastAsia" w:hAnsi="Wingdings" w:cstheme="minorBidi" w:hint="default"/>
@@ -15761,7 +17575,7 @@
       <w:lvlText w:val=""/>
       <w:lvlJc w:val="left"/>
       <w:pPr>
-        <w:ind w:left="1100" w:hanging="400"/>
+        <w:ind w:left="905" w:hanging="400"/>
       </w:pPr>
       <w:rPr>
         <w:rFonts w:ascii="Wingdings" w:hAnsi="Wingdings" w:hint="default"/>
@@ -15773,7 +17587,7 @@
       <w:lvlText w:val=""/>
       <w:lvlJc w:val="left"/>
       <w:pPr>
-        <w:ind w:left="1500" w:hanging="400"/>
+        <w:ind w:left="1305" w:hanging="400"/>
       </w:pPr>
       <w:rPr>
         <w:rFonts w:ascii="Wingdings" w:hAnsi="Wingdings" w:hint="default"/>
@@ -15785,7 +17599,7 @@
       <w:lvlText w:val=""/>
       <w:lvlJc w:val="left"/>
       <w:pPr>
-        <w:ind w:left="1900" w:hanging="400"/>
+        <w:ind w:left="1705" w:hanging="400"/>
       </w:pPr>
       <w:rPr>
         <w:rFonts w:ascii="Wingdings" w:hAnsi="Wingdings" w:hint="default"/>
@@ -15797,7 +17611,7 @@
       <w:lvlText w:val=""/>
       <w:lvlJc w:val="left"/>
       <w:pPr>
-        <w:ind w:left="2300" w:hanging="400"/>
+        <w:ind w:left="2105" w:hanging="400"/>
       </w:pPr>
       <w:rPr>
         <w:rFonts w:ascii="Wingdings" w:hAnsi="Wingdings" w:hint="default"/>
@@ -15809,7 +17623,7 @@
       <w:lvlText w:val=""/>
       <w:lvlJc w:val="left"/>
       <w:pPr>
-        <w:ind w:left="2700" w:hanging="400"/>
+        <w:ind w:left="2505" w:hanging="400"/>
       </w:pPr>
       <w:rPr>
         <w:rFonts w:ascii="Wingdings" w:hAnsi="Wingdings" w:hint="default"/>
@@ -15821,7 +17635,7 @@
       <w:lvlText w:val=""/>
       <w:lvlJc w:val="left"/>
       <w:pPr>
-        <w:ind w:left="3100" w:hanging="400"/>
+        <w:ind w:left="2905" w:hanging="400"/>
       </w:pPr>
       <w:rPr>
         <w:rFonts w:ascii="Wingdings" w:hAnsi="Wingdings" w:hint="default"/>
@@ -15833,7 +17647,7 @@
       <w:lvlText w:val=""/>
       <w:lvlJc w:val="left"/>
       <w:pPr>
-        <w:ind w:left="3500" w:hanging="400"/>
+        <w:ind w:left="3305" w:hanging="400"/>
       </w:pPr>
       <w:rPr>
         <w:rFonts w:ascii="Wingdings" w:hAnsi="Wingdings" w:hint="default"/>
@@ -15845,18 +17659,333 @@
       <w:lvlText w:val=""/>
       <w:lvlJc w:val="left"/>
       <w:pPr>
-        <w:ind w:left="3900" w:hanging="400"/>
+        <w:ind w:left="3705" w:hanging="400"/>
       </w:pPr>
       <w:rPr>
         <w:rFonts w:ascii="Wingdings" w:hAnsi="Wingdings" w:hint="default"/>
       </w:rPr>
     </w:lvl>
   </w:abstractNum>
-  <w:abstractNum w:abstractNumId="4" w15:restartNumberingAfterBreak="0">
-    <w:nsid w:val="3D1F0EB3"/>
+  <w:abstractNum w:abstractNumId="14" w15:restartNumberingAfterBreak="0">
+    <w:nsid w:val="615A786C"/>
     <w:multiLevelType w:val="hybridMultilevel"/>
-    <w:tmpl w:val="432A22C4"/>
-    <w:lvl w:ilvl="0" w:tplc="C172A54E">
+    <w:tmpl w:val="879A7FAE"/>
+    <w:lvl w:ilvl="0" w:tplc="0E8EC8B0">
+      <w:start w:val="1"/>
+      <w:numFmt w:val="bullet"/>
+      <w:lvlText w:val="-"/>
+      <w:lvlJc w:val="left"/>
+      <w:pPr>
+        <w:ind w:left="760" w:hanging="360"/>
+      </w:pPr>
+      <w:rPr>
+        <w:rFonts w:ascii="맑은 고딕" w:eastAsia="맑은 고딕" w:hAnsi="맑은 고딕" w:cstheme="minorBidi" w:hint="eastAsia"/>
+      </w:rPr>
+    </w:lvl>
+    <w:lvl w:ilvl="1" w:tplc="04090003" w:tentative="1">
+      <w:start w:val="1"/>
+      <w:numFmt w:val="bullet"/>
+      <w:lvlText w:val=""/>
+      <w:lvlJc w:val="left"/>
+      <w:pPr>
+        <w:ind w:left="1200" w:hanging="400"/>
+      </w:pPr>
+      <w:rPr>
+        <w:rFonts w:ascii="Wingdings" w:hAnsi="Wingdings" w:hint="default"/>
+      </w:rPr>
+    </w:lvl>
+    <w:lvl w:ilvl="2" w:tplc="04090005" w:tentative="1">
+      <w:start w:val="1"/>
+      <w:numFmt w:val="bullet"/>
+      <w:lvlText w:val=""/>
+      <w:lvlJc w:val="left"/>
+      <w:pPr>
+        <w:ind w:left="1600" w:hanging="400"/>
+      </w:pPr>
+      <w:rPr>
+        <w:rFonts w:ascii="Wingdings" w:hAnsi="Wingdings" w:hint="default"/>
+      </w:rPr>
+    </w:lvl>
+    <w:lvl w:ilvl="3" w:tplc="04090001" w:tentative="1">
+      <w:start w:val="1"/>
+      <w:numFmt w:val="bullet"/>
+      <w:lvlText w:val=""/>
+      <w:lvlJc w:val="left"/>
+      <w:pPr>
+        <w:ind w:left="2000" w:hanging="400"/>
+      </w:pPr>
+      <w:rPr>
+        <w:rFonts w:ascii="Wingdings" w:hAnsi="Wingdings" w:hint="default"/>
+      </w:rPr>
+    </w:lvl>
+    <w:lvl w:ilvl="4" w:tplc="04090003" w:tentative="1">
+      <w:start w:val="1"/>
+      <w:numFmt w:val="bullet"/>
+      <w:lvlText w:val=""/>
+      <w:lvlJc w:val="left"/>
+      <w:pPr>
+        <w:ind w:left="2400" w:hanging="400"/>
+      </w:pPr>
+      <w:rPr>
+        <w:rFonts w:ascii="Wingdings" w:hAnsi="Wingdings" w:hint="default"/>
+      </w:rPr>
+    </w:lvl>
+    <w:lvl w:ilvl="5" w:tplc="04090005" w:tentative="1">
+      <w:start w:val="1"/>
+      <w:numFmt w:val="bullet"/>
+      <w:lvlText w:val=""/>
+      <w:lvlJc w:val="left"/>
+      <w:pPr>
+        <w:ind w:left="2800" w:hanging="400"/>
+      </w:pPr>
+      <w:rPr>
+        <w:rFonts w:ascii="Wingdings" w:hAnsi="Wingdings" w:hint="default"/>
+      </w:rPr>
+    </w:lvl>
+    <w:lvl w:ilvl="6" w:tplc="04090001" w:tentative="1">
+      <w:start w:val="1"/>
+      <w:numFmt w:val="bullet"/>
+      <w:lvlText w:val=""/>
+      <w:lvlJc w:val="left"/>
+      <w:pPr>
+        <w:ind w:left="3200" w:hanging="400"/>
+      </w:pPr>
+      <w:rPr>
+        <w:rFonts w:ascii="Wingdings" w:hAnsi="Wingdings" w:hint="default"/>
+      </w:rPr>
+    </w:lvl>
+    <w:lvl w:ilvl="7" w:tplc="04090003" w:tentative="1">
+      <w:start w:val="1"/>
+      <w:numFmt w:val="bullet"/>
+      <w:lvlText w:val=""/>
+      <w:lvlJc w:val="left"/>
+      <w:pPr>
+        <w:ind w:left="3600" w:hanging="400"/>
+      </w:pPr>
+      <w:rPr>
+        <w:rFonts w:ascii="Wingdings" w:hAnsi="Wingdings" w:hint="default"/>
+      </w:rPr>
+    </w:lvl>
+    <w:lvl w:ilvl="8" w:tplc="04090005" w:tentative="1">
+      <w:start w:val="1"/>
+      <w:numFmt w:val="bullet"/>
+      <w:lvlText w:val=""/>
+      <w:lvlJc w:val="left"/>
+      <w:pPr>
+        <w:ind w:left="4000" w:hanging="400"/>
+      </w:pPr>
+      <w:rPr>
+        <w:rFonts w:ascii="Wingdings" w:hAnsi="Wingdings" w:hint="default"/>
+      </w:rPr>
+    </w:lvl>
+  </w:abstractNum>
+  <w:abstractNum w:abstractNumId="15" w15:restartNumberingAfterBreak="0">
+    <w:nsid w:val="66E10BFF"/>
+    <w:multiLevelType w:val="hybridMultilevel"/>
+    <w:tmpl w:val="360CF0AA"/>
+    <w:lvl w:ilvl="0" w:tplc="C292EC42">
+      <w:start w:val="1"/>
+      <w:numFmt w:val="bullet"/>
+      <w:lvlText w:val="-"/>
+      <w:lvlJc w:val="left"/>
+      <w:pPr>
+        <w:ind w:left="780" w:hanging="360"/>
+      </w:pPr>
+      <w:rPr>
+        <w:rFonts w:ascii="맑은 고딕" w:eastAsia="맑은 고딕" w:hAnsi="맑은 고딕" w:cstheme="minorBidi" w:hint="eastAsia"/>
+      </w:rPr>
+    </w:lvl>
+    <w:lvl w:ilvl="1" w:tplc="04090003" w:tentative="1">
+      <w:start w:val="1"/>
+      <w:numFmt w:val="bullet"/>
+      <w:lvlText w:val=""/>
+      <w:lvlJc w:val="left"/>
+      <w:pPr>
+        <w:ind w:left="1220" w:hanging="400"/>
+      </w:pPr>
+      <w:rPr>
+        <w:rFonts w:ascii="Wingdings" w:hAnsi="Wingdings" w:hint="default"/>
+      </w:rPr>
+    </w:lvl>
+    <w:lvl w:ilvl="2" w:tplc="04090005" w:tentative="1">
+      <w:start w:val="1"/>
+      <w:numFmt w:val="bullet"/>
+      <w:lvlText w:val=""/>
+      <w:lvlJc w:val="left"/>
+      <w:pPr>
+        <w:ind w:left="1620" w:hanging="400"/>
+      </w:pPr>
+      <w:rPr>
+        <w:rFonts w:ascii="Wingdings" w:hAnsi="Wingdings" w:hint="default"/>
+      </w:rPr>
+    </w:lvl>
+    <w:lvl w:ilvl="3" w:tplc="04090001" w:tentative="1">
+      <w:start w:val="1"/>
+      <w:numFmt w:val="bullet"/>
+      <w:lvlText w:val=""/>
+      <w:lvlJc w:val="left"/>
+      <w:pPr>
+        <w:ind w:left="2020" w:hanging="400"/>
+      </w:pPr>
+      <w:rPr>
+        <w:rFonts w:ascii="Wingdings" w:hAnsi="Wingdings" w:hint="default"/>
+      </w:rPr>
+    </w:lvl>
+    <w:lvl w:ilvl="4" w:tplc="04090003" w:tentative="1">
+      <w:start w:val="1"/>
+      <w:numFmt w:val="bullet"/>
+      <w:lvlText w:val=""/>
+      <w:lvlJc w:val="left"/>
+      <w:pPr>
+        <w:ind w:left="2420" w:hanging="400"/>
+      </w:pPr>
+      <w:rPr>
+        <w:rFonts w:ascii="Wingdings" w:hAnsi="Wingdings" w:hint="default"/>
+      </w:rPr>
+    </w:lvl>
+    <w:lvl w:ilvl="5" w:tplc="04090005" w:tentative="1">
+      <w:start w:val="1"/>
+      <w:numFmt w:val="bullet"/>
+      <w:lvlText w:val=""/>
+      <w:lvlJc w:val="left"/>
+      <w:pPr>
+        <w:ind w:left="2820" w:hanging="400"/>
+      </w:pPr>
+      <w:rPr>
+        <w:rFonts w:ascii="Wingdings" w:hAnsi="Wingdings" w:hint="default"/>
+      </w:rPr>
+    </w:lvl>
+    <w:lvl w:ilvl="6" w:tplc="04090001" w:tentative="1">
+      <w:start w:val="1"/>
+      <w:numFmt w:val="bullet"/>
+      <w:lvlText w:val=""/>
+      <w:lvlJc w:val="left"/>
+      <w:pPr>
+        <w:ind w:left="3220" w:hanging="400"/>
+      </w:pPr>
+      <w:rPr>
+        <w:rFonts w:ascii="Wingdings" w:hAnsi="Wingdings" w:hint="default"/>
+      </w:rPr>
+    </w:lvl>
+    <w:lvl w:ilvl="7" w:tplc="04090003" w:tentative="1">
+      <w:start w:val="1"/>
+      <w:numFmt w:val="bullet"/>
+      <w:lvlText w:val=""/>
+      <w:lvlJc w:val="left"/>
+      <w:pPr>
+        <w:ind w:left="3620" w:hanging="400"/>
+      </w:pPr>
+      <w:rPr>
+        <w:rFonts w:ascii="Wingdings" w:hAnsi="Wingdings" w:hint="default"/>
+      </w:rPr>
+    </w:lvl>
+    <w:lvl w:ilvl="8" w:tplc="04090005" w:tentative="1">
+      <w:start w:val="1"/>
+      <w:numFmt w:val="bullet"/>
+      <w:lvlText w:val=""/>
+      <w:lvlJc w:val="left"/>
+      <w:pPr>
+        <w:ind w:left="4020" w:hanging="400"/>
+      </w:pPr>
+      <w:rPr>
+        <w:rFonts w:ascii="Wingdings" w:hAnsi="Wingdings" w:hint="default"/>
+      </w:rPr>
+    </w:lvl>
+  </w:abstractNum>
+  <w:abstractNum w:abstractNumId="16" w15:restartNumberingAfterBreak="0">
+    <w:nsid w:val="6FFF5DAC"/>
+    <w:multiLevelType w:val="hybridMultilevel"/>
+    <w:tmpl w:val="4DC857F4"/>
+    <w:lvl w:ilvl="0" w:tplc="F6388BB0">
+      <w:start w:val="1"/>
+      <w:numFmt w:val="decimal"/>
+      <w:lvlText w:val="%1."/>
+      <w:lvlJc w:val="left"/>
+      <w:pPr>
+        <w:ind w:left="1480" w:hanging="360"/>
+      </w:pPr>
+      <w:rPr>
+        <w:rFonts w:hint="eastAsia"/>
+      </w:rPr>
+    </w:lvl>
+    <w:lvl w:ilvl="1" w:tplc="04090019" w:tentative="1">
+      <w:start w:val="1"/>
+      <w:numFmt w:val="upperLetter"/>
+      <w:lvlText w:val="%2."/>
+      <w:lvlJc w:val="left"/>
+      <w:pPr>
+        <w:ind w:left="1920" w:hanging="400"/>
+      </w:pPr>
+    </w:lvl>
+    <w:lvl w:ilvl="2" w:tplc="0409001B" w:tentative="1">
+      <w:start w:val="1"/>
+      <w:numFmt w:val="lowerRoman"/>
+      <w:lvlText w:val="%3."/>
+      <w:lvlJc w:val="right"/>
+      <w:pPr>
+        <w:ind w:left="2320" w:hanging="400"/>
+      </w:pPr>
+    </w:lvl>
+    <w:lvl w:ilvl="3" w:tplc="0409000F" w:tentative="1">
+      <w:start w:val="1"/>
+      <w:numFmt w:val="decimal"/>
+      <w:lvlText w:val="%4."/>
+      <w:lvlJc w:val="left"/>
+      <w:pPr>
+        <w:ind w:left="2720" w:hanging="400"/>
+      </w:pPr>
+    </w:lvl>
+    <w:lvl w:ilvl="4" w:tplc="04090019" w:tentative="1">
+      <w:start w:val="1"/>
+      <w:numFmt w:val="upperLetter"/>
+      <w:lvlText w:val="%5."/>
+      <w:lvlJc w:val="left"/>
+      <w:pPr>
+        <w:ind w:left="3120" w:hanging="400"/>
+      </w:pPr>
+    </w:lvl>
+    <w:lvl w:ilvl="5" w:tplc="0409001B" w:tentative="1">
+      <w:start w:val="1"/>
+      <w:numFmt w:val="lowerRoman"/>
+      <w:lvlText w:val="%6."/>
+      <w:lvlJc w:val="right"/>
+      <w:pPr>
+        <w:ind w:left="3520" w:hanging="400"/>
+      </w:pPr>
+    </w:lvl>
+    <w:lvl w:ilvl="6" w:tplc="0409000F" w:tentative="1">
+      <w:start w:val="1"/>
+      <w:numFmt w:val="decimal"/>
+      <w:lvlText w:val="%7."/>
+      <w:lvlJc w:val="left"/>
+      <w:pPr>
+        <w:ind w:left="3920" w:hanging="400"/>
+      </w:pPr>
+    </w:lvl>
+    <w:lvl w:ilvl="7" w:tplc="04090019" w:tentative="1">
+      <w:start w:val="1"/>
+      <w:numFmt w:val="upperLetter"/>
+      <w:lvlText w:val="%8."/>
+      <w:lvlJc w:val="left"/>
+      <w:pPr>
+        <w:ind w:left="4320" w:hanging="400"/>
+      </w:pPr>
+    </w:lvl>
+    <w:lvl w:ilvl="8" w:tplc="0409001B" w:tentative="1">
+      <w:start w:val="1"/>
+      <w:numFmt w:val="lowerRoman"/>
+      <w:lvlText w:val="%9."/>
+      <w:lvlJc w:val="right"/>
+      <w:pPr>
+        <w:ind w:left="4720" w:hanging="400"/>
+      </w:pPr>
+    </w:lvl>
+  </w:abstractNum>
+  <w:abstractNum w:abstractNumId="17" w15:restartNumberingAfterBreak="0">
+    <w:nsid w:val="7ACF356F"/>
+    <w:multiLevelType w:val="hybridMultilevel"/>
+    <w:tmpl w:val="48A0A7D0"/>
+    <w:lvl w:ilvl="0" w:tplc="3C98244E">
       <w:start w:val="1"/>
       <w:numFmt w:val="decimal"/>
       <w:lvlText w:val="%1."/>
@@ -15941,574 +18070,59 @@
       </w:pPr>
     </w:lvl>
   </w:abstractNum>
-  <w:abstractNum w:abstractNumId="5" w15:restartNumberingAfterBreak="0">
-    <w:nsid w:val="582E2D1B"/>
-    <w:multiLevelType w:val="hybridMultilevel"/>
-    <w:tmpl w:val="DD1E7A5C"/>
-    <w:lvl w:ilvl="0" w:tplc="6DEED02C">
-      <w:numFmt w:val="bullet"/>
-      <w:lvlText w:val="-"/>
-      <w:lvlJc w:val="left"/>
-      <w:pPr>
-        <w:ind w:left="825" w:hanging="360"/>
-      </w:pPr>
-      <w:rPr>
-        <w:rFonts w:ascii="맑은 고딕" w:eastAsia="맑은 고딕" w:hAnsi="맑은 고딕" w:cstheme="minorBidi" w:hint="eastAsia"/>
-      </w:rPr>
-    </w:lvl>
-    <w:lvl w:ilvl="1" w:tplc="04090003" w:tentative="1">
-      <w:start w:val="1"/>
-      <w:numFmt w:val="bullet"/>
-      <w:lvlText w:val=""/>
-      <w:lvlJc w:val="left"/>
-      <w:pPr>
-        <w:ind w:left="1265" w:hanging="400"/>
-      </w:pPr>
-      <w:rPr>
-        <w:rFonts w:ascii="Wingdings" w:hAnsi="Wingdings" w:hint="default"/>
-      </w:rPr>
-    </w:lvl>
-    <w:lvl w:ilvl="2" w:tplc="04090005" w:tentative="1">
-      <w:start w:val="1"/>
-      <w:numFmt w:val="bullet"/>
-      <w:lvlText w:val=""/>
-      <w:lvlJc w:val="left"/>
-      <w:pPr>
-        <w:ind w:left="1665" w:hanging="400"/>
-      </w:pPr>
-      <w:rPr>
-        <w:rFonts w:ascii="Wingdings" w:hAnsi="Wingdings" w:hint="default"/>
-      </w:rPr>
-    </w:lvl>
-    <w:lvl w:ilvl="3" w:tplc="04090001" w:tentative="1">
-      <w:start w:val="1"/>
-      <w:numFmt w:val="bullet"/>
-      <w:lvlText w:val=""/>
-      <w:lvlJc w:val="left"/>
-      <w:pPr>
-        <w:ind w:left="2065" w:hanging="400"/>
-      </w:pPr>
-      <w:rPr>
-        <w:rFonts w:ascii="Wingdings" w:hAnsi="Wingdings" w:hint="default"/>
-      </w:rPr>
-    </w:lvl>
-    <w:lvl w:ilvl="4" w:tplc="04090003" w:tentative="1">
-      <w:start w:val="1"/>
-      <w:numFmt w:val="bullet"/>
-      <w:lvlText w:val=""/>
-      <w:lvlJc w:val="left"/>
-      <w:pPr>
-        <w:ind w:left="2465" w:hanging="400"/>
-      </w:pPr>
-      <w:rPr>
-        <w:rFonts w:ascii="Wingdings" w:hAnsi="Wingdings" w:hint="default"/>
-      </w:rPr>
-    </w:lvl>
-    <w:lvl w:ilvl="5" w:tplc="04090005" w:tentative="1">
-      <w:start w:val="1"/>
-      <w:numFmt w:val="bullet"/>
-      <w:lvlText w:val=""/>
-      <w:lvlJc w:val="left"/>
-      <w:pPr>
-        <w:ind w:left="2865" w:hanging="400"/>
-      </w:pPr>
-      <w:rPr>
-        <w:rFonts w:ascii="Wingdings" w:hAnsi="Wingdings" w:hint="default"/>
-      </w:rPr>
-    </w:lvl>
-    <w:lvl w:ilvl="6" w:tplc="04090001" w:tentative="1">
-      <w:start w:val="1"/>
-      <w:numFmt w:val="bullet"/>
-      <w:lvlText w:val=""/>
-      <w:lvlJc w:val="left"/>
-      <w:pPr>
-        <w:ind w:left="3265" w:hanging="400"/>
-      </w:pPr>
-      <w:rPr>
-        <w:rFonts w:ascii="Wingdings" w:hAnsi="Wingdings" w:hint="default"/>
-      </w:rPr>
-    </w:lvl>
-    <w:lvl w:ilvl="7" w:tplc="04090003" w:tentative="1">
-      <w:start w:val="1"/>
-      <w:numFmt w:val="bullet"/>
-      <w:lvlText w:val=""/>
-      <w:lvlJc w:val="left"/>
-      <w:pPr>
-        <w:ind w:left="3665" w:hanging="400"/>
-      </w:pPr>
-      <w:rPr>
-        <w:rFonts w:ascii="Wingdings" w:hAnsi="Wingdings" w:hint="default"/>
-      </w:rPr>
-    </w:lvl>
-    <w:lvl w:ilvl="8" w:tplc="04090005" w:tentative="1">
-      <w:start w:val="1"/>
-      <w:numFmt w:val="bullet"/>
-      <w:lvlText w:val=""/>
-      <w:lvlJc w:val="left"/>
-      <w:pPr>
-        <w:ind w:left="4065" w:hanging="400"/>
-      </w:pPr>
-      <w:rPr>
-        <w:rFonts w:ascii="Wingdings" w:hAnsi="Wingdings" w:hint="default"/>
-      </w:rPr>
-    </w:lvl>
-  </w:abstractNum>
-  <w:abstractNum w:abstractNumId="6" w15:restartNumberingAfterBreak="0">
-    <w:nsid w:val="5D3D490A"/>
-    <w:multiLevelType w:val="hybridMultilevel"/>
-    <w:tmpl w:val="29DC5C36"/>
-    <w:lvl w:ilvl="0" w:tplc="7C66CC24">
-      <w:numFmt w:val="bullet"/>
-      <w:lvlText w:val=""/>
-      <w:lvlJc w:val="left"/>
-      <w:pPr>
-        <w:ind w:left="465" w:hanging="360"/>
-      </w:pPr>
-      <w:rPr>
-        <w:rFonts w:ascii="Wingdings" w:eastAsiaTheme="minorEastAsia" w:hAnsi="Wingdings" w:cstheme="minorBidi" w:hint="default"/>
-      </w:rPr>
-    </w:lvl>
-    <w:lvl w:ilvl="1" w:tplc="04090003" w:tentative="1">
-      <w:start w:val="1"/>
-      <w:numFmt w:val="bullet"/>
-      <w:lvlText w:val=""/>
-      <w:lvlJc w:val="left"/>
-      <w:pPr>
-        <w:ind w:left="905" w:hanging="400"/>
-      </w:pPr>
-      <w:rPr>
-        <w:rFonts w:ascii="Wingdings" w:hAnsi="Wingdings" w:hint="default"/>
-      </w:rPr>
-    </w:lvl>
-    <w:lvl w:ilvl="2" w:tplc="04090005" w:tentative="1">
-      <w:start w:val="1"/>
-      <w:numFmt w:val="bullet"/>
-      <w:lvlText w:val=""/>
-      <w:lvlJc w:val="left"/>
-      <w:pPr>
-        <w:ind w:left="1305" w:hanging="400"/>
-      </w:pPr>
-      <w:rPr>
-        <w:rFonts w:ascii="Wingdings" w:hAnsi="Wingdings" w:hint="default"/>
-      </w:rPr>
-    </w:lvl>
-    <w:lvl w:ilvl="3" w:tplc="04090001" w:tentative="1">
-      <w:start w:val="1"/>
-      <w:numFmt w:val="bullet"/>
-      <w:lvlText w:val=""/>
-      <w:lvlJc w:val="left"/>
-      <w:pPr>
-        <w:ind w:left="1705" w:hanging="400"/>
-      </w:pPr>
-      <w:rPr>
-        <w:rFonts w:ascii="Wingdings" w:hAnsi="Wingdings" w:hint="default"/>
-      </w:rPr>
-    </w:lvl>
-    <w:lvl w:ilvl="4" w:tplc="04090003" w:tentative="1">
-      <w:start w:val="1"/>
-      <w:numFmt w:val="bullet"/>
-      <w:lvlText w:val=""/>
-      <w:lvlJc w:val="left"/>
-      <w:pPr>
-        <w:ind w:left="2105" w:hanging="400"/>
-      </w:pPr>
-      <w:rPr>
-        <w:rFonts w:ascii="Wingdings" w:hAnsi="Wingdings" w:hint="default"/>
-      </w:rPr>
-    </w:lvl>
-    <w:lvl w:ilvl="5" w:tplc="04090005" w:tentative="1">
-      <w:start w:val="1"/>
-      <w:numFmt w:val="bullet"/>
-      <w:lvlText w:val=""/>
-      <w:lvlJc w:val="left"/>
-      <w:pPr>
-        <w:ind w:left="2505" w:hanging="400"/>
-      </w:pPr>
-      <w:rPr>
-        <w:rFonts w:ascii="Wingdings" w:hAnsi="Wingdings" w:hint="default"/>
-      </w:rPr>
-    </w:lvl>
-    <w:lvl w:ilvl="6" w:tplc="04090001" w:tentative="1">
-      <w:start w:val="1"/>
-      <w:numFmt w:val="bullet"/>
-      <w:lvlText w:val=""/>
-      <w:lvlJc w:val="left"/>
-      <w:pPr>
-        <w:ind w:left="2905" w:hanging="400"/>
-      </w:pPr>
-      <w:rPr>
-        <w:rFonts w:ascii="Wingdings" w:hAnsi="Wingdings" w:hint="default"/>
-      </w:rPr>
-    </w:lvl>
-    <w:lvl w:ilvl="7" w:tplc="04090003" w:tentative="1">
-      <w:start w:val="1"/>
-      <w:numFmt w:val="bullet"/>
-      <w:lvlText w:val=""/>
-      <w:lvlJc w:val="left"/>
-      <w:pPr>
-        <w:ind w:left="3305" w:hanging="400"/>
-      </w:pPr>
-      <w:rPr>
-        <w:rFonts w:ascii="Wingdings" w:hAnsi="Wingdings" w:hint="default"/>
-      </w:rPr>
-    </w:lvl>
-    <w:lvl w:ilvl="8" w:tplc="04090005" w:tentative="1">
-      <w:start w:val="1"/>
-      <w:numFmt w:val="bullet"/>
-      <w:lvlText w:val=""/>
-      <w:lvlJc w:val="left"/>
-      <w:pPr>
-        <w:ind w:left="3705" w:hanging="400"/>
-      </w:pPr>
-      <w:rPr>
-        <w:rFonts w:ascii="Wingdings" w:hAnsi="Wingdings" w:hint="default"/>
-      </w:rPr>
-    </w:lvl>
-  </w:abstractNum>
-  <w:abstractNum w:abstractNumId="7" w15:restartNumberingAfterBreak="0">
-    <w:nsid w:val="615A786C"/>
-    <w:multiLevelType w:val="hybridMultilevel"/>
-    <w:tmpl w:val="879A7FAE"/>
-    <w:lvl w:ilvl="0" w:tplc="0E8EC8B0">
-      <w:start w:val="1"/>
-      <w:numFmt w:val="bullet"/>
-      <w:lvlText w:val="-"/>
-      <w:lvlJc w:val="left"/>
-      <w:pPr>
-        <w:ind w:left="760" w:hanging="360"/>
-      </w:pPr>
-      <w:rPr>
-        <w:rFonts w:ascii="맑은 고딕" w:eastAsia="맑은 고딕" w:hAnsi="맑은 고딕" w:cstheme="minorBidi" w:hint="eastAsia"/>
-      </w:rPr>
-    </w:lvl>
-    <w:lvl w:ilvl="1" w:tplc="04090003" w:tentative="1">
-      <w:start w:val="1"/>
-      <w:numFmt w:val="bullet"/>
-      <w:lvlText w:val=""/>
-      <w:lvlJc w:val="left"/>
-      <w:pPr>
-        <w:ind w:left="1200" w:hanging="400"/>
-      </w:pPr>
-      <w:rPr>
-        <w:rFonts w:ascii="Wingdings" w:hAnsi="Wingdings" w:hint="default"/>
-      </w:rPr>
-    </w:lvl>
-    <w:lvl w:ilvl="2" w:tplc="04090005" w:tentative="1">
-      <w:start w:val="1"/>
-      <w:numFmt w:val="bullet"/>
-      <w:lvlText w:val=""/>
-      <w:lvlJc w:val="left"/>
-      <w:pPr>
-        <w:ind w:left="1600" w:hanging="400"/>
-      </w:pPr>
-      <w:rPr>
-        <w:rFonts w:ascii="Wingdings" w:hAnsi="Wingdings" w:hint="default"/>
-      </w:rPr>
-    </w:lvl>
-    <w:lvl w:ilvl="3" w:tplc="04090001" w:tentative="1">
-      <w:start w:val="1"/>
-      <w:numFmt w:val="bullet"/>
-      <w:lvlText w:val=""/>
-      <w:lvlJc w:val="left"/>
-      <w:pPr>
-        <w:ind w:left="2000" w:hanging="400"/>
-      </w:pPr>
-      <w:rPr>
-        <w:rFonts w:ascii="Wingdings" w:hAnsi="Wingdings" w:hint="default"/>
-      </w:rPr>
-    </w:lvl>
-    <w:lvl w:ilvl="4" w:tplc="04090003" w:tentative="1">
-      <w:start w:val="1"/>
-      <w:numFmt w:val="bullet"/>
-      <w:lvlText w:val=""/>
-      <w:lvlJc w:val="left"/>
-      <w:pPr>
-        <w:ind w:left="2400" w:hanging="400"/>
-      </w:pPr>
-      <w:rPr>
-        <w:rFonts w:ascii="Wingdings" w:hAnsi="Wingdings" w:hint="default"/>
-      </w:rPr>
-    </w:lvl>
-    <w:lvl w:ilvl="5" w:tplc="04090005" w:tentative="1">
-      <w:start w:val="1"/>
-      <w:numFmt w:val="bullet"/>
-      <w:lvlText w:val=""/>
-      <w:lvlJc w:val="left"/>
-      <w:pPr>
-        <w:ind w:left="2800" w:hanging="400"/>
-      </w:pPr>
-      <w:rPr>
-        <w:rFonts w:ascii="Wingdings" w:hAnsi="Wingdings" w:hint="default"/>
-      </w:rPr>
-    </w:lvl>
-    <w:lvl w:ilvl="6" w:tplc="04090001" w:tentative="1">
-      <w:start w:val="1"/>
-      <w:numFmt w:val="bullet"/>
-      <w:lvlText w:val=""/>
-      <w:lvlJc w:val="left"/>
-      <w:pPr>
-        <w:ind w:left="3200" w:hanging="400"/>
-      </w:pPr>
-      <w:rPr>
-        <w:rFonts w:ascii="Wingdings" w:hAnsi="Wingdings" w:hint="default"/>
-      </w:rPr>
-    </w:lvl>
-    <w:lvl w:ilvl="7" w:tplc="04090003" w:tentative="1">
-      <w:start w:val="1"/>
-      <w:numFmt w:val="bullet"/>
-      <w:lvlText w:val=""/>
-      <w:lvlJc w:val="left"/>
-      <w:pPr>
-        <w:ind w:left="3600" w:hanging="400"/>
-      </w:pPr>
-      <w:rPr>
-        <w:rFonts w:ascii="Wingdings" w:hAnsi="Wingdings" w:hint="default"/>
-      </w:rPr>
-    </w:lvl>
-    <w:lvl w:ilvl="8" w:tplc="04090005" w:tentative="1">
-      <w:start w:val="1"/>
-      <w:numFmt w:val="bullet"/>
-      <w:lvlText w:val=""/>
-      <w:lvlJc w:val="left"/>
-      <w:pPr>
-        <w:ind w:left="4000" w:hanging="400"/>
-      </w:pPr>
-      <w:rPr>
-        <w:rFonts w:ascii="Wingdings" w:hAnsi="Wingdings" w:hint="default"/>
-      </w:rPr>
-    </w:lvl>
-  </w:abstractNum>
-  <w:abstractNum w:abstractNumId="8" w15:restartNumberingAfterBreak="0">
-    <w:nsid w:val="66E10BFF"/>
-    <w:multiLevelType w:val="hybridMultilevel"/>
-    <w:tmpl w:val="360CF0AA"/>
-    <w:lvl w:ilvl="0" w:tplc="C292EC42">
-      <w:start w:val="1"/>
-      <w:numFmt w:val="bullet"/>
-      <w:lvlText w:val="-"/>
-      <w:lvlJc w:val="left"/>
-      <w:pPr>
-        <w:ind w:left="780" w:hanging="360"/>
-      </w:pPr>
-      <w:rPr>
-        <w:rFonts w:ascii="맑은 고딕" w:eastAsia="맑은 고딕" w:hAnsi="맑은 고딕" w:cstheme="minorBidi" w:hint="eastAsia"/>
-      </w:rPr>
-    </w:lvl>
-    <w:lvl w:ilvl="1" w:tplc="04090003" w:tentative="1">
-      <w:start w:val="1"/>
-      <w:numFmt w:val="bullet"/>
-      <w:lvlText w:val=""/>
-      <w:lvlJc w:val="left"/>
-      <w:pPr>
-        <w:ind w:left="1220" w:hanging="400"/>
-      </w:pPr>
-      <w:rPr>
-        <w:rFonts w:ascii="Wingdings" w:hAnsi="Wingdings" w:hint="default"/>
-      </w:rPr>
-    </w:lvl>
-    <w:lvl w:ilvl="2" w:tplc="04090005" w:tentative="1">
-      <w:start w:val="1"/>
-      <w:numFmt w:val="bullet"/>
-      <w:lvlText w:val=""/>
-      <w:lvlJc w:val="left"/>
-      <w:pPr>
-        <w:ind w:left="1620" w:hanging="400"/>
-      </w:pPr>
-      <w:rPr>
-        <w:rFonts w:ascii="Wingdings" w:hAnsi="Wingdings" w:hint="default"/>
-      </w:rPr>
-    </w:lvl>
-    <w:lvl w:ilvl="3" w:tplc="04090001" w:tentative="1">
-      <w:start w:val="1"/>
-      <w:numFmt w:val="bullet"/>
-      <w:lvlText w:val=""/>
-      <w:lvlJc w:val="left"/>
-      <w:pPr>
-        <w:ind w:left="2020" w:hanging="400"/>
-      </w:pPr>
-      <w:rPr>
-        <w:rFonts w:ascii="Wingdings" w:hAnsi="Wingdings" w:hint="default"/>
-      </w:rPr>
-    </w:lvl>
-    <w:lvl w:ilvl="4" w:tplc="04090003" w:tentative="1">
-      <w:start w:val="1"/>
-      <w:numFmt w:val="bullet"/>
-      <w:lvlText w:val=""/>
-      <w:lvlJc w:val="left"/>
-      <w:pPr>
-        <w:ind w:left="2420" w:hanging="400"/>
-      </w:pPr>
-      <w:rPr>
-        <w:rFonts w:ascii="Wingdings" w:hAnsi="Wingdings" w:hint="default"/>
-      </w:rPr>
-    </w:lvl>
-    <w:lvl w:ilvl="5" w:tplc="04090005" w:tentative="1">
-      <w:start w:val="1"/>
-      <w:numFmt w:val="bullet"/>
-      <w:lvlText w:val=""/>
-      <w:lvlJc w:val="left"/>
-      <w:pPr>
-        <w:ind w:left="2820" w:hanging="400"/>
-      </w:pPr>
-      <w:rPr>
-        <w:rFonts w:ascii="Wingdings" w:hAnsi="Wingdings" w:hint="default"/>
-      </w:rPr>
-    </w:lvl>
-    <w:lvl w:ilvl="6" w:tplc="04090001" w:tentative="1">
-      <w:start w:val="1"/>
-      <w:numFmt w:val="bullet"/>
-      <w:lvlText w:val=""/>
-      <w:lvlJc w:val="left"/>
-      <w:pPr>
-        <w:ind w:left="3220" w:hanging="400"/>
-      </w:pPr>
-      <w:rPr>
-        <w:rFonts w:ascii="Wingdings" w:hAnsi="Wingdings" w:hint="default"/>
-      </w:rPr>
-    </w:lvl>
-    <w:lvl w:ilvl="7" w:tplc="04090003" w:tentative="1">
-      <w:start w:val="1"/>
-      <w:numFmt w:val="bullet"/>
-      <w:lvlText w:val=""/>
-      <w:lvlJc w:val="left"/>
-      <w:pPr>
-        <w:ind w:left="3620" w:hanging="400"/>
-      </w:pPr>
-      <w:rPr>
-        <w:rFonts w:ascii="Wingdings" w:hAnsi="Wingdings" w:hint="default"/>
-      </w:rPr>
-    </w:lvl>
-    <w:lvl w:ilvl="8" w:tplc="04090005" w:tentative="1">
-      <w:start w:val="1"/>
-      <w:numFmt w:val="bullet"/>
-      <w:lvlText w:val=""/>
-      <w:lvlJc w:val="left"/>
-      <w:pPr>
-        <w:ind w:left="4020" w:hanging="400"/>
-      </w:pPr>
-      <w:rPr>
-        <w:rFonts w:ascii="Wingdings" w:hAnsi="Wingdings" w:hint="default"/>
-      </w:rPr>
-    </w:lvl>
-  </w:abstractNum>
-  <w:abstractNum w:abstractNumId="9" w15:restartNumberingAfterBreak="0">
-    <w:nsid w:val="7ACF356F"/>
-    <w:multiLevelType w:val="hybridMultilevel"/>
-    <w:tmpl w:val="48A0A7D0"/>
-    <w:lvl w:ilvl="0" w:tplc="3C98244E">
-      <w:start w:val="1"/>
-      <w:numFmt w:val="decimal"/>
-      <w:lvlText w:val="%1."/>
-      <w:lvlJc w:val="left"/>
-      <w:pPr>
-        <w:ind w:left="760" w:hanging="360"/>
-      </w:pPr>
-      <w:rPr>
-        <w:rFonts w:hint="default"/>
-      </w:rPr>
-    </w:lvl>
-    <w:lvl w:ilvl="1" w:tplc="04090019" w:tentative="1">
-      <w:start w:val="1"/>
-      <w:numFmt w:val="upperLetter"/>
-      <w:lvlText w:val="%2."/>
-      <w:lvlJc w:val="left"/>
-      <w:pPr>
-        <w:ind w:left="1200" w:hanging="400"/>
-      </w:pPr>
-    </w:lvl>
-    <w:lvl w:ilvl="2" w:tplc="0409001B" w:tentative="1">
-      <w:start w:val="1"/>
-      <w:numFmt w:val="lowerRoman"/>
-      <w:lvlText w:val="%3."/>
-      <w:lvlJc w:val="right"/>
-      <w:pPr>
-        <w:ind w:left="1600" w:hanging="400"/>
-      </w:pPr>
-    </w:lvl>
-    <w:lvl w:ilvl="3" w:tplc="0409000F" w:tentative="1">
-      <w:start w:val="1"/>
-      <w:numFmt w:val="decimal"/>
-      <w:lvlText w:val="%4."/>
-      <w:lvlJc w:val="left"/>
-      <w:pPr>
-        <w:ind w:left="2000" w:hanging="400"/>
-      </w:pPr>
-    </w:lvl>
-    <w:lvl w:ilvl="4" w:tplc="04090019" w:tentative="1">
-      <w:start w:val="1"/>
-      <w:numFmt w:val="upperLetter"/>
-      <w:lvlText w:val="%5."/>
-      <w:lvlJc w:val="left"/>
-      <w:pPr>
-        <w:ind w:left="2400" w:hanging="400"/>
-      </w:pPr>
-    </w:lvl>
-    <w:lvl w:ilvl="5" w:tplc="0409001B" w:tentative="1">
-      <w:start w:val="1"/>
-      <w:numFmt w:val="lowerRoman"/>
-      <w:lvlText w:val="%6."/>
-      <w:lvlJc w:val="right"/>
-      <w:pPr>
-        <w:ind w:left="2800" w:hanging="400"/>
-      </w:pPr>
-    </w:lvl>
-    <w:lvl w:ilvl="6" w:tplc="0409000F" w:tentative="1">
-      <w:start w:val="1"/>
-      <w:numFmt w:val="decimal"/>
-      <w:lvlText w:val="%7."/>
-      <w:lvlJc w:val="left"/>
-      <w:pPr>
-        <w:ind w:left="3200" w:hanging="400"/>
-      </w:pPr>
-    </w:lvl>
-    <w:lvl w:ilvl="7" w:tplc="04090019" w:tentative="1">
-      <w:start w:val="1"/>
-      <w:numFmt w:val="upperLetter"/>
-      <w:lvlText w:val="%8."/>
-      <w:lvlJc w:val="left"/>
-      <w:pPr>
-        <w:ind w:left="3600" w:hanging="400"/>
-      </w:pPr>
-    </w:lvl>
-    <w:lvl w:ilvl="8" w:tplc="0409001B" w:tentative="1">
-      <w:start w:val="1"/>
-      <w:numFmt w:val="lowerRoman"/>
-      <w:lvlText w:val="%9."/>
-      <w:lvlJc w:val="right"/>
-      <w:pPr>
-        <w:ind w:left="4000" w:hanging="400"/>
-      </w:pPr>
-    </w:lvl>
-  </w:abstractNum>
   <w:num w:numId="1">
-    <w:abstractNumId w:val="9"/>
+    <w:abstractNumId w:val="17"/>
   </w:num>
   <w:num w:numId="2">
-    <w:abstractNumId w:val="4"/>
+    <w:abstractNumId w:val="10"/>
   </w:num>
   <w:num w:numId="3">
+    <w:abstractNumId w:val="13"/>
+  </w:num>
+  <w:num w:numId="4">
     <w:abstractNumId w:val="6"/>
   </w:num>
-  <w:num w:numId="4">
-    <w:abstractNumId w:val="3"/>
-  </w:num>
   <w:num w:numId="5">
-    <w:abstractNumId w:val="5"/>
+    <w:abstractNumId w:val="12"/>
   </w:num>
   <w:num w:numId="6">
-    <w:abstractNumId w:val="7"/>
+    <w:abstractNumId w:val="14"/>
   </w:num>
   <w:num w:numId="7">
-    <w:abstractNumId w:val="8"/>
+    <w:abstractNumId w:val="15"/>
   </w:num>
   <w:num w:numId="8">
     <w:abstractNumId w:val="1"/>
   </w:num>
   <w:num w:numId="9">
-    <w:abstractNumId w:val="2"/>
+    <w:abstractNumId w:val="4"/>
   </w:num>
   <w:num w:numId="10">
     <w:abstractNumId w:val="0"/>
+  </w:num>
+  <w:num w:numId="11">
+    <w:abstractNumId w:val="11"/>
+  </w:num>
+  <w:num w:numId="12">
+    <w:abstractNumId w:val="3"/>
+  </w:num>
+  <w:num w:numId="13">
+    <w:abstractNumId w:val="16"/>
+  </w:num>
+  <w:num w:numId="14">
+    <w:abstractNumId w:val="9"/>
+  </w:num>
+  <w:num w:numId="15">
+    <w:abstractNumId w:val="8"/>
+  </w:num>
+  <w:num w:numId="16">
+    <w:abstractNumId w:val="7"/>
+  </w:num>
+  <w:num w:numId="17">
+    <w:abstractNumId w:val="5"/>
+  </w:num>
+  <w:num w:numId="18">
+    <w:abstractNumId w:val="2"/>
   </w:num>
 </w:numbering>
 </file>
@@ -17512,7 +19126,7 @@
 </file>
 
 <file path=customXml/itemProps1.xml><?xml version="1.0" encoding="utf-8"?>
-<ds:datastoreItem xmlns:ds="http://schemas.openxmlformats.org/officeDocument/2006/customXml" ds:itemID="{34C472B3-C82C-4470-97CA-BE2E387FB3CF}">
+<ds:datastoreItem xmlns:ds="http://schemas.openxmlformats.org/officeDocument/2006/customXml" ds:itemID="{3CD47DB5-5CB4-41B2-BD96-92606F2065E2}">
   <ds:schemaRefs>
     <ds:schemaRef ds:uri="http://schemas.openxmlformats.org/officeDocument/2006/bibliography"/>
   </ds:schemaRefs>

--- a/doc/현대자동차_미들웨어_PLC연계프로토콜 정의서.docx
+++ b/doc/현대자동차_미들웨어_PLC연계프로토콜 정의서.docx
@@ -117,7 +117,13 @@
               <w:rPr>
                 <w:rFonts w:asciiTheme="majorHAnsi" w:eastAsiaTheme="majorHAnsi" w:hAnsiTheme="majorHAnsi" w:hint="eastAsia"/>
               </w:rPr>
-              <w:t>.0</w:t>
+              <w:t>.</w:t>
+            </w:r>
+            <w:r>
+              <w:rPr>
+                <w:rFonts w:asciiTheme="majorHAnsi" w:eastAsiaTheme="majorHAnsi" w:hAnsiTheme="majorHAnsi"/>
+              </w:rPr>
+              <w:t>1</w:t>
             </w:r>
           </w:p>
         </w:tc>
@@ -182,20 +188,10 @@
               <w:rPr>
                 <w:rFonts w:asciiTheme="majorHAnsi" w:eastAsiaTheme="majorHAnsi" w:hAnsiTheme="majorHAnsi"/>
               </w:rPr>
-              <w:t>6</w:t>
-            </w:r>
-            <w:r>
-              <w:rPr>
-                <w:rFonts w:asciiTheme="majorHAnsi" w:eastAsiaTheme="majorHAnsi" w:hAnsiTheme="majorHAnsi" w:hint="eastAsia"/>
-              </w:rPr>
-              <w:t>.</w:t>
-            </w:r>
-            <w:r>
-              <w:rPr>
-                <w:rFonts w:asciiTheme="majorHAnsi" w:eastAsiaTheme="majorHAnsi" w:hAnsiTheme="majorHAnsi"/>
-              </w:rPr>
-              <w:t>10</w:t>
-            </w:r>
+              <w:t>7.04</w:t>
+            </w:r>
+            <w:bookmarkStart w:id="0" w:name="_GoBack"/>
+            <w:bookmarkEnd w:id="0"/>
           </w:p>
         </w:tc>
       </w:tr>
@@ -237,14 +233,12 @@
                 <w:rFonts w:asciiTheme="majorHAnsi" w:eastAsiaTheme="majorHAnsi" w:hAnsiTheme="majorHAnsi"/>
               </w:rPr>
             </w:pPr>
-            <w:proofErr w:type="spellStart"/>
             <w:r>
               <w:rPr>
                 <w:rFonts w:asciiTheme="majorHAnsi" w:eastAsiaTheme="majorHAnsi" w:hAnsiTheme="majorHAnsi" w:hint="eastAsia"/>
               </w:rPr>
               <w:t>김동범</w:t>
             </w:r>
-            <w:proofErr w:type="spellEnd"/>
           </w:p>
         </w:tc>
       </w:tr>
@@ -764,7 +758,6 @@
                               </w:rPr>
                               <w:t xml:space="preserve">㈜ &amp; </w:t>
                             </w:r>
-                            <w:proofErr w:type="spellStart"/>
                             <w:r>
                               <w:rPr>
                                 <w:rFonts w:hint="eastAsia"/>
@@ -776,25 +769,8 @@
                               <w:rPr>
                                 <w:sz w:val="16"/>
                               </w:rPr>
-                              <w:t>dac</w:t>
+                              <w:t>dac Tech,Inc</w:t>
                             </w:r>
-                            <w:proofErr w:type="spellEnd"/>
-                            <w:r>
-                              <w:rPr>
-                                <w:sz w:val="16"/>
-                              </w:rPr>
-                              <w:t xml:space="preserve"> </w:t>
-                            </w:r>
-                            <w:proofErr w:type="spellStart"/>
-                            <w:proofErr w:type="gramStart"/>
-                            <w:r>
-                              <w:rPr>
-                                <w:sz w:val="16"/>
-                              </w:rPr>
-                              <w:t>Tech,Inc</w:t>
-                            </w:r>
-                            <w:proofErr w:type="spellEnd"/>
-                            <w:proofErr w:type="gramEnd"/>
                             <w:r>
                               <w:rPr>
                                 <w:rFonts w:hint="eastAsia"/>
@@ -994,7 +970,6 @@
                         </w:rPr>
                         <w:t xml:space="preserve">㈜ &amp; </w:t>
                       </w:r>
-                      <w:proofErr w:type="spellStart"/>
                       <w:r>
                         <w:rPr>
                           <w:rFonts w:hint="eastAsia"/>
@@ -1006,25 +981,8 @@
                         <w:rPr>
                           <w:sz w:val="16"/>
                         </w:rPr>
-                        <w:t>dac</w:t>
+                        <w:t>dac Tech,Inc</w:t>
                       </w:r>
-                      <w:proofErr w:type="spellEnd"/>
-                      <w:r>
-                        <w:rPr>
-                          <w:sz w:val="16"/>
-                        </w:rPr>
-                        <w:t xml:space="preserve"> </w:t>
-                      </w:r>
-                      <w:proofErr w:type="spellStart"/>
-                      <w:proofErr w:type="gramStart"/>
-                      <w:r>
-                        <w:rPr>
-                          <w:sz w:val="16"/>
-                        </w:rPr>
-                        <w:t>Tech,Inc</w:t>
-                      </w:r>
-                      <w:proofErr w:type="spellEnd"/>
-                      <w:proofErr w:type="gramEnd"/>
                       <w:r>
                         <w:rPr>
                           <w:rFonts w:hint="eastAsia"/>
@@ -1209,8 +1167,6 @@
           <w:docGrid w:linePitch="360"/>
         </w:sectPr>
       </w:pPr>
-      <w:bookmarkStart w:id="0" w:name="_GoBack"/>
-      <w:bookmarkEnd w:id="0"/>
     </w:p>
     <w:p>
       <w:pPr>
@@ -1367,7 +1323,6 @@
                 <w:sz w:val="24"/>
               </w:rPr>
             </w:pPr>
-            <w:proofErr w:type="spellStart"/>
             <w:r>
               <w:rPr>
                 <w:rFonts w:asciiTheme="majorHAnsi" w:eastAsiaTheme="majorHAnsi" w:hAnsiTheme="majorHAnsi" w:hint="eastAsia"/>
@@ -1376,7 +1331,6 @@
               </w:rPr>
               <w:t>개정자</w:t>
             </w:r>
-            <w:proofErr w:type="spellEnd"/>
           </w:p>
         </w:tc>
         <w:tc>
@@ -1540,7 +1494,6 @@
                 <w:szCs w:val="18"/>
               </w:rPr>
             </w:pPr>
-            <w:proofErr w:type="spellStart"/>
             <w:r>
               <w:rPr>
                 <w:rFonts w:asciiTheme="majorHAnsi" w:eastAsiaTheme="majorHAnsi" w:hAnsiTheme="majorHAnsi" w:hint="eastAsia"/>
@@ -1550,7 +1503,6 @@
               </w:rPr>
               <w:t>김동범</w:t>
             </w:r>
-            <w:proofErr w:type="spellEnd"/>
           </w:p>
         </w:tc>
         <w:tc>
@@ -1675,12 +1627,30 @@
             <w:pPr>
               <w:jc w:val="center"/>
               <w:rPr>
+                <w:rFonts w:asciiTheme="majorHAnsi" w:eastAsiaTheme="majorHAnsi" w:hAnsiTheme="majorHAnsi"/>
+                <w:b/>
+                <w:sz w:val="18"/>
+                <w:szCs w:val="18"/>
+              </w:rPr>
+            </w:pPr>
+            <w:r>
+              <w:rPr>
                 <w:rFonts w:asciiTheme="majorHAnsi" w:eastAsiaTheme="majorHAnsi" w:hAnsiTheme="majorHAnsi" w:hint="eastAsia"/>
                 <w:b/>
                 <w:sz w:val="18"/>
                 <w:szCs w:val="18"/>
               </w:rPr>
-            </w:pPr>
+              <w:t xml:space="preserve">프로토콜 </w:t>
+            </w:r>
+            <w:r>
+              <w:rPr>
+                <w:rFonts w:asciiTheme="majorHAnsi" w:eastAsiaTheme="majorHAnsi" w:hAnsiTheme="majorHAnsi"/>
+                <w:b/>
+                <w:sz w:val="18"/>
+                <w:szCs w:val="18"/>
+              </w:rPr>
+              <w:t xml:space="preserve">REQ </w:t>
+            </w:r>
             <w:r>
               <w:rPr>
                 <w:rFonts w:asciiTheme="majorHAnsi" w:eastAsiaTheme="majorHAnsi" w:hAnsiTheme="majorHAnsi" w:hint="eastAsia"/>
@@ -1688,7 +1658,7 @@
                 <w:sz w:val="18"/>
                 <w:szCs w:val="18"/>
               </w:rPr>
-              <w:t xml:space="preserve">프로토콜 </w:t>
+              <w:t>시 디바이스 넘버,</w:t>
             </w:r>
             <w:r>
               <w:rPr>
@@ -1697,7 +1667,7 @@
                 <w:sz w:val="18"/>
                 <w:szCs w:val="18"/>
               </w:rPr>
-              <w:t xml:space="preserve">REQ </w:t>
+              <w:t xml:space="preserve"> </w:t>
             </w:r>
             <w:r>
               <w:rPr>
@@ -1706,17 +1676,24 @@
                 <w:sz w:val="18"/>
                 <w:szCs w:val="18"/>
               </w:rPr>
-              <w:t>시 디바이스 넘버,</w:t>
-            </w:r>
-            <w:r>
+              <w:t>스코어 등 주의 사항 추가</w:t>
+            </w:r>
+          </w:p>
+        </w:tc>
+        <w:tc>
+          <w:tcPr>
+            <w:tcW w:w="990" w:type="dxa"/>
+          </w:tcPr>
+          <w:p>
+            <w:pPr>
+              <w:jc w:val="center"/>
               <w:rPr>
                 <w:rFonts w:asciiTheme="majorHAnsi" w:eastAsiaTheme="majorHAnsi" w:hAnsiTheme="majorHAnsi"/>
                 <w:b/>
                 <w:sz w:val="18"/>
                 <w:szCs w:val="18"/>
               </w:rPr>
-              <w:t xml:space="preserve"> </w:t>
-            </w:r>
+            </w:pPr>
             <w:r>
               <w:rPr>
                 <w:rFonts w:asciiTheme="majorHAnsi" w:eastAsiaTheme="majorHAnsi" w:hAnsiTheme="majorHAnsi" w:hint="eastAsia"/>
@@ -1724,35 +1701,8 @@
                 <w:sz w:val="18"/>
                 <w:szCs w:val="18"/>
               </w:rPr>
-              <w:t>스코어 등 주의 사항 추가</w:t>
-            </w:r>
-          </w:p>
-        </w:tc>
-        <w:tc>
-          <w:tcPr>
-            <w:tcW w:w="990" w:type="dxa"/>
-          </w:tcPr>
-          <w:p>
-            <w:pPr>
-              <w:jc w:val="center"/>
-              <w:rPr>
-                <w:rFonts w:asciiTheme="majorHAnsi" w:eastAsiaTheme="majorHAnsi" w:hAnsiTheme="majorHAnsi"/>
-                <w:b/>
-                <w:sz w:val="18"/>
-                <w:szCs w:val="18"/>
-              </w:rPr>
-            </w:pPr>
-            <w:proofErr w:type="spellStart"/>
-            <w:r>
-              <w:rPr>
-                <w:rFonts w:asciiTheme="majorHAnsi" w:eastAsiaTheme="majorHAnsi" w:hAnsiTheme="majorHAnsi" w:hint="eastAsia"/>
-                <w:b/>
-                <w:sz w:val="18"/>
-                <w:szCs w:val="18"/>
-              </w:rPr>
               <w:t>김동범</w:t>
             </w:r>
-            <w:proofErr w:type="spellEnd"/>
           </w:p>
         </w:tc>
         <w:tc>
@@ -4766,7 +4716,7 @@
         <w:autoSpaceDE/>
         <w:autoSpaceDN/>
         <w:rPr>
-          <w:rFonts w:asciiTheme="majorHAnsi" w:eastAsiaTheme="majorHAnsi" w:hAnsiTheme="majorHAnsi" w:hint="eastAsia"/>
+          <w:rFonts w:asciiTheme="majorHAnsi" w:eastAsiaTheme="majorHAnsi" w:hAnsiTheme="majorHAnsi"/>
           <w:b/>
           <w:noProof/>
           <w:sz w:val="18"/>
@@ -6055,25 +6005,7 @@
                 <w:sz w:val="16"/>
                 <w:szCs w:val="16"/>
               </w:rPr>
-              <w:t xml:space="preserve">결과를 </w:t>
-            </w:r>
-            <w:proofErr w:type="gramStart"/>
-            <w:r>
-              <w:rPr>
-                <w:rFonts w:hint="eastAsia"/>
-                <w:sz w:val="16"/>
-                <w:szCs w:val="16"/>
-              </w:rPr>
-              <w:t>반환 될</w:t>
-            </w:r>
-            <w:proofErr w:type="gramEnd"/>
-            <w:r>
-              <w:rPr>
-                <w:rFonts w:hint="eastAsia"/>
-                <w:sz w:val="16"/>
-                <w:szCs w:val="16"/>
-              </w:rPr>
-              <w:t xml:space="preserve"> 때까지의 대기시간 설정</w:t>
+              <w:t>결과를 반환 될 때까지의 대기시간 설정</w:t>
             </w:r>
           </w:p>
         </w:tc>
@@ -6962,9 +6894,6 @@
       <w:pPr>
         <w:pStyle w:val="a6"/>
         <w:ind w:leftChars="0" w:left="465"/>
-        <w:rPr>
-          <w:rFonts w:hint="eastAsia"/>
-        </w:rPr>
       </w:pPr>
     </w:p>
     <w:p>
@@ -7052,9 +6981,6 @@
       <w:pPr>
         <w:pStyle w:val="a6"/>
         <w:ind w:leftChars="0" w:left="465"/>
-        <w:rPr>
-          <w:rFonts w:hint="eastAsia"/>
-        </w:rPr>
       </w:pPr>
     </w:p>
     <w:tbl>
@@ -9124,7 +9050,6 @@
                 <w:szCs w:val="16"/>
               </w:rPr>
             </w:pPr>
-            <w:proofErr w:type="spellStart"/>
             <w:r>
               <w:rPr>
                 <w:rFonts w:ascii="맑은 고딕" w:eastAsia="맑은 고딕" w:hAnsi="맑은 고딕" w:cs="굴림" w:hint="eastAsia"/>
@@ -9133,18 +9058,7 @@
                 <w:sz w:val="16"/>
                 <w:szCs w:val="16"/>
               </w:rPr>
-              <w:t>일괄읽기용</w:t>
-            </w:r>
-            <w:proofErr w:type="spellEnd"/>
-            <w:r>
-              <w:rPr>
-                <w:rFonts w:ascii="맑은 고딕" w:eastAsia="맑은 고딕" w:hAnsi="맑은 고딕" w:cs="굴림" w:hint="eastAsia"/>
-                <w:color w:val="000000"/>
-                <w:kern w:val="0"/>
-                <w:sz w:val="16"/>
-                <w:szCs w:val="16"/>
-              </w:rPr>
-              <w:t xml:space="preserve"> 커맨드(0401)</w:t>
+              <w:t>일괄읽기용 커맨드(0401)</w:t>
             </w:r>
           </w:p>
         </w:tc>
@@ -9183,7 +9097,6 @@
                 <w:szCs w:val="16"/>
               </w:rPr>
             </w:pPr>
-            <w:proofErr w:type="spellStart"/>
             <w:r>
               <w:rPr>
                 <w:rFonts w:ascii="맑은 고딕" w:eastAsia="맑은 고딕" w:hAnsi="맑은 고딕" w:cs="굴림" w:hint="eastAsia"/>
@@ -9194,7 +9107,6 @@
               </w:rPr>
               <w:t>서브커맨드</w:t>
             </w:r>
-            <w:proofErr w:type="spellEnd"/>
           </w:p>
         </w:tc>
         <w:tc>
@@ -9334,29 +9246,7 @@
                 <w:szCs w:val="16"/>
               </w:rPr>
               <w:br/>
-              <w:t xml:space="preserve">[디바이스 코드 및 번호범위]를 </w:t>
-            </w:r>
-            <w:proofErr w:type="gramStart"/>
-            <w:r>
-              <w:rPr>
-                <w:rFonts w:ascii="맑은 고딕" w:eastAsia="맑은 고딕" w:hAnsi="맑은 고딕" w:cs="굴림" w:hint="eastAsia"/>
-                <w:color w:val="000000"/>
-                <w:kern w:val="0"/>
-                <w:sz w:val="16"/>
-                <w:szCs w:val="16"/>
-              </w:rPr>
-              <w:t>확인 하여</w:t>
-            </w:r>
-            <w:proofErr w:type="gramEnd"/>
-            <w:r>
-              <w:rPr>
-                <w:rFonts w:ascii="맑은 고딕" w:eastAsia="맑은 고딕" w:hAnsi="맑은 고딕" w:cs="굴림" w:hint="eastAsia"/>
-                <w:color w:val="000000"/>
-                <w:kern w:val="0"/>
-                <w:sz w:val="16"/>
-                <w:szCs w:val="16"/>
-              </w:rPr>
-              <w:t xml:space="preserve"> 작성</w:t>
+              <w:t>[디바이스 코드 및 번호범위]를 확인 하여 작성</w:t>
             </w:r>
           </w:p>
         </w:tc>
@@ -9455,29 +9345,7 @@
                 <w:szCs w:val="16"/>
               </w:rPr>
               <w:br/>
-              <w:t xml:space="preserve">[디바이스 코드 및 번호범위]를 </w:t>
-            </w:r>
-            <w:proofErr w:type="gramStart"/>
-            <w:r>
-              <w:rPr>
-                <w:rFonts w:ascii="맑은 고딕" w:eastAsia="맑은 고딕" w:hAnsi="맑은 고딕" w:cs="굴림" w:hint="eastAsia"/>
-                <w:color w:val="000000"/>
-                <w:kern w:val="0"/>
-                <w:sz w:val="16"/>
-                <w:szCs w:val="16"/>
-              </w:rPr>
-              <w:t>확인 하여</w:t>
-            </w:r>
-            <w:proofErr w:type="gramEnd"/>
-            <w:r>
-              <w:rPr>
-                <w:rFonts w:ascii="맑은 고딕" w:eastAsia="맑은 고딕" w:hAnsi="맑은 고딕" w:cs="굴림" w:hint="eastAsia"/>
-                <w:color w:val="000000"/>
-                <w:kern w:val="0"/>
-                <w:sz w:val="16"/>
-                <w:szCs w:val="16"/>
-              </w:rPr>
-              <w:t xml:space="preserve"> 작성</w:t>
+              <w:t>[디바이스 코드 및 번호범위]를 확인 하여 작성</w:t>
             </w:r>
           </w:p>
         </w:tc>
@@ -9576,29 +9444,7 @@
                 <w:szCs w:val="16"/>
               </w:rPr>
               <w:br/>
-              <w:t xml:space="preserve">[디바이스 코드 및 번호범위]를 </w:t>
-            </w:r>
-            <w:proofErr w:type="gramStart"/>
-            <w:r>
-              <w:rPr>
-                <w:rFonts w:ascii="맑은 고딕" w:eastAsia="맑은 고딕" w:hAnsi="맑은 고딕" w:cs="굴림" w:hint="eastAsia"/>
-                <w:color w:val="000000"/>
-                <w:kern w:val="0"/>
-                <w:sz w:val="16"/>
-                <w:szCs w:val="16"/>
-              </w:rPr>
-              <w:t>확인 하여</w:t>
-            </w:r>
-            <w:proofErr w:type="gramEnd"/>
-            <w:r>
-              <w:rPr>
-                <w:rFonts w:ascii="맑은 고딕" w:eastAsia="맑은 고딕" w:hAnsi="맑은 고딕" w:cs="굴림" w:hint="eastAsia"/>
-                <w:color w:val="000000"/>
-                <w:kern w:val="0"/>
-                <w:sz w:val="16"/>
-                <w:szCs w:val="16"/>
-              </w:rPr>
-              <w:t xml:space="preserve"> 작성</w:t>
+              <w:t>[디바이스 코드 및 번호범위]를 확인 하여 작성</w:t>
             </w:r>
           </w:p>
         </w:tc>
@@ -9735,21 +9581,7 @@
         <w:rPr>
           <w:rFonts w:hint="eastAsia"/>
         </w:rPr>
-        <w:t xml:space="preserve">스코어 및 액세스 범위 항목은 아래 내용을 </w:t>
-      </w:r>
-      <w:proofErr w:type="spellStart"/>
-      <w:r>
-        <w:rPr>
-          <w:rFonts w:hint="eastAsia"/>
-        </w:rPr>
-        <w:t>수렴해야한다</w:t>
-      </w:r>
-      <w:proofErr w:type="spellEnd"/>
-      <w:r>
-        <w:rPr>
-          <w:rFonts w:hint="eastAsia"/>
-        </w:rPr>
-        <w:t>.</w:t>
+        <w:t>스코어 및 액세스 범위 항목은 아래 내용을 수렴해야한다.</w:t>
       </w:r>
     </w:p>
     <w:p>
@@ -9761,23 +9593,15 @@
         </w:numPr>
         <w:spacing w:after="0" w:line="192" w:lineRule="auto"/>
         <w:ind w:leftChars="0" w:right="200"/>
+      </w:pPr>
+      <w:r>
         <w:rPr>
           <w:rFonts w:hint="eastAsia"/>
         </w:rPr>
-      </w:pPr>
-      <w:proofErr w:type="gramStart"/>
-      <w:r>
-        <w:rPr>
-          <w:rFonts w:hint="eastAsia"/>
-        </w:rPr>
         <w:t xml:space="preserve">스코어 </w:t>
       </w:r>
       <w:r>
-        <w:t>:</w:t>
-      </w:r>
-      <w:proofErr w:type="gramEnd"/>
-      <w:r>
-        <w:t xml:space="preserve"> 1 &lt;= </w:t>
+        <w:t xml:space="preserve">: 1 &lt;= </w:t>
       </w:r>
       <w:r>
         <w:rPr>
@@ -9819,19 +9643,11 @@
       <w:r>
         <w:t>=</w:t>
       </w:r>
-      <w:proofErr w:type="spellStart"/>
       <w:r>
         <w:rPr>
           <w:rFonts w:hint="eastAsia"/>
         </w:rPr>
-        <w:t>최대디바이스</w:t>
-      </w:r>
-      <w:proofErr w:type="spellEnd"/>
-      <w:r>
-        <w:rPr>
-          <w:rFonts w:hint="eastAsia"/>
-        </w:rPr>
-        <w:t>N</w:t>
+        <w:t>최대디바이스N</w:t>
       </w:r>
       <w:r>
         <w:t>o</w:t>
@@ -9906,9 +9722,6 @@
       <w:pPr>
         <w:pStyle w:val="1111"/>
         <w:ind w:left="400" w:right="200"/>
-        <w:rPr>
-          <w:rFonts w:hint="eastAsia"/>
-        </w:rPr>
       </w:pPr>
     </w:p>
     <w:tbl>
@@ -10099,29 +9912,7 @@
                 <w:sz w:val="16"/>
                 <w:szCs w:val="16"/>
               </w:rPr>
-              <w:t xml:space="preserve">지정 디바이스 </w:t>
-            </w:r>
-            <w:proofErr w:type="gramStart"/>
-            <w:r>
-              <w:rPr>
-                <w:rFonts w:ascii="맑은 고딕" w:eastAsia="맑은 고딕" w:hAnsi="맑은 고딕" w:cs="굴림" w:hint="eastAsia"/>
-                <w:color w:val="000000"/>
-                <w:kern w:val="0"/>
-                <w:sz w:val="16"/>
-                <w:szCs w:val="16"/>
-              </w:rPr>
-              <w:t>스코어 만큼</w:t>
-            </w:r>
-            <w:proofErr w:type="gramEnd"/>
-            <w:r>
-              <w:rPr>
-                <w:rFonts w:ascii="맑은 고딕" w:eastAsia="맑은 고딕" w:hAnsi="맑은 고딕" w:cs="굴림" w:hint="eastAsia"/>
-                <w:color w:val="000000"/>
-                <w:kern w:val="0"/>
-                <w:sz w:val="16"/>
-                <w:szCs w:val="16"/>
-              </w:rPr>
-              <w:t xml:space="preserve"> 읽은 데이터</w:t>
+              <w:t>지정 디바이스 스코어 만큼 읽은 데이터</w:t>
             </w:r>
           </w:p>
         </w:tc>
@@ -10308,9 +10099,6 @@
       <w:pPr>
         <w:pStyle w:val="1111"/>
         <w:ind w:left="400" w:right="200"/>
-        <w:rPr>
-          <w:rFonts w:hint="eastAsia"/>
-        </w:rPr>
       </w:pPr>
     </w:p>
     <w:p>
@@ -10543,7 +10331,6 @@
                 <w:szCs w:val="16"/>
               </w:rPr>
             </w:pPr>
-            <w:proofErr w:type="spellStart"/>
             <w:r>
               <w:rPr>
                 <w:rFonts w:ascii="맑은 고딕" w:eastAsia="맑은 고딕" w:hAnsi="맑은 고딕" w:cs="굴림" w:hint="eastAsia"/>
@@ -10552,18 +10339,7 @@
                 <w:sz w:val="16"/>
                 <w:szCs w:val="16"/>
               </w:rPr>
-              <w:t>일괄읽기용</w:t>
-            </w:r>
-            <w:proofErr w:type="spellEnd"/>
-            <w:r>
-              <w:rPr>
-                <w:rFonts w:ascii="맑은 고딕" w:eastAsia="맑은 고딕" w:hAnsi="맑은 고딕" w:cs="굴림" w:hint="eastAsia"/>
-                <w:color w:val="000000"/>
-                <w:kern w:val="0"/>
-                <w:sz w:val="16"/>
-                <w:szCs w:val="16"/>
-              </w:rPr>
-              <w:t xml:space="preserve"> 커맨드(1401)</w:t>
+              <w:t>일괄읽기용 커맨드(1401)</w:t>
             </w:r>
           </w:p>
         </w:tc>
@@ -10602,7 +10378,6 @@
                 <w:szCs w:val="16"/>
               </w:rPr>
             </w:pPr>
-            <w:proofErr w:type="spellStart"/>
             <w:r>
               <w:rPr>
                 <w:rFonts w:ascii="맑은 고딕" w:eastAsia="맑은 고딕" w:hAnsi="맑은 고딕" w:cs="굴림" w:hint="eastAsia"/>
@@ -10613,7 +10388,6 @@
               </w:rPr>
               <w:t>서브커맨드</w:t>
             </w:r>
-            <w:proofErr w:type="spellEnd"/>
           </w:p>
         </w:tc>
         <w:tc>
@@ -10753,29 +10527,7 @@
                 <w:szCs w:val="16"/>
               </w:rPr>
               <w:br/>
-              <w:t xml:space="preserve">[디바이스 코드 및 번호범위]를 </w:t>
-            </w:r>
-            <w:proofErr w:type="gramStart"/>
-            <w:r>
-              <w:rPr>
-                <w:rFonts w:ascii="맑은 고딕" w:eastAsia="맑은 고딕" w:hAnsi="맑은 고딕" w:cs="굴림" w:hint="eastAsia"/>
-                <w:color w:val="000000"/>
-                <w:kern w:val="0"/>
-                <w:sz w:val="16"/>
-                <w:szCs w:val="16"/>
-              </w:rPr>
-              <w:t>확인 하여</w:t>
-            </w:r>
-            <w:proofErr w:type="gramEnd"/>
-            <w:r>
-              <w:rPr>
-                <w:rFonts w:ascii="맑은 고딕" w:eastAsia="맑은 고딕" w:hAnsi="맑은 고딕" w:cs="굴림" w:hint="eastAsia"/>
-                <w:color w:val="000000"/>
-                <w:kern w:val="0"/>
-                <w:sz w:val="16"/>
-                <w:szCs w:val="16"/>
-              </w:rPr>
-              <w:t xml:space="preserve"> 작성</w:t>
+              <w:t>[디바이스 코드 및 번호범위]를 확인 하여 작성</w:t>
             </w:r>
           </w:p>
         </w:tc>
@@ -10874,29 +10626,7 @@
                 <w:szCs w:val="16"/>
               </w:rPr>
               <w:br/>
-              <w:t xml:space="preserve">[디바이스 코드 및 번호범위]를 </w:t>
-            </w:r>
-            <w:proofErr w:type="gramStart"/>
-            <w:r>
-              <w:rPr>
-                <w:rFonts w:ascii="맑은 고딕" w:eastAsia="맑은 고딕" w:hAnsi="맑은 고딕" w:cs="굴림" w:hint="eastAsia"/>
-                <w:color w:val="000000"/>
-                <w:kern w:val="0"/>
-                <w:sz w:val="16"/>
-                <w:szCs w:val="16"/>
-              </w:rPr>
-              <w:t>확인 하여</w:t>
-            </w:r>
-            <w:proofErr w:type="gramEnd"/>
-            <w:r>
-              <w:rPr>
-                <w:rFonts w:ascii="맑은 고딕" w:eastAsia="맑은 고딕" w:hAnsi="맑은 고딕" w:cs="굴림" w:hint="eastAsia"/>
-                <w:color w:val="000000"/>
-                <w:kern w:val="0"/>
-                <w:sz w:val="16"/>
-                <w:szCs w:val="16"/>
-              </w:rPr>
-              <w:t xml:space="preserve"> 작성</w:t>
+              <w:t>[디바이스 코드 및 번호범위]를 확인 하여 작성</w:t>
             </w:r>
           </w:p>
         </w:tc>
@@ -10995,29 +10725,7 @@
                 <w:szCs w:val="16"/>
               </w:rPr>
               <w:br/>
-              <w:t xml:space="preserve">[디바이스 코드 및 번호범위]를 </w:t>
-            </w:r>
-            <w:proofErr w:type="gramStart"/>
-            <w:r>
-              <w:rPr>
-                <w:rFonts w:ascii="맑은 고딕" w:eastAsia="맑은 고딕" w:hAnsi="맑은 고딕" w:cs="굴림" w:hint="eastAsia"/>
-                <w:color w:val="000000"/>
-                <w:kern w:val="0"/>
-                <w:sz w:val="16"/>
-                <w:szCs w:val="16"/>
-              </w:rPr>
-              <w:t>확인 하여</w:t>
-            </w:r>
-            <w:proofErr w:type="gramEnd"/>
-            <w:r>
-              <w:rPr>
-                <w:rFonts w:ascii="맑은 고딕" w:eastAsia="맑은 고딕" w:hAnsi="맑은 고딕" w:cs="굴림" w:hint="eastAsia"/>
-                <w:color w:val="000000"/>
-                <w:kern w:val="0"/>
-                <w:sz w:val="16"/>
-                <w:szCs w:val="16"/>
-              </w:rPr>
-              <w:t xml:space="preserve"> 작성</w:t>
+              <w:t>[디바이스 코드 및 번호범위]를 확인 하여 작성</w:t>
             </w:r>
           </w:p>
         </w:tc>
@@ -11190,9 +10898,6 @@
       <w:pPr>
         <w:pStyle w:val="1111"/>
         <w:ind w:left="400" w:right="200"/>
-        <w:rPr>
-          <w:rFonts w:hint="eastAsia"/>
-        </w:rPr>
       </w:pPr>
       <w:r>
         <w:rPr>
@@ -11271,21 +10976,7 @@
         <w:rPr>
           <w:rFonts w:hint="eastAsia"/>
         </w:rPr>
-        <w:t xml:space="preserve">스코어 및 액세스 범위 항목은 아래 내용을 </w:t>
-      </w:r>
-      <w:proofErr w:type="spellStart"/>
-      <w:r>
-        <w:rPr>
-          <w:rFonts w:hint="eastAsia"/>
-        </w:rPr>
-        <w:t>수렴해야한다</w:t>
-      </w:r>
-      <w:proofErr w:type="spellEnd"/>
-      <w:r>
-        <w:rPr>
-          <w:rFonts w:hint="eastAsia"/>
-        </w:rPr>
-        <w:t>.</w:t>
+        <w:t>스코어 및 액세스 범위 항목은 아래 내용을 수렴해야한다.</w:t>
       </w:r>
     </w:p>
     <w:p>
@@ -11297,23 +10988,15 @@
         </w:numPr>
         <w:spacing w:after="0" w:line="192" w:lineRule="auto"/>
         <w:ind w:leftChars="0" w:right="200"/>
+      </w:pPr>
+      <w:r>
         <w:rPr>
           <w:rFonts w:hint="eastAsia"/>
         </w:rPr>
-      </w:pPr>
-      <w:proofErr w:type="gramStart"/>
-      <w:r>
-        <w:rPr>
-          <w:rFonts w:hint="eastAsia"/>
-        </w:rPr>
         <w:t xml:space="preserve">스코어 </w:t>
       </w:r>
       <w:r>
-        <w:t>:</w:t>
-      </w:r>
-      <w:proofErr w:type="gramEnd"/>
-      <w:r>
-        <w:t xml:space="preserve"> 1 &lt;= </w:t>
+        <w:t xml:space="preserve">: 1 &lt;= </w:t>
       </w:r>
       <w:r>
         <w:rPr>
@@ -11355,19 +11038,11 @@
       <w:r>
         <w:t>=</w:t>
       </w:r>
-      <w:proofErr w:type="spellStart"/>
       <w:r>
         <w:rPr>
           <w:rFonts w:hint="eastAsia"/>
         </w:rPr>
-        <w:t>최대디바이스</w:t>
-      </w:r>
-      <w:proofErr w:type="spellEnd"/>
-      <w:r>
-        <w:rPr>
-          <w:rFonts w:hint="eastAsia"/>
-        </w:rPr>
-        <w:t>N</w:t>
+        <w:t>최대디바이스N</w:t>
       </w:r>
       <w:r>
         <w:t>o</w:t>
@@ -11412,9 +11087,6 @@
       <w:pPr>
         <w:pStyle w:val="1110"/>
         <w:ind w:leftChars="0" w:left="0"/>
-        <w:rPr>
-          <w:rFonts w:hint="eastAsia"/>
-        </w:rPr>
       </w:pPr>
     </w:p>
     <w:p>
@@ -11537,21 +11209,10 @@
         <w:rPr>
           <w:rFonts w:hint="eastAsia"/>
         </w:rPr>
-        <w:t xml:space="preserve">복수 블록읽기는 </w:t>
-      </w:r>
-      <w:proofErr w:type="spellStart"/>
-      <w:r>
-        <w:rPr>
-          <w:rFonts w:hint="eastAsia"/>
-        </w:rPr>
-        <w:t>Q</w:t>
-      </w:r>
-      <w:r>
-        <w:t>nA</w:t>
-      </w:r>
-      <w:proofErr w:type="spellEnd"/>
-      <w:r>
-        <w:t xml:space="preserve">, Q2AS(H) </w:t>
+        <w:t>복수 블록읽기는 Q</w:t>
+      </w:r>
+      <w:r>
+        <w:t xml:space="preserve">nA, Q2AS(H) </w:t>
       </w:r>
       <w:r>
         <w:rPr>
@@ -11587,7 +11248,6 @@
         </w:rPr>
         <w:t>9707</w:t>
       </w:r>
-      <w:proofErr w:type="gramStart"/>
       <w:r>
         <w:rPr>
           <w:rFonts w:hint="eastAsia"/>
@@ -11601,15 +11261,7 @@
           <w:sz w:val="12"/>
           <w:szCs w:val="12"/>
         </w:rPr>
-        <w:t xml:space="preserve"> :</w:t>
-      </w:r>
-      <w:proofErr w:type="gramEnd"/>
-      <w:r>
-        <w:rPr>
-          <w:sz w:val="12"/>
-          <w:szCs w:val="12"/>
-        </w:rPr>
-        <w:t xml:space="preserve"> </w:t>
+        <w:t xml:space="preserve"> : </w:t>
       </w:r>
       <w:r>
         <w:rPr>
@@ -11641,23 +11293,13 @@
         </w:rPr>
         <w:t>970(</w:t>
       </w:r>
-      <w:proofErr w:type="spellStart"/>
       <w:r>
         <w:rPr>
           <w:rFonts w:hint="eastAsia"/>
           <w:sz w:val="12"/>
           <w:szCs w:val="12"/>
         </w:rPr>
-        <w:t>제조년월</w:t>
-      </w:r>
-      <w:proofErr w:type="spellEnd"/>
-      <w:r>
-        <w:rPr>
-          <w:rFonts w:hint="eastAsia"/>
-          <w:sz w:val="12"/>
-          <w:szCs w:val="12"/>
-        </w:rPr>
-        <w:t>)</w:t>
+        <w:t>제조년월)</w:t>
       </w:r>
       <w:r>
         <w:rPr>
@@ -11913,7 +11555,6 @@
                 <w:szCs w:val="18"/>
               </w:rPr>
             </w:pPr>
-            <w:proofErr w:type="spellStart"/>
             <w:r>
               <w:rPr>
                 <w:rFonts w:ascii="맑은 고딕" w:eastAsia="맑은 고딕" w:hAnsi="맑은 고딕" w:cs="굴림" w:hint="eastAsia"/>
@@ -11922,18 +11563,7 @@
                 <w:sz w:val="18"/>
                 <w:szCs w:val="18"/>
               </w:rPr>
-              <w:t>일괄읽기용</w:t>
-            </w:r>
-            <w:proofErr w:type="spellEnd"/>
-            <w:r>
-              <w:rPr>
-                <w:rFonts w:ascii="맑은 고딕" w:eastAsia="맑은 고딕" w:hAnsi="맑은 고딕" w:cs="굴림" w:hint="eastAsia"/>
-                <w:color w:val="000000"/>
-                <w:kern w:val="0"/>
-                <w:sz w:val="18"/>
-                <w:szCs w:val="18"/>
-              </w:rPr>
-              <w:t xml:space="preserve"> 커맨드(040</w:t>
+              <w:t>일괄읽기용 커맨드(040</w:t>
             </w:r>
             <w:r>
               <w:rPr>
@@ -11992,7 +11622,6 @@
                 <w:szCs w:val="18"/>
               </w:rPr>
             </w:pPr>
-            <w:proofErr w:type="spellStart"/>
             <w:r>
               <w:rPr>
                 <w:rFonts w:ascii="맑은 고딕" w:eastAsia="맑은 고딕" w:hAnsi="맑은 고딕" w:cs="굴림" w:hint="eastAsia"/>
@@ -12003,7 +11632,6 @@
               </w:rPr>
               <w:t>서브커맨드</w:t>
             </w:r>
-            <w:proofErr w:type="spellEnd"/>
           </w:p>
         </w:tc>
         <w:tc>
@@ -12091,20 +11719,8 @@
                 <w:sz w:val="18"/>
                 <w:szCs w:val="18"/>
               </w:rPr>
-              <w:t xml:space="preserve">워드 </w:t>
-            </w:r>
-            <w:proofErr w:type="spellStart"/>
-            <w:r>
-              <w:rPr>
-                <w:rFonts w:ascii="맑은 고딕" w:eastAsia="맑은 고딕" w:hAnsi="맑은 고딕" w:cs="굴림" w:hint="eastAsia"/>
-                <w:color w:val="000000"/>
-                <w:kern w:val="0"/>
-                <w:sz w:val="18"/>
-                <w:szCs w:val="18"/>
-              </w:rPr>
-              <w:t>블록수</w:t>
-            </w:r>
-            <w:proofErr w:type="spellEnd"/>
+              <w:t>워드 블록수</w:t>
+            </w:r>
           </w:p>
         </w:tc>
         <w:tc>
@@ -12192,20 +11808,8 @@
                 <w:sz w:val="18"/>
                 <w:szCs w:val="18"/>
               </w:rPr>
-              <w:t xml:space="preserve">비트 </w:t>
-            </w:r>
-            <w:proofErr w:type="spellStart"/>
-            <w:r>
-              <w:rPr>
-                <w:rFonts w:ascii="맑은 고딕" w:eastAsia="맑은 고딕" w:hAnsi="맑은 고딕" w:cs="굴림" w:hint="eastAsia"/>
-                <w:color w:val="000000"/>
-                <w:kern w:val="0"/>
-                <w:sz w:val="18"/>
-                <w:szCs w:val="18"/>
-              </w:rPr>
-              <w:t>블록수</w:t>
-            </w:r>
-            <w:proofErr w:type="spellEnd"/>
+              <w:t>비트 블록수</w:t>
+            </w:r>
           </w:p>
         </w:tc>
         <w:tc>
@@ -12345,29 +11949,7 @@
                 <w:szCs w:val="18"/>
               </w:rPr>
               <w:br/>
-              <w:t xml:space="preserve">[디바이스 코드 및 번호범위]를 </w:t>
-            </w:r>
-            <w:proofErr w:type="gramStart"/>
-            <w:r>
-              <w:rPr>
-                <w:rFonts w:ascii="맑은 고딕" w:eastAsia="맑은 고딕" w:hAnsi="맑은 고딕" w:cs="굴림" w:hint="eastAsia"/>
-                <w:color w:val="000000"/>
-                <w:kern w:val="0"/>
-                <w:sz w:val="18"/>
-                <w:szCs w:val="18"/>
-              </w:rPr>
-              <w:t>확인 하여</w:t>
-            </w:r>
-            <w:proofErr w:type="gramEnd"/>
-            <w:r>
-              <w:rPr>
-                <w:rFonts w:ascii="맑은 고딕" w:eastAsia="맑은 고딕" w:hAnsi="맑은 고딕" w:cs="굴림" w:hint="eastAsia"/>
-                <w:color w:val="000000"/>
-                <w:kern w:val="0"/>
-                <w:sz w:val="18"/>
-                <w:szCs w:val="18"/>
-              </w:rPr>
-              <w:t xml:space="preserve"> 작성</w:t>
+              <w:t>[디바이스 코드 및 번호범위]를 확인 하여 작성</w:t>
             </w:r>
           </w:p>
         </w:tc>
@@ -12466,29 +12048,7 @@
                 <w:szCs w:val="18"/>
               </w:rPr>
               <w:br/>
-              <w:t xml:space="preserve">[디바이스 코드 및 번호범위]를 </w:t>
-            </w:r>
-            <w:proofErr w:type="gramStart"/>
-            <w:r>
-              <w:rPr>
-                <w:rFonts w:ascii="맑은 고딕" w:eastAsia="맑은 고딕" w:hAnsi="맑은 고딕" w:cs="굴림" w:hint="eastAsia"/>
-                <w:color w:val="000000"/>
-                <w:kern w:val="0"/>
-                <w:sz w:val="18"/>
-                <w:szCs w:val="18"/>
-              </w:rPr>
-              <w:t>확인 하여</w:t>
-            </w:r>
-            <w:proofErr w:type="gramEnd"/>
-            <w:r>
-              <w:rPr>
-                <w:rFonts w:ascii="맑은 고딕" w:eastAsia="맑은 고딕" w:hAnsi="맑은 고딕" w:cs="굴림" w:hint="eastAsia"/>
-                <w:color w:val="000000"/>
-                <w:kern w:val="0"/>
-                <w:sz w:val="18"/>
-                <w:szCs w:val="18"/>
-              </w:rPr>
-              <w:t xml:space="preserve"> 작성</w:t>
+              <w:t>[디바이스 코드 및 번호범위]를 확인 하여 작성</w:t>
             </w:r>
           </w:p>
         </w:tc>
@@ -12587,29 +12147,7 @@
                 <w:szCs w:val="18"/>
               </w:rPr>
               <w:br/>
-              <w:t xml:space="preserve">[디바이스 코드 및 번호범위]를 </w:t>
-            </w:r>
-            <w:proofErr w:type="gramStart"/>
-            <w:r>
-              <w:rPr>
-                <w:rFonts w:ascii="맑은 고딕" w:eastAsia="맑은 고딕" w:hAnsi="맑은 고딕" w:cs="굴림" w:hint="eastAsia"/>
-                <w:color w:val="000000"/>
-                <w:kern w:val="0"/>
-                <w:sz w:val="18"/>
-                <w:szCs w:val="18"/>
-              </w:rPr>
-              <w:t>확인 하여</w:t>
-            </w:r>
-            <w:proofErr w:type="gramEnd"/>
-            <w:r>
-              <w:rPr>
-                <w:rFonts w:ascii="맑은 고딕" w:eastAsia="맑은 고딕" w:hAnsi="맑은 고딕" w:cs="굴림" w:hint="eastAsia"/>
-                <w:color w:val="000000"/>
-                <w:kern w:val="0"/>
-                <w:sz w:val="18"/>
-                <w:szCs w:val="18"/>
-              </w:rPr>
-              <w:t xml:space="preserve"> 작성</w:t>
+              <w:t>[디바이스 코드 및 번호범위]를 확인 하여 작성</w:t>
             </w:r>
           </w:p>
         </w:tc>
@@ -12708,29 +12246,7 @@
                 <w:szCs w:val="18"/>
               </w:rPr>
               <w:br/>
-              <w:t xml:space="preserve">[디바이스 코드 및 번호범위]를 </w:t>
-            </w:r>
-            <w:proofErr w:type="gramStart"/>
-            <w:r>
-              <w:rPr>
-                <w:rFonts w:ascii="맑은 고딕" w:eastAsia="맑은 고딕" w:hAnsi="맑은 고딕" w:cs="굴림" w:hint="eastAsia"/>
-                <w:color w:val="000000"/>
-                <w:kern w:val="0"/>
-                <w:sz w:val="18"/>
-                <w:szCs w:val="18"/>
-              </w:rPr>
-              <w:t>확인 하여</w:t>
-            </w:r>
-            <w:proofErr w:type="gramEnd"/>
-            <w:r>
-              <w:rPr>
-                <w:rFonts w:ascii="맑은 고딕" w:eastAsia="맑은 고딕" w:hAnsi="맑은 고딕" w:cs="굴림" w:hint="eastAsia"/>
-                <w:color w:val="000000"/>
-                <w:kern w:val="0"/>
-                <w:sz w:val="18"/>
-                <w:szCs w:val="18"/>
-              </w:rPr>
-              <w:t xml:space="preserve"> 작성</w:t>
+              <w:t>[디바이스 코드 및 번호범위]를 확인 하여 작성</w:t>
             </w:r>
           </w:p>
         </w:tc>
@@ -12899,21 +12415,7 @@
         <w:rPr>
           <w:rFonts w:hint="eastAsia"/>
         </w:rPr>
-        <w:t xml:space="preserve">스코어 및 액세스 범위 항목은 아래 내용을 </w:t>
-      </w:r>
-      <w:proofErr w:type="spellStart"/>
-      <w:r>
-        <w:rPr>
-          <w:rFonts w:hint="eastAsia"/>
-        </w:rPr>
-        <w:t>수렴해야한다</w:t>
-      </w:r>
-      <w:proofErr w:type="spellEnd"/>
-      <w:r>
-        <w:rPr>
-          <w:rFonts w:hint="eastAsia"/>
-        </w:rPr>
-        <w:t>.</w:t>
+        <w:t>스코어 및 액세스 범위 항목은 아래 내용을 수렴해야한다.</w:t>
       </w:r>
     </w:p>
     <w:p>
@@ -12925,23 +12427,15 @@
         </w:numPr>
         <w:spacing w:after="0" w:line="192" w:lineRule="auto"/>
         <w:ind w:leftChars="0" w:right="200"/>
+      </w:pPr>
+      <w:r>
         <w:rPr>
           <w:rFonts w:hint="eastAsia"/>
         </w:rPr>
-      </w:pPr>
-      <w:proofErr w:type="gramStart"/>
-      <w:r>
-        <w:rPr>
-          <w:rFonts w:hint="eastAsia"/>
-        </w:rPr>
         <w:t xml:space="preserve">스코어 </w:t>
       </w:r>
       <w:r>
-        <w:t>:</w:t>
-      </w:r>
-      <w:proofErr w:type="gramEnd"/>
-      <w:r>
-        <w:t xml:space="preserve"> </w:t>
+        <w:t xml:space="preserve">: </w:t>
       </w:r>
       <w:r>
         <w:rPr>
@@ -12961,29 +12455,16 @@
           <w:numId w:val="18"/>
         </w:numPr>
         <w:ind w:leftChars="0" w:right="200"/>
+      </w:pPr>
+      <w:r>
         <w:rPr>
           <w:rFonts w:hint="eastAsia"/>
         </w:rPr>
-      </w:pPr>
-      <w:proofErr w:type="spellStart"/>
-      <w:proofErr w:type="gramStart"/>
-      <w:r>
-        <w:rPr>
-          <w:rFonts w:hint="eastAsia"/>
-        </w:rPr>
-        <w:t>블록수</w:t>
-      </w:r>
-      <w:proofErr w:type="spellEnd"/>
-      <w:r>
-        <w:rPr>
-          <w:rFonts w:hint="eastAsia"/>
-        </w:rPr>
-        <w:t xml:space="preserve"> </w:t>
+        <w:t xml:space="preserve">블록수 </w:t>
       </w:r>
       <w:r>
         <w:t>:</w:t>
       </w:r>
-      <w:proofErr w:type="gramEnd"/>
       <w:r>
         <w:rPr>
           <w:rFonts w:hint="eastAsia"/>
@@ -13010,9 +12491,6 @@
       <w:pPr>
         <w:pStyle w:val="1111"/>
         <w:ind w:left="400" w:right="200"/>
-        <w:rPr>
-          <w:rFonts w:hint="eastAsia"/>
-        </w:rPr>
       </w:pPr>
     </w:p>
     <w:tbl>
@@ -13203,29 +12681,7 @@
                 <w:sz w:val="18"/>
                 <w:szCs w:val="18"/>
               </w:rPr>
-              <w:t xml:space="preserve">읽은 값이 </w:t>
-            </w:r>
-            <w:proofErr w:type="spellStart"/>
-            <w:r>
-              <w:rPr>
-                <w:rFonts w:ascii="맑은 고딕" w:eastAsia="맑은 고딕" w:hAnsi="맑은 고딕" w:cs="굴림" w:hint="eastAsia"/>
-                <w:color w:val="000000"/>
-                <w:kern w:val="0"/>
-                <w:sz w:val="18"/>
-                <w:szCs w:val="18"/>
-              </w:rPr>
-              <w:t>차래대로</w:t>
-            </w:r>
-            <w:proofErr w:type="spellEnd"/>
-            <w:r>
-              <w:rPr>
-                <w:rFonts w:ascii="맑은 고딕" w:eastAsia="맑은 고딕" w:hAnsi="맑은 고딕" w:cs="굴림" w:hint="eastAsia"/>
-                <w:color w:val="000000"/>
-                <w:kern w:val="0"/>
-                <w:sz w:val="18"/>
-                <w:szCs w:val="18"/>
-              </w:rPr>
-              <w:t xml:space="preserve"> 들어옵니다.</w:t>
+              <w:t>읽은 값이 차래대로 들어옵니다.</w:t>
             </w:r>
           </w:p>
         </w:tc>
@@ -13326,36 +12782,30 @@
     <w:p/>
     <w:p/>
     <w:p/>
+    <w:p/>
     <w:p>
       <w:pPr>
+        <w:pStyle w:val="110"/>
+      </w:pPr>
+      <w:r>
+        <w:lastRenderedPageBreak/>
+        <w:t>2.</w:t>
+      </w:r>
+      <w:r>
+        <w:t>4</w:t>
+      </w:r>
+      <w:r>
+        <w:t xml:space="preserve">. </w:t>
+      </w:r>
+      <w:r>
         <w:rPr>
           <w:rFonts w:hint="eastAsia"/>
         </w:rPr>
-      </w:pPr>
+        <w:t>복수블록 일괄쓰기</w:t>
+      </w:r>
     </w:p>
     <w:p>
       <w:pPr>
-        <w:pStyle w:val="110"/>
-      </w:pPr>
-      <w:r>
-        <w:lastRenderedPageBreak/>
-        <w:t>2.</w:t>
-      </w:r>
-      <w:r>
-        <w:t>4</w:t>
-      </w:r>
-      <w:r>
-        <w:t xml:space="preserve">. </w:t>
-      </w:r>
-      <w:r>
-        <w:rPr>
-          <w:rFonts w:hint="eastAsia"/>
-        </w:rPr>
-        <w:t>복수블록 일괄쓰기</w:t>
-      </w:r>
-    </w:p>
-    <w:p>
-      <w:pPr>
         <w:pStyle w:val="111"/>
         <w:ind w:left="300" w:right="200"/>
       </w:pPr>
@@ -13402,21 +12852,10 @@
         <w:rPr>
           <w:rFonts w:hint="eastAsia"/>
         </w:rPr>
-        <w:t xml:space="preserve">복수 블록읽기는 </w:t>
-      </w:r>
-      <w:proofErr w:type="spellStart"/>
-      <w:r>
-        <w:rPr>
-          <w:rFonts w:hint="eastAsia"/>
-        </w:rPr>
-        <w:t>Q</w:t>
-      </w:r>
-      <w:r>
-        <w:t>nA</w:t>
-      </w:r>
-      <w:proofErr w:type="spellEnd"/>
-      <w:r>
-        <w:t xml:space="preserve">, Q2AS(H) </w:t>
+        <w:t>복수 블록읽기는 Q</w:t>
+      </w:r>
+      <w:r>
+        <w:t xml:space="preserve">nA, Q2AS(H) </w:t>
       </w:r>
       <w:r>
         <w:rPr>
@@ -13452,7 +12891,6 @@
         </w:rPr>
         <w:t>9707</w:t>
       </w:r>
-      <w:proofErr w:type="gramStart"/>
       <w:r>
         <w:rPr>
           <w:rFonts w:hint="eastAsia"/>
@@ -13466,15 +12904,7 @@
           <w:sz w:val="12"/>
           <w:szCs w:val="12"/>
         </w:rPr>
-        <w:t xml:space="preserve"> :</w:t>
-      </w:r>
-      <w:proofErr w:type="gramEnd"/>
-      <w:r>
-        <w:rPr>
-          <w:sz w:val="12"/>
-          <w:szCs w:val="12"/>
-        </w:rPr>
-        <w:t xml:space="preserve"> </w:t>
+        <w:t xml:space="preserve"> : </w:t>
       </w:r>
       <w:r>
         <w:rPr>
@@ -13506,23 +12936,13 @@
         </w:rPr>
         <w:t>970(</w:t>
       </w:r>
-      <w:proofErr w:type="spellStart"/>
       <w:r>
         <w:rPr>
           <w:rFonts w:hint="eastAsia"/>
           <w:sz w:val="12"/>
           <w:szCs w:val="12"/>
         </w:rPr>
-        <w:t>제조년월</w:t>
-      </w:r>
-      <w:proofErr w:type="spellEnd"/>
-      <w:r>
-        <w:rPr>
-          <w:rFonts w:hint="eastAsia"/>
-          <w:sz w:val="12"/>
-          <w:szCs w:val="12"/>
-        </w:rPr>
-        <w:t>)</w:t>
+        <w:t>제조년월)</w:t>
       </w:r>
       <w:r>
         <w:rPr>
@@ -13749,7 +13169,6 @@
                 <w:szCs w:val="18"/>
               </w:rPr>
             </w:pPr>
-            <w:proofErr w:type="spellStart"/>
             <w:r>
               <w:rPr>
                 <w:rFonts w:ascii="맑은 고딕" w:eastAsia="맑은 고딕" w:hAnsi="맑은 고딕" w:cs="굴림" w:hint="eastAsia"/>
@@ -13758,18 +13177,7 @@
                 <w:sz w:val="18"/>
                 <w:szCs w:val="18"/>
               </w:rPr>
-              <w:t>일괄읽기용</w:t>
-            </w:r>
-            <w:proofErr w:type="spellEnd"/>
-            <w:r>
-              <w:rPr>
-                <w:rFonts w:ascii="맑은 고딕" w:eastAsia="맑은 고딕" w:hAnsi="맑은 고딕" w:cs="굴림" w:hint="eastAsia"/>
-                <w:color w:val="000000"/>
-                <w:kern w:val="0"/>
-                <w:sz w:val="18"/>
-                <w:szCs w:val="18"/>
-              </w:rPr>
-              <w:t xml:space="preserve"> 커맨드(0401)</w:t>
+              <w:t>일괄읽기용 커맨드(0401)</w:t>
             </w:r>
           </w:p>
         </w:tc>
@@ -13808,7 +13216,6 @@
                 <w:szCs w:val="18"/>
               </w:rPr>
             </w:pPr>
-            <w:proofErr w:type="spellStart"/>
             <w:r>
               <w:rPr>
                 <w:rFonts w:ascii="맑은 고딕" w:eastAsia="맑은 고딕" w:hAnsi="맑은 고딕" w:cs="굴림" w:hint="eastAsia"/>
@@ -13819,7 +13226,6 @@
               </w:rPr>
               <w:t>서브커맨드</w:t>
             </w:r>
-            <w:proofErr w:type="spellEnd"/>
           </w:p>
         </w:tc>
         <w:tc>
@@ -13907,20 +13313,8 @@
                 <w:sz w:val="18"/>
                 <w:szCs w:val="18"/>
               </w:rPr>
-              <w:t xml:space="preserve">워드 </w:t>
-            </w:r>
-            <w:proofErr w:type="spellStart"/>
-            <w:r>
-              <w:rPr>
-                <w:rFonts w:ascii="맑은 고딕" w:eastAsia="맑은 고딕" w:hAnsi="맑은 고딕" w:cs="굴림" w:hint="eastAsia"/>
-                <w:color w:val="000000"/>
-                <w:kern w:val="0"/>
-                <w:sz w:val="18"/>
-                <w:szCs w:val="18"/>
-              </w:rPr>
-              <w:t>블록수</w:t>
-            </w:r>
-            <w:proofErr w:type="spellEnd"/>
+              <w:t>워드 블록수</w:t>
+            </w:r>
           </w:p>
         </w:tc>
         <w:tc>
@@ -14008,20 +13402,8 @@
                 <w:sz w:val="18"/>
                 <w:szCs w:val="18"/>
               </w:rPr>
-              <w:t xml:space="preserve">비트 </w:t>
-            </w:r>
-            <w:proofErr w:type="spellStart"/>
-            <w:r>
-              <w:rPr>
-                <w:rFonts w:ascii="맑은 고딕" w:eastAsia="맑은 고딕" w:hAnsi="맑은 고딕" w:cs="굴림" w:hint="eastAsia"/>
-                <w:color w:val="000000"/>
-                <w:kern w:val="0"/>
-                <w:sz w:val="18"/>
-                <w:szCs w:val="18"/>
-              </w:rPr>
-              <w:t>블록수</w:t>
-            </w:r>
-            <w:proofErr w:type="spellEnd"/>
+              <w:t>비트 블록수</w:t>
+            </w:r>
           </w:p>
         </w:tc>
         <w:tc>
@@ -14161,29 +13543,7 @@
                 <w:szCs w:val="18"/>
               </w:rPr>
               <w:br/>
-              <w:t xml:space="preserve">[디바이스 코드 및 번호범위]를 </w:t>
-            </w:r>
-            <w:proofErr w:type="gramStart"/>
-            <w:r>
-              <w:rPr>
-                <w:rFonts w:ascii="맑은 고딕" w:eastAsia="맑은 고딕" w:hAnsi="맑은 고딕" w:cs="굴림" w:hint="eastAsia"/>
-                <w:color w:val="000000"/>
-                <w:kern w:val="0"/>
-                <w:sz w:val="18"/>
-                <w:szCs w:val="18"/>
-              </w:rPr>
-              <w:t>확인 하여</w:t>
-            </w:r>
-            <w:proofErr w:type="gramEnd"/>
-            <w:r>
-              <w:rPr>
-                <w:rFonts w:ascii="맑은 고딕" w:eastAsia="맑은 고딕" w:hAnsi="맑은 고딕" w:cs="굴림" w:hint="eastAsia"/>
-                <w:color w:val="000000"/>
-                <w:kern w:val="0"/>
-                <w:sz w:val="18"/>
-                <w:szCs w:val="18"/>
-              </w:rPr>
-              <w:t xml:space="preserve"> 작성</w:t>
+              <w:t>[디바이스 코드 및 번호범위]를 확인 하여 작성</w:t>
             </w:r>
           </w:p>
         </w:tc>
@@ -14282,29 +13642,7 @@
                 <w:szCs w:val="18"/>
               </w:rPr>
               <w:br/>
-              <w:t xml:space="preserve">[디바이스 코드 및 번호범위]를 </w:t>
-            </w:r>
-            <w:proofErr w:type="gramStart"/>
-            <w:r>
-              <w:rPr>
-                <w:rFonts w:ascii="맑은 고딕" w:eastAsia="맑은 고딕" w:hAnsi="맑은 고딕" w:cs="굴림" w:hint="eastAsia"/>
-                <w:color w:val="000000"/>
-                <w:kern w:val="0"/>
-                <w:sz w:val="18"/>
-                <w:szCs w:val="18"/>
-              </w:rPr>
-              <w:t>확인 하여</w:t>
-            </w:r>
-            <w:proofErr w:type="gramEnd"/>
-            <w:r>
-              <w:rPr>
-                <w:rFonts w:ascii="맑은 고딕" w:eastAsia="맑은 고딕" w:hAnsi="맑은 고딕" w:cs="굴림" w:hint="eastAsia"/>
-                <w:color w:val="000000"/>
-                <w:kern w:val="0"/>
-                <w:sz w:val="18"/>
-                <w:szCs w:val="18"/>
-              </w:rPr>
-              <w:t xml:space="preserve"> 작성</w:t>
+              <w:t>[디바이스 코드 및 번호범위]를 확인 하여 작성</w:t>
             </w:r>
           </w:p>
         </w:tc>
@@ -14403,29 +13741,7 @@
                 <w:szCs w:val="18"/>
               </w:rPr>
               <w:br/>
-              <w:t xml:space="preserve">[디바이스 코드 및 번호범위]를 </w:t>
-            </w:r>
-            <w:proofErr w:type="gramStart"/>
-            <w:r>
-              <w:rPr>
-                <w:rFonts w:ascii="맑은 고딕" w:eastAsia="맑은 고딕" w:hAnsi="맑은 고딕" w:cs="굴림" w:hint="eastAsia"/>
-                <w:color w:val="000000"/>
-                <w:kern w:val="0"/>
-                <w:sz w:val="18"/>
-                <w:szCs w:val="18"/>
-              </w:rPr>
-              <w:t>확인 하여</w:t>
-            </w:r>
-            <w:proofErr w:type="gramEnd"/>
-            <w:r>
-              <w:rPr>
-                <w:rFonts w:ascii="맑은 고딕" w:eastAsia="맑은 고딕" w:hAnsi="맑은 고딕" w:cs="굴림" w:hint="eastAsia"/>
-                <w:color w:val="000000"/>
-                <w:kern w:val="0"/>
-                <w:sz w:val="18"/>
-                <w:szCs w:val="18"/>
-              </w:rPr>
-              <w:t xml:space="preserve"> 작성</w:t>
+              <w:t>[디바이스 코드 및 번호범위]를 확인 하여 작성</w:t>
             </w:r>
           </w:p>
         </w:tc>
@@ -14623,29 +13939,7 @@
                 <w:szCs w:val="18"/>
               </w:rPr>
               <w:br/>
-              <w:t xml:space="preserve">[디바이스 코드 및 번호범위]를 </w:t>
-            </w:r>
-            <w:proofErr w:type="gramStart"/>
-            <w:r>
-              <w:rPr>
-                <w:rFonts w:ascii="맑은 고딕" w:eastAsia="맑은 고딕" w:hAnsi="맑은 고딕" w:cs="굴림" w:hint="eastAsia"/>
-                <w:color w:val="000000"/>
-                <w:kern w:val="0"/>
-                <w:sz w:val="18"/>
-                <w:szCs w:val="18"/>
-              </w:rPr>
-              <w:t>확인 하여</w:t>
-            </w:r>
-            <w:proofErr w:type="gramEnd"/>
-            <w:r>
-              <w:rPr>
-                <w:rFonts w:ascii="맑은 고딕" w:eastAsia="맑은 고딕" w:hAnsi="맑은 고딕" w:cs="굴림" w:hint="eastAsia"/>
-                <w:color w:val="000000"/>
-                <w:kern w:val="0"/>
-                <w:sz w:val="18"/>
-                <w:szCs w:val="18"/>
-              </w:rPr>
-              <w:t xml:space="preserve"> 작성</w:t>
+              <w:t>[디바이스 코드 및 번호범위]를 확인 하여 작성</w:t>
             </w:r>
           </w:p>
         </w:tc>
@@ -14744,29 +14038,7 @@
                 <w:szCs w:val="18"/>
               </w:rPr>
               <w:br/>
-              <w:t xml:space="preserve">[디바이스 코드 및 번호범위]를 </w:t>
-            </w:r>
-            <w:proofErr w:type="gramStart"/>
-            <w:r>
-              <w:rPr>
-                <w:rFonts w:ascii="맑은 고딕" w:eastAsia="맑은 고딕" w:hAnsi="맑은 고딕" w:cs="굴림" w:hint="eastAsia"/>
-                <w:color w:val="000000"/>
-                <w:kern w:val="0"/>
-                <w:sz w:val="18"/>
-                <w:szCs w:val="18"/>
-              </w:rPr>
-              <w:t>확인 하여</w:t>
-            </w:r>
-            <w:proofErr w:type="gramEnd"/>
-            <w:r>
-              <w:rPr>
-                <w:rFonts w:ascii="맑은 고딕" w:eastAsia="맑은 고딕" w:hAnsi="맑은 고딕" w:cs="굴림" w:hint="eastAsia"/>
-                <w:color w:val="000000"/>
-                <w:kern w:val="0"/>
-                <w:sz w:val="18"/>
-                <w:szCs w:val="18"/>
-              </w:rPr>
-              <w:t xml:space="preserve"> 작성</w:t>
+              <w:t>[디바이스 코드 및 번호범위]를 확인 하여 작성</w:t>
             </w:r>
           </w:p>
         </w:tc>
@@ -14865,29 +14137,7 @@
                 <w:szCs w:val="18"/>
               </w:rPr>
               <w:br/>
-              <w:t xml:space="preserve">[디바이스 코드 및 번호범위]를 </w:t>
-            </w:r>
-            <w:proofErr w:type="gramStart"/>
-            <w:r>
-              <w:rPr>
-                <w:rFonts w:ascii="맑은 고딕" w:eastAsia="맑은 고딕" w:hAnsi="맑은 고딕" w:cs="굴림" w:hint="eastAsia"/>
-                <w:color w:val="000000"/>
-                <w:kern w:val="0"/>
-                <w:sz w:val="18"/>
-                <w:szCs w:val="18"/>
-              </w:rPr>
-              <w:t>확인 하여</w:t>
-            </w:r>
-            <w:proofErr w:type="gramEnd"/>
-            <w:r>
-              <w:rPr>
-                <w:rFonts w:ascii="맑은 고딕" w:eastAsia="맑은 고딕" w:hAnsi="맑은 고딕" w:cs="굴림" w:hint="eastAsia"/>
-                <w:color w:val="000000"/>
-                <w:kern w:val="0"/>
-                <w:sz w:val="18"/>
-                <w:szCs w:val="18"/>
-              </w:rPr>
-              <w:t xml:space="preserve"> 작성</w:t>
+              <w:t>[디바이스 코드 및 번호범위]를 확인 하여 작성</w:t>
             </w:r>
           </w:p>
         </w:tc>
@@ -15178,21 +14428,7 @@
         <w:rPr>
           <w:rFonts w:hint="eastAsia"/>
         </w:rPr>
-        <w:t xml:space="preserve">스코어 및 액세스 범위 항목은 아래 내용을 </w:t>
-      </w:r>
-      <w:proofErr w:type="spellStart"/>
-      <w:r>
-        <w:rPr>
-          <w:rFonts w:hint="eastAsia"/>
-        </w:rPr>
-        <w:t>수렴해야한다</w:t>
-      </w:r>
-      <w:proofErr w:type="spellEnd"/>
-      <w:r>
-        <w:rPr>
-          <w:rFonts w:hint="eastAsia"/>
-        </w:rPr>
-        <w:t>.</w:t>
+        <w:t>스코어 및 액세스 범위 항목은 아래 내용을 수렴해야한다.</w:t>
       </w:r>
     </w:p>
     <w:p>
@@ -15204,23 +14440,15 @@
         </w:numPr>
         <w:spacing w:after="0" w:line="192" w:lineRule="auto"/>
         <w:ind w:leftChars="0" w:right="200"/>
+      </w:pPr>
+      <w:r>
         <w:rPr>
           <w:rFonts w:hint="eastAsia"/>
         </w:rPr>
-      </w:pPr>
-      <w:proofErr w:type="gramStart"/>
-      <w:r>
-        <w:rPr>
-          <w:rFonts w:hint="eastAsia"/>
-        </w:rPr>
         <w:t xml:space="preserve">스코어 </w:t>
       </w:r>
       <w:r>
-        <w:t>:</w:t>
-      </w:r>
-      <w:proofErr w:type="gramEnd"/>
-      <w:r>
-        <w:t xml:space="preserve"> </w:t>
+        <w:t xml:space="preserve">: </w:t>
       </w:r>
       <w:r>
         <w:rPr>
@@ -15240,29 +14468,16 @@
           <w:numId w:val="18"/>
         </w:numPr>
         <w:ind w:leftChars="0" w:right="200"/>
+      </w:pPr>
+      <w:r>
         <w:rPr>
           <w:rFonts w:hint="eastAsia"/>
         </w:rPr>
-      </w:pPr>
-      <w:proofErr w:type="spellStart"/>
-      <w:proofErr w:type="gramStart"/>
-      <w:r>
-        <w:rPr>
-          <w:rFonts w:hint="eastAsia"/>
-        </w:rPr>
-        <w:t>블록수</w:t>
-      </w:r>
-      <w:proofErr w:type="spellEnd"/>
-      <w:r>
-        <w:rPr>
-          <w:rFonts w:hint="eastAsia"/>
-        </w:rPr>
-        <w:t xml:space="preserve"> </w:t>
+        <w:t xml:space="preserve">블록수 </w:t>
       </w:r>
       <w:r>
         <w:t>:</w:t>
       </w:r>
-      <w:proofErr w:type="gramEnd"/>
       <w:r>
         <w:rPr>
           <w:rFonts w:hint="eastAsia"/>
@@ -15277,9 +14492,6 @@
       <w:pPr>
         <w:pStyle w:val="1111"/>
         <w:ind w:left="400" w:right="200"/>
-        <w:rPr>
-          <w:rFonts w:hint="eastAsia"/>
-        </w:rPr>
       </w:pPr>
     </w:p>
     <w:p>
@@ -15391,19 +14603,17 @@
         <w:rPr>
           <w:rFonts w:hint="eastAsia"/>
         </w:rPr>
-        <w:t xml:space="preserve">로부터 수집된 데이터는 </w:t>
-      </w:r>
-      <w:proofErr w:type="spellStart"/>
+        <w:t>로부터 수집된 데이터는 L</w:t>
+      </w:r>
+      <w:r>
+        <w:t xml:space="preserve">ittleEndian </w:t>
+      </w:r>
       <w:r>
         <w:rPr>
           <w:rFonts w:hint="eastAsia"/>
         </w:rPr>
-        <w:t>L</w:t>
-      </w:r>
-      <w:r>
-        <w:t>ittleEndian</w:t>
-      </w:r>
-      <w:proofErr w:type="spellEnd"/>
+        <w:t>방식이므로 데이터를 취득할 경우 2바이트의 데이터는 순서를 바꿔서 사용하여야 하며,</w:t>
+      </w:r>
       <w:r>
         <w:t xml:space="preserve"> </w:t>
       </w:r>
@@ -15411,68 +14621,43 @@
         <w:rPr>
           <w:rFonts w:hint="eastAsia"/>
         </w:rPr>
-        <w:t>방식이므로 데이터를 취득할 경우 2바이트의 데이터는 순서를 바꿔서 사용하여야 하며,</w:t>
-      </w:r>
-      <w:r>
-        <w:t xml:space="preserve"> </w:t>
+        <w:t xml:space="preserve">반대로 </w:t>
+      </w:r>
+      <w:r>
+        <w:t>PC</w:t>
       </w:r>
       <w:r>
         <w:rPr>
           <w:rFonts w:hint="eastAsia"/>
         </w:rPr>
-        <w:t xml:space="preserve">반대로 </w:t>
-      </w:r>
-      <w:r>
-        <w:t>PC</w:t>
+        <w:t xml:space="preserve">에서 </w:t>
+      </w:r>
+      <w:r>
+        <w:t>PLC</w:t>
       </w:r>
       <w:r>
         <w:rPr>
           <w:rFonts w:hint="eastAsia"/>
         </w:rPr>
-        <w:t xml:space="preserve">에서 </w:t>
-      </w:r>
-      <w:r>
-        <w:t>PLC</w:t>
+        <w:t xml:space="preserve">로 데이터를 </w:t>
+      </w:r>
+      <w:r>
+        <w:t>Write</w:t>
       </w:r>
       <w:r>
         <w:rPr>
           <w:rFonts w:hint="eastAsia"/>
         </w:rPr>
-        <w:t xml:space="preserve">로 데이터를 </w:t>
-      </w:r>
-      <w:r>
-        <w:t>Write</w:t>
+        <w:t xml:space="preserve">하는 경우는 데이터를 </w:t>
+      </w:r>
+      <w:r>
+        <w:t>LittleEndian</w:t>
       </w:r>
       <w:r>
         <w:rPr>
           <w:rFonts w:hint="eastAsia"/>
         </w:rPr>
-        <w:t xml:space="preserve">하는 경우는 데이터를 </w:t>
-      </w:r>
-      <w:proofErr w:type="spellStart"/>
-      <w:r>
-        <w:t>LittleEndian</w:t>
-      </w:r>
-      <w:proofErr w:type="spellEnd"/>
-      <w:r>
-        <w:rPr>
-          <w:rFonts w:hint="eastAsia"/>
-        </w:rPr>
-        <w:t xml:space="preserve">방식으로 뒤집어서 전송을 </w:t>
-      </w:r>
-      <w:proofErr w:type="spellStart"/>
-      <w:r>
-        <w:rPr>
-          <w:rFonts w:hint="eastAsia"/>
-        </w:rPr>
-        <w:t>해야한다</w:t>
-      </w:r>
-      <w:proofErr w:type="spellEnd"/>
-      <w:r>
-        <w:rPr>
-          <w:rFonts w:hint="eastAsia"/>
-        </w:rPr>
-        <w:t>.</w:t>
+        <w:t>방식으로 뒤집어서 전송을 해야한다.</w:t>
       </w:r>
     </w:p>
     <w:p>
@@ -16000,7 +15185,6 @@
           <w:pPr>
             <w:jc w:val="center"/>
           </w:pPr>
-          <w:proofErr w:type="spellStart"/>
           <w:r>
             <w:rPr>
               <w:rFonts w:hint="eastAsia"/>
@@ -16018,17 +15202,7 @@
               <w:sz w:val="18"/>
               <w:szCs w:val="21"/>
             </w:rPr>
-            <w:t>dac</w:t>
-          </w:r>
-          <w:proofErr w:type="spellEnd"/>
-          <w:r>
-            <w:rPr>
-              <w:b/>
-              <w:bCs/>
-              <w:sz w:val="18"/>
-              <w:szCs w:val="21"/>
-            </w:rPr>
-            <w:t xml:space="preserve"> Tech</w:t>
+            <w:t>dac Tech</w:t>
           </w:r>
         </w:p>
       </w:tc>
@@ -19126,7 +18300,7 @@
 </file>
 
 <file path=customXml/itemProps1.xml><?xml version="1.0" encoding="utf-8"?>
-<ds:datastoreItem xmlns:ds="http://schemas.openxmlformats.org/officeDocument/2006/customXml" ds:itemID="{3CD47DB5-5CB4-41B2-BD96-92606F2065E2}">
+<ds:datastoreItem xmlns:ds="http://schemas.openxmlformats.org/officeDocument/2006/customXml" ds:itemID="{C70BD240-B350-421F-84AE-8EE6F9156210}">
   <ds:schemaRefs>
     <ds:schemaRef ds:uri="http://schemas.openxmlformats.org/officeDocument/2006/bibliography"/>
   </ds:schemaRefs>
